--- a/output/test.docx
+++ b/output/test.docx
@@ -1056,7 +1056,7 @@
               <w:tab w:leader="dot" w:pos="9010" w:val="right"/>
             </w:tabs>
           </w:pPr>
-          <w:hyperlink w:anchor="_Toc16231362240205629093645141">
+          <w:hyperlink w:anchor="_Toc16231368724153870526833424">
             <w:r>
               <w:rPr>
                 <w:rStyle w:val="IndexLink"/>
@@ -1092,7 +1092,7 @@
               <w:rPr>
                 <w:noProof/>
               </w:rPr>
-              <w:instrText>PAGEREF  _Toc16231362240205629093645141 \h</w:instrText>
+              <w:instrText>PAGEREF  _Toc16231368724153870526833424 \h</w:instrText>
             </w:r>
             <w:r>
               <w:rPr>
@@ -1127,7 +1127,7 @@
               <w:tab w:leader="dot" w:pos="9010" w:val="right"/>
             </w:tabs>
           </w:pPr>
-          <w:hyperlink w:anchor="_Toc16231362240439342209798275">
+          <w:hyperlink w:anchor="_Toc16231368724385048359612051">
             <w:r>
               <w:rPr>
                 <w:rStyle w:val="IndexLink"/>
@@ -1162,7 +1162,7 @@
               <w:rPr>
                 <w:noProof/>
               </w:rPr>
-              <w:instrText>PAGEREF  _Toc16231362240439342209798275 \h</w:instrText>
+              <w:instrText>PAGEREF  _Toc16231368724385048359612051 \h</w:instrText>
             </w:r>
             <w:r>
               <w:rPr>
@@ -1197,7 +1197,7 @@
               <w:tab w:leader="dot" w:pos="9010" w:val="right"/>
             </w:tabs>
           </w:pPr>
-          <w:hyperlink w:anchor="_Toc16231362240658718341470828">
+          <w:hyperlink w:anchor="_Toc1623136872460908632333011">
             <w:r>
               <w:rPr>
                 <w:rStyle w:val="IndexLink"/>
@@ -1233,7 +1233,7 @@
               <w:rPr>
                 <w:noProof/>
               </w:rPr>
-              <w:instrText>PAGEREF  _Toc16231362240658718341470828 \h</w:instrText>
+              <w:instrText>PAGEREF  _Toc1623136872460908632333011 \h</w:instrText>
             </w:r>
             <w:r>
               <w:rPr>
@@ -1268,7 +1268,7 @@
               <w:tab w:leader="dot" w:pos="9010" w:val="right"/>
             </w:tabs>
           </w:pPr>
-          <w:hyperlink w:anchor="_Toc16231362240869377997140111">
+          <w:hyperlink w:anchor="_Toc16231368724821635149005965">
             <w:r>
               <w:rPr>
                 <w:rStyle w:val="IndexLink"/>
@@ -1304,7 +1304,7 @@
               <w:rPr>
                 <w:noProof/>
               </w:rPr>
-              <w:instrText>PAGEREF  _Toc16231362240869377997140111 \h</w:instrText>
+              <w:instrText>PAGEREF  _Toc16231368724821635149005965 \h</w:instrText>
             </w:r>
             <w:r>
               <w:rPr>
@@ -1339,7 +1339,7 @@
               <w:tab w:leader="dot" w:pos="9010" w:val="right"/>
             </w:tabs>
           </w:pPr>
-          <w:hyperlink w:anchor="_Toc1623136224107136679262649">
+          <w:hyperlink w:anchor="_Toc16231368725036805758645071">
             <w:r>
               <w:rPr>
                 <w:rStyle w:val="IndexLink"/>
@@ -1375,7 +1375,7 @@
               <w:rPr>
                 <w:noProof/>
               </w:rPr>
-              <w:instrText>PAGEREF  _Toc1623136224107136679262649 \h</w:instrText>
+              <w:instrText>PAGEREF  _Toc16231368725036805758645071 \h</w:instrText>
             </w:r>
             <w:r>
               <w:rPr>
@@ -1410,7 +1410,7 @@
               <w:tab w:leader="dot" w:pos="9010" w:val="right"/>
             </w:tabs>
           </w:pPr>
-          <w:hyperlink w:anchor="_Toc16231362241284586136475870">
+          <w:hyperlink w:anchor="_Toc16231368725258559981182246">
             <w:r>
               <w:rPr>
                 <w:rStyle w:val="IndexLink"/>
@@ -1446,7 +1446,7 @@
               <w:rPr>
                 <w:noProof/>
               </w:rPr>
-              <w:instrText>PAGEREF  _Toc16231362241284586136475870 \h</w:instrText>
+              <w:instrText>PAGEREF  _Toc16231368725258559981182246 \h</w:instrText>
             </w:r>
             <w:r>
               <w:rPr>
@@ -1481,7 +1481,7 @@
               <w:tab w:leader="dot" w:pos="9010" w:val="right"/>
             </w:tabs>
           </w:pPr>
-          <w:hyperlink w:anchor="_Toc16231362241497075103160342">
+          <w:hyperlink w:anchor="_Toc16231368725469040193847106">
             <w:r>
               <w:rPr>
                 <w:rStyle w:val="IndexLink"/>
@@ -1517,7 +1517,7 @@
               <w:rPr>
                 <w:noProof/>
               </w:rPr>
-              <w:instrText>PAGEREF  _Toc16231362241497075103160342 \h</w:instrText>
+              <w:instrText>PAGEREF  _Toc16231368725469040193847106 \h</w:instrText>
             </w:r>
             <w:r>
               <w:rPr>
@@ -1552,7 +1552,7 @@
               <w:tab w:leader="dot" w:pos="9010" w:val="right"/>
             </w:tabs>
           </w:pPr>
-          <w:hyperlink w:anchor="_Toc16231362241706776882121573">
+          <w:hyperlink w:anchor="_Toc16231368725693148435076090">
             <w:r>
               <w:rPr>
                 <w:rStyle w:val="IndexLink"/>
@@ -1588,7 +1588,7 @@
               <w:rPr>
                 <w:noProof/>
               </w:rPr>
-              <w:instrText>PAGEREF  _Toc16231362241706776882121573 \h</w:instrText>
+              <w:instrText>PAGEREF  _Toc16231368725693148435076090 \h</w:instrText>
             </w:r>
             <w:r>
               <w:rPr>
@@ -1623,7 +1623,7 @@
               <w:tab w:leader="dot" w:pos="9010" w:val="right"/>
             </w:tabs>
           </w:pPr>
-          <w:hyperlink w:anchor="_Toc16231362241917260003314916">
+          <w:hyperlink w:anchor="_Toc16231368725922824328804775">
             <w:r>
               <w:rPr>
                 <w:rStyle w:val="IndexLink"/>
@@ -1659,7 +1659,7 @@
               <w:rPr>
                 <w:noProof/>
               </w:rPr>
-              <w:instrText>PAGEREF  _Toc16231362241917260003314916 \h</w:instrText>
+              <w:instrText>PAGEREF  _Toc16231368725922824328804775 \h</w:instrText>
             </w:r>
             <w:r>
               <w:rPr>
@@ -1694,7 +1694,7 @@
               <w:tab w:leader="dot" w:pos="9010" w:val="right"/>
             </w:tabs>
           </w:pPr>
-          <w:hyperlink w:anchor="_Toc16231362242126754122744669">
+          <w:hyperlink w:anchor="_Toc16231368726137652431618597">
             <w:r>
               <w:rPr>
                 <w:rStyle w:val="IndexLink"/>
@@ -1730,7 +1730,7 @@
               <w:rPr>
                 <w:noProof/>
               </w:rPr>
-              <w:instrText>PAGEREF  _Toc16231362242126754122744669 \h</w:instrText>
+              <w:instrText>PAGEREF  _Toc16231368726137652431618597 \h</w:instrText>
             </w:r>
             <w:r>
               <w:rPr>
@@ -1765,7 +1765,7 @@
               <w:tab w:leader="dot" w:pos="9010" w:val="right"/>
             </w:tabs>
           </w:pPr>
-          <w:hyperlink w:anchor="_Toc16231362242333706197261617">
+          <w:hyperlink w:anchor="_Toc1623136872634699146756544">
             <w:r>
               <w:rPr>
                 <w:rStyle w:val="IndexLink"/>
@@ -1801,7 +1801,7 @@
               <w:rPr>
                 <w:noProof/>
               </w:rPr>
-              <w:instrText>PAGEREF  _Toc16231362242333706197261617 \h</w:instrText>
+              <w:instrText>PAGEREF  _Toc1623136872634699146756544 \h</w:instrText>
             </w:r>
             <w:r>
               <w:rPr>
@@ -1836,7 +1836,7 @@
               <w:tab w:leader="dot" w:pos="9010" w:val="right"/>
             </w:tabs>
           </w:pPr>
-          <w:hyperlink w:anchor="_Toc16231362242556713081135094">
+          <w:hyperlink w:anchor="_Toc16231368726547554245762321">
             <w:r>
               <w:rPr>
                 <w:rStyle w:val="IndexLink"/>
@@ -1872,7 +1872,7 @@
               <w:rPr>
                 <w:noProof/>
               </w:rPr>
-              <w:instrText>PAGEREF  _Toc16231362242556713081135094 \h</w:instrText>
+              <w:instrText>PAGEREF  _Toc16231368726547554245762321 \h</w:instrText>
             </w:r>
             <w:r>
               <w:rPr>
@@ -1907,7 +1907,7 @@
               <w:tab w:leader="dot" w:pos="9010" w:val="right"/>
             </w:tabs>
           </w:pPr>
-          <w:hyperlink w:anchor="_Toc1623136224276740787638043">
+          <w:hyperlink w:anchor="_Toc16231368726767250518699307">
             <w:r>
               <w:rPr>
                 <w:rStyle w:val="IndexLink"/>
@@ -1943,7 +1943,7 @@
               <w:rPr>
                 <w:noProof/>
               </w:rPr>
-              <w:instrText>PAGEREF  _Toc1623136224276740787638043 \h</w:instrText>
+              <w:instrText>PAGEREF  _Toc16231368726767250518699307 \h</w:instrText>
             </w:r>
             <w:r>
               <w:rPr>
@@ -1978,7 +1978,7 @@
               <w:tab w:leader="dot" w:pos="9010" w:val="right"/>
             </w:tabs>
           </w:pPr>
-          <w:hyperlink w:anchor="_Toc16231362242978945186618567">
+          <w:hyperlink w:anchor="_Toc16231368726973236761147344">
             <w:r>
               <w:rPr>
                 <w:rStyle w:val="IndexLink"/>
@@ -2014,7 +2014,7 @@
               <w:rPr>
                 <w:noProof/>
               </w:rPr>
-              <w:instrText>PAGEREF  _Toc16231362242978945186618567 \h</w:instrText>
+              <w:instrText>PAGEREF  _Toc16231368726973236761147344 \h</w:instrText>
             </w:r>
             <w:r>
               <w:rPr>
@@ -2049,7 +2049,7 @@
               <w:tab w:leader="dot" w:pos="9010" w:val="right"/>
             </w:tabs>
           </w:pPr>
-          <w:hyperlink w:anchor="_Toc16231362243187168925766736">
+          <w:hyperlink w:anchor="_Toc1623136872718597022014506">
             <w:r>
               <w:rPr>
                 <w:rStyle w:val="IndexLink"/>
@@ -2085,7 +2085,7 @@
               <w:rPr>
                 <w:noProof/>
               </w:rPr>
-              <w:instrText>PAGEREF  _Toc16231362243187168925766736 \h</w:instrText>
+              <w:instrText>PAGEREF  _Toc1623136872718597022014506 \h</w:instrText>
             </w:r>
             <w:r>
               <w:rPr>
@@ -2120,7 +2120,7 @@
               <w:tab w:leader="dot" w:pos="9010" w:val="right"/>
             </w:tabs>
           </w:pPr>
-          <w:hyperlink w:anchor="_Toc16231362243395629959882427">
+          <w:hyperlink w:anchor="_Toc16231368727387632987697098">
             <w:r>
               <w:rPr>
                 <w:rStyle w:val="IndexLink"/>
@@ -2156,7 +2156,7 @@
               <w:rPr>
                 <w:noProof/>
               </w:rPr>
-              <w:instrText>PAGEREF  _Toc16231362243395629959882427 \h</w:instrText>
+              <w:instrText>PAGEREF  _Toc16231368727387632987697098 \h</w:instrText>
             </w:r>
             <w:r>
               <w:rPr>
@@ -2191,7 +2191,7 @@
               <w:tab w:leader="dot" w:pos="9010" w:val="right"/>
             </w:tabs>
           </w:pPr>
-          <w:hyperlink w:anchor="_Toc16231362243601042613561168">
+          <w:hyperlink w:anchor="_Toc16231368727604371526232976">
             <w:r>
               <w:rPr>
                 <w:rStyle w:val="IndexLink"/>
@@ -2227,7 +2227,7 @@
               <w:rPr>
                 <w:noProof/>
               </w:rPr>
-              <w:instrText>PAGEREF  _Toc16231362243601042613561168 \h</w:instrText>
+              <w:instrText>PAGEREF  _Toc16231368727604371526232976 \h</w:instrText>
             </w:r>
             <w:r>
               <w:rPr>
@@ -2262,7 +2262,7 @@
               <w:tab w:leader="dot" w:pos="9010" w:val="right"/>
             </w:tabs>
           </w:pPr>
-          <w:hyperlink w:anchor="_Toc16231362243811893355409776">
+          <w:hyperlink w:anchor="_Toc16231368727806863301960227">
             <w:r>
               <w:rPr>
                 <w:rStyle w:val="IndexLink"/>
@@ -2298,7 +2298,7 @@
               <w:rPr>
                 <w:noProof/>
               </w:rPr>
-              <w:instrText>PAGEREF  _Toc16231362243811893355409776 \h</w:instrText>
+              <w:instrText>PAGEREF  _Toc16231368727806863301960227 \h</w:instrText>
             </w:r>
             <w:r>
               <w:rPr>
@@ -2333,7 +2333,7 @@
               <w:tab w:leader="dot" w:pos="9010" w:val="right"/>
             </w:tabs>
           </w:pPr>
-          <w:hyperlink w:anchor="_Toc1623136224403113055796456">
+          <w:hyperlink w:anchor="_Toc16231368728013175826707323">
             <w:r>
               <w:rPr>
                 <w:rStyle w:val="IndexLink"/>
@@ -2369,7 +2369,7 @@
               <w:rPr>
                 <w:noProof/>
               </w:rPr>
-              <w:instrText>PAGEREF  _Toc1623136224403113055796456 \h</w:instrText>
+              <w:instrText>PAGEREF  _Toc16231368728013175826707323 \h</w:instrText>
             </w:r>
             <w:r>
               <w:rPr>
@@ -2404,7 +2404,7 @@
               <w:tab w:leader="dot" w:pos="9010" w:val="right"/>
             </w:tabs>
           </w:pPr>
-          <w:hyperlink w:anchor="_Toc16231362244285524125124759">
+          <w:hyperlink w:anchor="_Toc16231368728232060356522218">
             <w:r>
               <w:rPr>
                 <w:rStyle w:val="IndexLink"/>
@@ -2440,7 +2440,7 @@
               <w:rPr>
                 <w:noProof/>
               </w:rPr>
-              <w:instrText>PAGEREF  _Toc16231362244285524125124759 \h</w:instrText>
+              <w:instrText>PAGEREF  _Toc16231368728232060356522218 \h</w:instrText>
             </w:r>
             <w:r>
               <w:rPr>
@@ -2475,7 +2475,7 @@
               <w:tab w:leader="dot" w:pos="9010" w:val="right"/>
             </w:tabs>
           </w:pPr>
-          <w:hyperlink w:anchor="_Toc16231362244499707533456983">
+          <w:hyperlink w:anchor="_Toc16231368728452527971479581">
             <w:r>
               <w:rPr>
                 <w:rStyle w:val="IndexLink"/>
@@ -2511,7 +2511,7 @@
               <w:rPr>
                 <w:noProof/>
               </w:rPr>
-              <w:instrText>PAGEREF  _Toc16231362244499707533456983 \h</w:instrText>
+              <w:instrText>PAGEREF  _Toc16231368728452527971479581 \h</w:instrText>
             </w:r>
             <w:r>
               <w:rPr>
@@ -2546,7 +2546,7 @@
               <w:tab w:leader="dot" w:pos="9010" w:val="right"/>
             </w:tabs>
           </w:pPr>
-          <w:hyperlink w:anchor="_Toc16231362244711966762652452">
+          <w:hyperlink w:anchor="_Toc16231368728652761099620729">
             <w:r>
               <w:rPr>
                 <w:rStyle w:val="IndexLink"/>
@@ -2582,7 +2582,7 @@
               <w:rPr>
                 <w:noProof/>
               </w:rPr>
-              <w:instrText>PAGEREF  _Toc16231362244711966762652452 \h</w:instrText>
+              <w:instrText>PAGEREF  _Toc16231368728652761099620729 \h</w:instrText>
             </w:r>
             <w:r>
               <w:rPr>
@@ -2617,7 +2617,7 @@
               <w:tab w:leader="dot" w:pos="9010" w:val="right"/>
             </w:tabs>
           </w:pPr>
-          <w:hyperlink w:anchor="_Toc16231362244921993183125077">
+          <w:hyperlink w:anchor="_Toc16231368728866057746929872">
             <w:r>
               <w:rPr>
                 <w:rStyle w:val="IndexLink"/>
@@ -2653,7 +2653,7 @@
               <w:rPr>
                 <w:noProof/>
               </w:rPr>
-              <w:instrText>PAGEREF  _Toc16231362244921993183125077 \h</w:instrText>
+              <w:instrText>PAGEREF  _Toc16231368728866057746929872 \h</w:instrText>
             </w:r>
             <w:r>
               <w:rPr>
@@ -2688,7 +2688,7 @@
               <w:tab w:leader="dot" w:pos="9010" w:val="right"/>
             </w:tabs>
           </w:pPr>
-          <w:hyperlink w:anchor="_Toc16231362245143439795481260">
+          <w:hyperlink w:anchor="_Toc16231368729074125938837547">
             <w:r>
               <w:rPr>
                 <w:rStyle w:val="IndexLink"/>
@@ -2724,7 +2724,7 @@
               <w:rPr>
                 <w:noProof/>
               </w:rPr>
-              <w:instrText>PAGEREF  _Toc16231362245143439795481260 \h</w:instrText>
+              <w:instrText>PAGEREF  _Toc16231368729074125938837547 \h</w:instrText>
             </w:r>
             <w:r>
               <w:rPr>
@@ -2759,7 +2759,7 @@
               <w:tab w:leader="dot" w:pos="9010" w:val="right"/>
             </w:tabs>
           </w:pPr>
-          <w:hyperlink w:anchor="_Toc16231362245355948971884214">
+          <w:hyperlink w:anchor="_Toc16231368729288791587467593">
             <w:r>
               <w:rPr>
                 <w:rStyle w:val="IndexLink"/>
@@ -2795,7 +2795,787 @@
               <w:rPr>
                 <w:noProof/>
               </w:rPr>
-              <w:instrText>PAGEREF  _Toc16231362245355948971884214 \h</w:instrText>
+              <w:instrText>PAGEREF  _Toc16231368729288791587467593 \h</w:instrText>
+            </w:r>
+            <w:r>
+              <w:rPr>
+                <w:noProof/>
+              </w:rPr>
+            </w:r>
+            <w:r>
+              <w:rPr>
+                <w:noProof/>
+              </w:rPr>
+              <w:fldChar w:fldCharType="separate"/>
+            </w:r>
+            <w:r>
+              <w:rPr>
+                <w:noProof/>
+              </w:rPr>
+              <w:t>1</w:t>
+            </w:r>
+            <w:r>
+              <w:rPr>
+                <w:noProof/>
+              </w:rPr>
+              <w:fldChar w:fldCharType="end"/>
+            </w:r>
+          </w:hyperlink>
+        </w:p>
+        <w:p w:rsidR="3030454637453234" w:rsidRDefault="3030454637453234">
+          <w:pPr>
+            <w:pStyle w:val="TOC1"/>
+            <w:tabs>
+              <w:tab w:pos="1" w:val="left"/>
+              <w:tab w:leader="dot" w:pos="9010" w:val="right"/>
+            </w:tabs>
+          </w:pPr>
+          <w:hyperlink w:anchor="_Toc16231368729477584164572216">
+            <w:r>
+              <w:rPr>
+                <w:rStyle w:val="IndexLink"/>
+                <w:noProof/>
+              </w:rPr>
+              <w:t/>
+            </w:r>
+            <w:r>
+              <w:rPr/>
+              <w:tab/>
+            </w:r>
+            <w:r>
+              <w:rPr>
+                <w:rStyle w:val="IndexLink"/>
+                <w:noProof/>
+              </w:rPr>
+              <w:t>TEst H1
+</w:t>
+            </w:r>
+            <w:r>
+              <w:rPr>
+                <w:noProof/>
+              </w:rPr>
+              <w:tab/>
+            </w:r>
+            <w:r>
+              <w:rPr>
+                <w:noProof/>
+              </w:rPr>
+              <w:fldChar w:fldCharType="begin"/>
+            </w:r>
+            <w:r>
+              <w:rPr>
+                <w:noProof/>
+              </w:rPr>
+              <w:instrText>PAGEREF  _Toc16231368729477584164572216 \h</w:instrText>
+            </w:r>
+            <w:r>
+              <w:rPr>
+                <w:noProof/>
+              </w:rPr>
+            </w:r>
+            <w:r>
+              <w:rPr>
+                <w:noProof/>
+              </w:rPr>
+              <w:fldChar w:fldCharType="separate"/>
+            </w:r>
+            <w:r>
+              <w:rPr>
+                <w:noProof/>
+              </w:rPr>
+              <w:t>1</w:t>
+            </w:r>
+            <w:r>
+              <w:rPr>
+                <w:noProof/>
+              </w:rPr>
+              <w:fldChar w:fldCharType="end"/>
+            </w:r>
+          </w:hyperlink>
+        </w:p>
+        <w:p w:rsidR="3030454637453234" w:rsidRDefault="3030454637453234">
+          <w:pPr>
+            <w:pStyle w:val="TOC2"/>
+            <w:tabs>
+              <w:tab w:pos="480" w:val="left"/>
+              <w:tab w:leader="dot" w:pos="9010" w:val="right"/>
+            </w:tabs>
+          </w:pPr>
+          <w:hyperlink w:anchor="_Toc16231368729674771831442178">
+            <w:r>
+              <w:rPr>
+                <w:rStyle w:val="IndexLink"/>
+                <w:noProof/>
+              </w:rPr>
+              <w:t/>
+            </w:r>
+            <w:r>
+              <w:rPr/>
+              <w:tab/>
+            </w:r>
+            <w:r>
+              <w:rPr>
+                <w:rStyle w:val="IndexLink"/>
+                <w:noProof/>
+              </w:rPr>
+              <w:t>TEst H2
+</w:t>
+            </w:r>
+            <w:r>
+              <w:rPr>
+                <w:noProof/>
+              </w:rPr>
+              <w:tab/>
+            </w:r>
+            <w:r>
+              <w:rPr>
+                <w:noProof/>
+              </w:rPr>
+              <w:fldChar w:fldCharType="begin"/>
+            </w:r>
+            <w:r>
+              <w:rPr>
+                <w:noProof/>
+              </w:rPr>
+              <w:instrText>PAGEREF  _Toc16231368729674771831442178 \h</w:instrText>
+            </w:r>
+            <w:r>
+              <w:rPr>
+                <w:noProof/>
+              </w:rPr>
+            </w:r>
+            <w:r>
+              <w:rPr>
+                <w:noProof/>
+              </w:rPr>
+              <w:fldChar w:fldCharType="separate"/>
+            </w:r>
+            <w:r>
+              <w:rPr>
+                <w:noProof/>
+              </w:rPr>
+              <w:t>1</w:t>
+            </w:r>
+            <w:r>
+              <w:rPr>
+                <w:noProof/>
+              </w:rPr>
+              <w:fldChar w:fldCharType="end"/>
+            </w:r>
+          </w:hyperlink>
+        </w:p>
+        <w:p w:rsidR="3030454637453234" w:rsidRDefault="3030454637453234">
+          <w:pPr>
+            <w:pStyle w:val="TOC3"/>
+            <w:tabs>
+              <w:tab w:pos="960" w:val="left"/>
+              <w:tab w:leader="dot" w:pos="9010" w:val="right"/>
+            </w:tabs>
+          </w:pPr>
+          <w:hyperlink w:anchor="_Toc16231368729882585898098584">
+            <w:r>
+              <w:rPr>
+                <w:rStyle w:val="IndexLink"/>
+                <w:noProof/>
+              </w:rPr>
+              <w:t/>
+            </w:r>
+            <w:r>
+              <w:rPr/>
+              <w:tab/>
+            </w:r>
+            <w:r>
+              <w:rPr>
+                <w:rStyle w:val="IndexLink"/>
+                <w:noProof/>
+              </w:rPr>
+              <w:t>Markdown4</w:t>
+            </w:r>
+            <w:r>
+              <w:rPr>
+                <w:noProof/>
+              </w:rPr>
+              <w:tab/>
+            </w:r>
+            <w:r>
+              <w:rPr>
+                <w:noProof/>
+              </w:rPr>
+              <w:fldChar w:fldCharType="begin"/>
+            </w:r>
+            <w:r>
+              <w:rPr>
+                <w:noProof/>
+              </w:rPr>
+              <w:instrText>PAGEREF  _Toc16231368729882585898098584 \h</w:instrText>
+            </w:r>
+            <w:r>
+              <w:rPr>
+                <w:noProof/>
+              </w:rPr>
+            </w:r>
+            <w:r>
+              <w:rPr>
+                <w:noProof/>
+              </w:rPr>
+              <w:fldChar w:fldCharType="separate"/>
+            </w:r>
+            <w:r>
+              <w:rPr>
+                <w:noProof/>
+              </w:rPr>
+              <w:t>1</w:t>
+            </w:r>
+            <w:r>
+              <w:rPr>
+                <w:noProof/>
+              </w:rPr>
+              <w:fldChar w:fldCharType="end"/>
+            </w:r>
+          </w:hyperlink>
+        </w:p>
+        <w:p w:rsidR="3030454637453234" w:rsidRDefault="3030454637453234">
+          <w:pPr>
+            <w:pStyle w:val="TOC4"/>
+            <w:tabs>
+              <w:tab w:pos="1280" w:val="left"/>
+              <w:tab w:leader="dot" w:pos="9010" w:val="right"/>
+            </w:tabs>
+          </w:pPr>
+          <w:hyperlink w:anchor="_Toc16231368730099707809086932">
+            <w:r>
+              <w:rPr>
+                <w:rStyle w:val="IndexLink"/>
+                <w:noProof/>
+              </w:rPr>
+              <w:t/>
+            </w:r>
+            <w:r>
+              <w:rPr/>
+              <w:tab/>
+            </w:r>
+            <w:r>
+              <w:rPr>
+                <w:rStyle w:val="IndexLink"/>
+                <w:noProof/>
+              </w:rPr>
+              <w:t>From today's featured article
+</w:t>
+            </w:r>
+            <w:r>
+              <w:rPr>
+                <w:noProof/>
+              </w:rPr>
+              <w:tab/>
+            </w:r>
+            <w:r>
+              <w:rPr>
+                <w:noProof/>
+              </w:rPr>
+              <w:fldChar w:fldCharType="begin"/>
+            </w:r>
+            <w:r>
+              <w:rPr>
+                <w:noProof/>
+              </w:rPr>
+              <w:instrText>PAGEREF  _Toc16231368730099707809086932 \h</w:instrText>
+            </w:r>
+            <w:r>
+              <w:rPr>
+                <w:noProof/>
+              </w:rPr>
+            </w:r>
+            <w:r>
+              <w:rPr>
+                <w:noProof/>
+              </w:rPr>
+              <w:fldChar w:fldCharType="separate"/>
+            </w:r>
+            <w:r>
+              <w:rPr>
+                <w:noProof/>
+              </w:rPr>
+              <w:t>1</w:t>
+            </w:r>
+            <w:r>
+              <w:rPr>
+                <w:noProof/>
+              </w:rPr>
+              <w:fldChar w:fldCharType="end"/>
+            </w:r>
+          </w:hyperlink>
+        </w:p>
+        <w:p w:rsidR="3030454637453234" w:rsidRDefault="3030454637453234">
+          <w:pPr>
+            <w:pStyle w:val="TOC5"/>
+            <w:tabs>
+              <w:tab w:pos="1920" w:val="left"/>
+              <w:tab w:leader="dot" w:pos="9010" w:val="right"/>
+            </w:tabs>
+          </w:pPr>
+          <w:hyperlink w:anchor="_Toc16231368730313273586786357">
+            <w:r>
+              <w:rPr>
+                <w:rStyle w:val="IndexLink"/>
+                <w:noProof/>
+              </w:rPr>
+              <w:t/>
+            </w:r>
+            <w:r>
+              <w:rPr/>
+              <w:tab/>
+            </w:r>
+            <w:r>
+              <w:rPr>
+                <w:rStyle w:val="IndexLink"/>
+                <w:noProof/>
+              </w:rPr>
+              <w:t>Did you know ...
+</w:t>
+            </w:r>
+            <w:r>
+              <w:rPr>
+                <w:noProof/>
+              </w:rPr>
+              <w:tab/>
+            </w:r>
+            <w:r>
+              <w:rPr>
+                <w:noProof/>
+              </w:rPr>
+              <w:fldChar w:fldCharType="begin"/>
+            </w:r>
+            <w:r>
+              <w:rPr>
+                <w:noProof/>
+              </w:rPr>
+              <w:instrText>PAGEREF  _Toc16231368730313273586786357 \h</w:instrText>
+            </w:r>
+            <w:r>
+              <w:rPr>
+                <w:noProof/>
+              </w:rPr>
+            </w:r>
+            <w:r>
+              <w:rPr>
+                <w:noProof/>
+              </w:rPr>
+              <w:fldChar w:fldCharType="separate"/>
+            </w:r>
+            <w:r>
+              <w:rPr>
+                <w:noProof/>
+              </w:rPr>
+              <w:t>1</w:t>
+            </w:r>
+            <w:r>
+              <w:rPr>
+                <w:noProof/>
+              </w:rPr>
+              <w:fldChar w:fldCharType="end"/>
+            </w:r>
+          </w:hyperlink>
+        </w:p>
+        <w:p w:rsidR="3030454637453234" w:rsidRDefault="3030454637453234">
+          <w:pPr>
+            <w:pStyle w:val="TOC6"/>
+            <w:tabs>
+              <w:tab w:pos="2400" w:val="left"/>
+              <w:tab w:leader="dot" w:pos="9010" w:val="right"/>
+            </w:tabs>
+          </w:pPr>
+          <w:hyperlink w:anchor="_Toc16231368730537877250879492">
+            <w:r>
+              <w:rPr>
+                <w:rStyle w:val="IndexLink"/>
+                <w:noProof/>
+              </w:rPr>
+              <w:t/>
+            </w:r>
+            <w:r>
+              <w:rPr/>
+              <w:tab/>
+            </w:r>
+            <w:r>
+              <w:rPr>
+                <w:rStyle w:val="IndexLink"/>
+                <w:noProof/>
+              </w:rPr>
+              <w:t>In the news
+</w:t>
+            </w:r>
+            <w:r>
+              <w:rPr>
+                <w:noProof/>
+              </w:rPr>
+              <w:tab/>
+            </w:r>
+            <w:r>
+              <w:rPr>
+                <w:noProof/>
+              </w:rPr>
+              <w:fldChar w:fldCharType="begin"/>
+            </w:r>
+            <w:r>
+              <w:rPr>
+                <w:noProof/>
+              </w:rPr>
+              <w:instrText>PAGEREF  _Toc16231368730537877250879492 \h</w:instrText>
+            </w:r>
+            <w:r>
+              <w:rPr>
+                <w:noProof/>
+              </w:rPr>
+            </w:r>
+            <w:r>
+              <w:rPr>
+                <w:noProof/>
+              </w:rPr>
+              <w:fldChar w:fldCharType="separate"/>
+            </w:r>
+            <w:r>
+              <w:rPr>
+                <w:noProof/>
+              </w:rPr>
+              <w:t>1</w:t>
+            </w:r>
+            <w:r>
+              <w:rPr>
+                <w:noProof/>
+              </w:rPr>
+              <w:fldChar w:fldCharType="end"/>
+            </w:r>
+          </w:hyperlink>
+        </w:p>
+        <w:p w:rsidR="3030454637453234" w:rsidRDefault="3030454637453234">
+          <w:pPr>
+            <w:pStyle w:val="TOC7"/>
+            <w:tabs>
+              <w:tab w:pos="2880" w:val="left"/>
+              <w:tab w:leader="dot" w:pos="9010" w:val="right"/>
+            </w:tabs>
+          </w:pPr>
+          <w:hyperlink w:anchor="_Toc16231368730749923358740129">
+            <w:r>
+              <w:rPr>
+                <w:rStyle w:val="IndexLink"/>
+                <w:noProof/>
+              </w:rPr>
+              <w:t/>
+            </w:r>
+            <w:r>
+              <w:rPr/>
+              <w:tab/>
+            </w:r>
+            <w:r>
+              <w:rPr>
+                <w:rStyle w:val="IndexLink"/>
+                <w:noProof/>
+              </w:rPr>
+              <w:t>On this day
+</w:t>
+            </w:r>
+            <w:r>
+              <w:rPr>
+                <w:noProof/>
+              </w:rPr>
+              <w:tab/>
+            </w:r>
+            <w:r>
+              <w:rPr>
+                <w:noProof/>
+              </w:rPr>
+              <w:fldChar w:fldCharType="begin"/>
+            </w:r>
+            <w:r>
+              <w:rPr>
+                <w:noProof/>
+              </w:rPr>
+              <w:instrText>PAGEREF  _Toc16231368730749923358740129 \h</w:instrText>
+            </w:r>
+            <w:r>
+              <w:rPr>
+                <w:noProof/>
+              </w:rPr>
+            </w:r>
+            <w:r>
+              <w:rPr>
+                <w:noProof/>
+              </w:rPr>
+              <w:fldChar w:fldCharType="separate"/>
+            </w:r>
+            <w:r>
+              <w:rPr>
+                <w:noProof/>
+              </w:rPr>
+              <w:t>1</w:t>
+            </w:r>
+            <w:r>
+              <w:rPr>
+                <w:noProof/>
+              </w:rPr>
+              <w:fldChar w:fldCharType="end"/>
+            </w:r>
+          </w:hyperlink>
+        </w:p>
+        <w:p w:rsidR="3030454637453234" w:rsidRDefault="3030454637453234">
+          <w:pPr>
+            <w:pStyle w:val="TOC8"/>
+            <w:tabs>
+              <w:tab w:pos="3360" w:val="left"/>
+              <w:tab w:leader="dot" w:pos="9010" w:val="right"/>
+            </w:tabs>
+          </w:pPr>
+          <w:hyperlink w:anchor="_Toc16231368730965880187446308">
+            <w:r>
+              <w:rPr>
+                <w:rStyle w:val="IndexLink"/>
+                <w:noProof/>
+              </w:rPr>
+              <w:t/>
+            </w:r>
+            <w:r>
+              <w:rPr/>
+              <w:tab/>
+            </w:r>
+            <w:r>
+              <w:rPr>
+                <w:rStyle w:val="IndexLink"/>
+                <w:noProof/>
+              </w:rPr>
+              <w:t>March 2
+</w:t>
+            </w:r>
+            <w:r>
+              <w:rPr>
+                <w:noProof/>
+              </w:rPr>
+              <w:tab/>
+            </w:r>
+            <w:r>
+              <w:rPr>
+                <w:noProof/>
+              </w:rPr>
+              <w:fldChar w:fldCharType="begin"/>
+            </w:r>
+            <w:r>
+              <w:rPr>
+                <w:noProof/>
+              </w:rPr>
+              <w:instrText>PAGEREF  _Toc16231368730965880187446308 \h</w:instrText>
+            </w:r>
+            <w:r>
+              <w:rPr>
+                <w:noProof/>
+              </w:rPr>
+            </w:r>
+            <w:r>
+              <w:rPr>
+                <w:noProof/>
+              </w:rPr>
+              <w:fldChar w:fldCharType="separate"/>
+            </w:r>
+            <w:r>
+              <w:rPr>
+                <w:noProof/>
+              </w:rPr>
+              <w:t>1</w:t>
+            </w:r>
+            <w:r>
+              <w:rPr>
+                <w:noProof/>
+              </w:rPr>
+              <w:fldChar w:fldCharType="end"/>
+            </w:r>
+          </w:hyperlink>
+        </w:p>
+        <w:p w:rsidR="3030454637453234" w:rsidRDefault="3030454637453234">
+          <w:pPr>
+            <w:pStyle w:val="TOC9"/>
+            <w:tabs>
+              <w:tab w:pos="3840" w:val="left"/>
+              <w:tab w:leader="dot" w:pos="9010" w:val="right"/>
+            </w:tabs>
+          </w:pPr>
+          <w:hyperlink w:anchor="_Toc16231368731229816601534838">
+            <w:r>
+              <w:rPr>
+                <w:rStyle w:val="IndexLink"/>
+                <w:noProof/>
+              </w:rPr>
+              <w:t/>
+            </w:r>
+            <w:r>
+              <w:rPr/>
+              <w:tab/>
+            </w:r>
+            <w:r>
+              <w:rPr>
+                <w:rStyle w:val="IndexLink"/>
+                <w:noProof/>
+              </w:rPr>
+              <w:t>Today's featured picture
+</w:t>
+            </w:r>
+            <w:r>
+              <w:rPr>
+                <w:noProof/>
+              </w:rPr>
+              <w:tab/>
+            </w:r>
+            <w:r>
+              <w:rPr>
+                <w:noProof/>
+              </w:rPr>
+              <w:fldChar w:fldCharType="begin"/>
+            </w:r>
+            <w:r>
+              <w:rPr>
+                <w:noProof/>
+              </w:rPr>
+              <w:instrText>PAGEREF  _Toc16231368731229816601534838 \h</w:instrText>
+            </w:r>
+            <w:r>
+              <w:rPr>
+                <w:noProof/>
+              </w:rPr>
+            </w:r>
+            <w:r>
+              <w:rPr>
+                <w:noProof/>
+              </w:rPr>
+              <w:fldChar w:fldCharType="separate"/>
+            </w:r>
+            <w:r>
+              <w:rPr>
+                <w:noProof/>
+              </w:rPr>
+              <w:t>1</w:t>
+            </w:r>
+            <w:r>
+              <w:rPr>
+                <w:noProof/>
+              </w:rPr>
+              <w:fldChar w:fldCharType="end"/>
+            </w:r>
+          </w:hyperlink>
+        </w:p>
+        <w:p w:rsidR="3030454637453234" w:rsidRDefault="3030454637453234">
+          <w:pPr>
+            <w:pStyle w:val="TOC4"/>
+            <w:tabs>
+              <w:tab w:pos="1280" w:val="left"/>
+              <w:tab w:leader="dot" w:pos="9010" w:val="right"/>
+            </w:tabs>
+          </w:pPr>
+          <w:hyperlink w:anchor="_Toc16231368731441184097978062">
+            <w:r>
+              <w:rPr>
+                <w:rStyle w:val="IndexLink"/>
+                <w:noProof/>
+              </w:rPr>
+              <w:t/>
+            </w:r>
+            <w:r>
+              <w:rPr/>
+              <w:tab/>
+            </w:r>
+            <w:r>
+              <w:rPr>
+                <w:rStyle w:val="IndexLink"/>
+                <w:noProof/>
+              </w:rPr>
+              <w:t>Armed conflicts and attacks
+</w:t>
+            </w:r>
+            <w:r>
+              <w:rPr>
+                <w:noProof/>
+              </w:rPr>
+              <w:tab/>
+            </w:r>
+            <w:r>
+              <w:rPr>
+                <w:noProof/>
+              </w:rPr>
+              <w:fldChar w:fldCharType="begin"/>
+            </w:r>
+            <w:r>
+              <w:rPr>
+                <w:noProof/>
+              </w:rPr>
+              <w:instrText>PAGEREF  _Toc16231368731441184097978062 \h</w:instrText>
+            </w:r>
+            <w:r>
+              <w:rPr>
+                <w:noProof/>
+              </w:rPr>
+            </w:r>
+            <w:r>
+              <w:rPr>
+                <w:noProof/>
+              </w:rPr>
+              <w:fldChar w:fldCharType="separate"/>
+            </w:r>
+            <w:r>
+              <w:rPr>
+                <w:noProof/>
+              </w:rPr>
+              <w:t>1</w:t>
+            </w:r>
+            <w:r>
+              <w:rPr>
+                <w:noProof/>
+              </w:rPr>
+              <w:fldChar w:fldCharType="end"/>
+            </w:r>
+          </w:hyperlink>
+        </w:p>
+        <w:p w:rsidR="3030454637453234" w:rsidRDefault="3030454637453234">
+          <w:pPr>
+            <w:pStyle w:val="TOC5"/>
+            <w:tabs>
+              <w:tab w:pos="1920" w:val="left"/>
+              <w:tab w:leader="dot" w:pos="9010" w:val="right"/>
+            </w:tabs>
+          </w:pPr>
+          <w:hyperlink w:anchor="_Toc16231368731664201592882545">
+            <w:r>
+              <w:rPr>
+                <w:rStyle w:val="IndexLink"/>
+                <w:noProof/>
+              </w:rPr>
+              <w:t/>
+            </w:r>
+            <w:r>
+              <w:rPr/>
+              <w:tab/>
+            </w:r>
+            <w:r>
+              <w:rPr>
+                <w:rStyle w:val="IndexLink"/>
+                <w:noProof/>
+              </w:rPr>
+              <w:t>Health and environment
+</w:t>
+            </w:r>
+            <w:r>
+              <w:rPr>
+                <w:noProof/>
+              </w:rPr>
+              <w:tab/>
+            </w:r>
+            <w:r>
+              <w:rPr>
+                <w:noProof/>
+              </w:rPr>
+              <w:fldChar w:fldCharType="begin"/>
+            </w:r>
+            <w:r>
+              <w:rPr>
+                <w:noProof/>
+              </w:rPr>
+              <w:instrText>PAGEREF  _Toc16231368731664201592882545 \h</w:instrText>
             </w:r>
             <w:r>
               <w:rPr>
@@ -3687,7 +4467,7 @@
       <w:pPr>
         <w:pStyle w:val="Heading1"/>
       </w:pPr>
-      <w:bookmarkStart w:name="_Toc16231362240205629093645141" w:id="1"/>
+      <w:bookmarkStart w:name="_Toc16231368724153870526833424" w:id="1"/>
       <w:r>
         <w:rPr>
           <w:rStyle w:val=""/>
@@ -3715,7 +4495,7 @@
       <w:pPr>
         <w:pStyle w:val="Heading2"/>
       </w:pPr>
-      <w:bookmarkStart w:name="_Toc16231362240439342209798275" w:id="1"/>
+      <w:bookmarkStart w:name="_Toc16231368724385048359612051" w:id="1"/>
       <w:r>
         <w:rPr>
           <w:rStyle w:val=""/>
@@ -3729,7 +4509,7 @@
       <w:pPr>
         <w:pStyle w:val="Heading3"/>
       </w:pPr>
-      <w:bookmarkStart w:name="_Toc16231362240658718341470828" w:id="1"/>
+      <w:bookmarkStart w:name="_Toc1623136872460908632333011" w:id="1"/>
       <w:r>
         <w:rPr>
           <w:rStyle w:val=""/>
@@ -3757,7 +4537,7 @@
       <w:pPr>
         <w:pStyle w:val="Heading4"/>
       </w:pPr>
-      <w:bookmarkStart w:name="_Toc16231362240869377997140111" w:id="1"/>
+      <w:bookmarkStart w:name="_Toc16231368724821635149005965" w:id="1"/>
       <w:r>
         <w:rPr>
           <w:rStyle w:val=""/>
@@ -3785,7 +4565,7 @@
       <w:pPr>
         <w:pStyle w:val="Heading4"/>
       </w:pPr>
-      <w:bookmarkStart w:name="_Toc1623136224107136679262649" w:id="1"/>
+      <w:bookmarkStart w:name="_Toc16231368725036805758645071" w:id="1"/>
       <w:r>
         <w:rPr>
           <w:rStyle w:val=""/>
@@ -3813,7 +4593,7 @@
       <w:pPr>
         <w:pStyle w:val="Heading5"/>
       </w:pPr>
-      <w:bookmarkStart w:name="_Toc16231362241284586136475870" w:id="1"/>
+      <w:bookmarkStart w:name="_Toc16231368725258559981182246" w:id="1"/>
       <w:r>
         <w:rPr>
           <w:rStyle w:val=""/>
@@ -3841,7 +4621,7 @@
       <w:pPr>
         <w:pStyle w:val="Heading3"/>
       </w:pPr>
-      <w:bookmarkStart w:name="_Toc16231362241497075103160342" w:id="1"/>
+      <w:bookmarkStart w:name="_Toc16231368725469040193847106" w:id="1"/>
       <w:r>
         <w:rPr>
           <w:rStyle w:val=""/>
@@ -3869,7 +4649,7 @@
       <w:pPr>
         <w:pStyle w:val="Heading4"/>
       </w:pPr>
-      <w:bookmarkStart w:name="_Toc16231362241706776882121573" w:id="1"/>
+      <w:bookmarkStart w:name="_Toc16231368725693148435076090" w:id="1"/>
       <w:r>
         <w:rPr>
           <w:rStyle w:val=""/>
@@ -3897,7 +4677,7 @@
       <w:pPr>
         <w:pStyle w:val="Heading4"/>
       </w:pPr>
-      <w:bookmarkStart w:name="_Toc16231362241917260003314916" w:id="1"/>
+      <w:bookmarkStart w:name="_Toc16231368725922824328804775" w:id="1"/>
       <w:r>
         <w:rPr>
           <w:rStyle w:val=""/>
@@ -3925,7 +4705,7 @@
       <w:pPr>
         <w:pStyle w:val="Heading5"/>
       </w:pPr>
-      <w:bookmarkStart w:name="_Toc16231362242126754122744669" w:id="1"/>
+      <w:bookmarkStart w:name="_Toc16231368726137652431618597" w:id="1"/>
       <w:r>
         <w:rPr>
           <w:rStyle w:val=""/>
@@ -3953,7 +4733,7 @@
       <w:pPr>
         <w:pStyle w:val="Heading3"/>
       </w:pPr>
-      <w:bookmarkStart w:name="_Toc16231362242333706197261617" w:id="1"/>
+      <w:bookmarkStart w:name="_Toc1623136872634699146756544" w:id="1"/>
       <w:r>
         <w:rPr>
           <w:rStyle w:val=""/>
@@ -3981,7 +4761,7 @@
       <w:pPr>
         <w:pStyle w:val="Heading4"/>
       </w:pPr>
-      <w:bookmarkStart w:name="_Toc16231362242556713081135094" w:id="1"/>
+      <w:bookmarkStart w:name="_Toc16231368726547554245762321" w:id="1"/>
       <w:r>
         <w:rPr>
           <w:rStyle w:val=""/>
@@ -4009,7 +4789,7 @@
       <w:pPr>
         <w:pStyle w:val="Heading4"/>
       </w:pPr>
-      <w:bookmarkStart w:name="_Toc1623136224276740787638043" w:id="1"/>
+      <w:bookmarkStart w:name="_Toc16231368726767250518699307" w:id="1"/>
       <w:r>
         <w:rPr>
           <w:rStyle w:val=""/>
@@ -4037,7 +4817,7 @@
       <w:pPr>
         <w:pStyle w:val="Heading3"/>
       </w:pPr>
-      <w:bookmarkStart w:name="_Toc16231362242978945186618567" w:id="1"/>
+      <w:bookmarkStart w:name="_Toc16231368726973236761147344" w:id="1"/>
       <w:r>
         <w:rPr>
           <w:rStyle w:val=""/>
@@ -4065,7 +4845,7 @@
       <w:pPr>
         <w:pStyle w:val="Heading4"/>
       </w:pPr>
-      <w:bookmarkStart w:name="_Toc16231362243187168925766736" w:id="1"/>
+      <w:bookmarkStart w:name="_Toc1623136872718597022014506" w:id="1"/>
       <w:r>
         <w:rPr>
           <w:rStyle w:val=""/>
@@ -4093,7 +4873,7 @@
       <w:pPr>
         <w:pStyle w:val="Heading4"/>
       </w:pPr>
-      <w:bookmarkStart w:name="_Toc16231362243395629959882427" w:id="1"/>
+      <w:bookmarkStart w:name="_Toc16231368727387632987697098" w:id="1"/>
       <w:r>
         <w:rPr>
           <w:rStyle w:val=""/>
@@ -4121,7 +4901,7 @@
       <w:pPr>
         <w:pStyle w:val="Heading5"/>
       </w:pPr>
-      <w:bookmarkStart w:name="_Toc16231362243601042613561168" w:id="1"/>
+      <w:bookmarkStart w:name="_Toc16231368727604371526232976" w:id="1"/>
       <w:r>
         <w:rPr>
           <w:rStyle w:val=""/>
@@ -4149,7 +4929,7 @@
       <w:pPr>
         <w:pStyle w:val="Heading3"/>
       </w:pPr>
-      <w:bookmarkStart w:name="_Toc16231362243811893355409776" w:id="1"/>
+      <w:bookmarkStart w:name="_Toc16231368727806863301960227" w:id="1"/>
       <w:r>
         <w:rPr>
           <w:rStyle w:val=""/>
@@ -4177,7 +4957,7 @@
       <w:pPr>
         <w:pStyle w:val="Heading4"/>
       </w:pPr>
-      <w:bookmarkStart w:name="_Toc1623136224403113055796456" w:id="1"/>
+      <w:bookmarkStart w:name="_Toc16231368728013175826707323" w:id="1"/>
       <w:r>
         <w:rPr>
           <w:rStyle w:val=""/>
@@ -4205,7 +4985,7 @@
       <w:pPr>
         <w:pStyle w:val="Heading4"/>
       </w:pPr>
-      <w:bookmarkStart w:name="_Toc16231362244285524125124759" w:id="1"/>
+      <w:bookmarkStart w:name="_Toc16231368728232060356522218" w:id="1"/>
       <w:r>
         <w:rPr>
           <w:rStyle w:val=""/>
@@ -4233,7 +5013,7 @@
       <w:pPr>
         <w:pStyle w:val="Heading5"/>
       </w:pPr>
-      <w:bookmarkStart w:name="_Toc16231362244499707533456983" w:id="1"/>
+      <w:bookmarkStart w:name="_Toc16231368728452527971479581" w:id="1"/>
       <w:r>
         <w:rPr>
           <w:rStyle w:val=""/>
@@ -4261,7 +5041,7 @@
       <w:pPr>
         <w:pStyle w:val="Heading3"/>
       </w:pPr>
-      <w:bookmarkStart w:name="_Toc16231362244711966762652452" w:id="1"/>
+      <w:bookmarkStart w:name="_Toc16231368728652761099620729" w:id="1"/>
       <w:r>
         <w:rPr>
           <w:rStyle w:val=""/>
@@ -4289,7 +5069,7 @@
       <w:pPr>
         <w:pStyle w:val="Heading4"/>
       </w:pPr>
-      <w:bookmarkStart w:name="_Toc16231362244921993183125077" w:id="1"/>
+      <w:bookmarkStart w:name="_Toc16231368728866057746929872" w:id="1"/>
       <w:r>
         <w:rPr>
           <w:rStyle w:val=""/>
@@ -4317,7 +5097,7 @@
       <w:pPr>
         <w:pStyle w:val="Heading4"/>
       </w:pPr>
-      <w:bookmarkStart w:name="_Toc16231362245143439795481260" w:id="1"/>
+      <w:bookmarkStart w:name="_Toc16231368729074125938837547" w:id="1"/>
       <w:r>
         <w:rPr>
           <w:rStyle w:val=""/>
@@ -4345,7 +5125,7 @@
       <w:pPr>
         <w:pStyle w:val="Heading5"/>
       </w:pPr>
-      <w:bookmarkStart w:name="_Toc16231362245355948971884214" w:id="1"/>
+      <w:bookmarkStart w:name="_Toc16231368729288791587467593" w:id="1"/>
       <w:r>
         <w:rPr>
           <w:rStyle w:val=""/>
@@ -4368,6 +5148,942 @@
       </w:r>
       <w:bookmarkEnd w:id="1"/>
       <w:bookmarkEnd/>
+    </w:p>
+    <w:p>
+      <w:pPr>
+        <w:pStyle w:val="Heading1"/>
+      </w:pPr>
+      <w:bookmarkStart w:name="_Toc16231368729477584164572216" w:id="1"/>
+      <w:r>
+        <w:rPr>
+          <w:rStyle w:val=""/>
+        </w:rPr>
+        <w:t>TEst H1</w:t>
+      </w:r>
+      <w:r>
+        <w:rPr>
+          <w:rStyle w:val=""/>
+        </w:rPr>
+        <w:t xml:space="preserve">
+</w:t>
+      </w:r>
+      <w:r>
+        <w:rPr>
+          <w:rStyle w:val=""/>
+        </w:rPr>
+        <w:t xml:space="preserve">
+</w:t>
+      </w:r>
+      <w:bookmarkEnd w:id="1"/>
+      <w:bookmarkEnd/>
+    </w:p>
+    <w:p>
+      <w:pPr>
+        <w:pStyle w:val="Heading2"/>
+      </w:pPr>
+      <w:bookmarkStart w:name="_Toc16231368729674771831442178" w:id="1"/>
+      <w:r>
+        <w:rPr>
+          <w:rStyle w:val=""/>
+        </w:rPr>
+        <w:t>TEst H2</w:t>
+      </w:r>
+      <w:r>
+        <w:rPr>
+          <w:rStyle w:val=""/>
+        </w:rPr>
+        <w:t xml:space="preserve">
+</w:t>
+      </w:r>
+      <w:r>
+        <w:rPr>
+          <w:rStyle w:val=""/>
+        </w:rPr>
+        <w:t xml:space="preserve">
+</w:t>
+      </w:r>
+      <w:bookmarkEnd w:id="1"/>
+      <w:bookmarkEnd/>
+    </w:p>
+    <w:p>
+      <w:pPr>
+        <w:pStyle w:val="Heading3"/>
+      </w:pPr>
+      <w:bookmarkStart w:name="_Toc16231368729882585898098584" w:id="1"/>
+      <w:r>
+        <w:rPr>
+          <w:rStyle w:val=""/>
+        </w:rPr>
+        <w:t>Markdown4</w:t>
+      </w:r>
+      <w:bookmarkEnd w:id="1"/>
+      <w:bookmarkEnd/>
+    </w:p>
+    <w:p>
+      <w:pPr>
+        <w:pStyle w:val="Heading4"/>
+      </w:pPr>
+      <w:bookmarkStart w:name="_Toc16231368730099707809086932" w:id="1"/>
+      <w:r>
+        <w:rPr>
+          <w:rStyle w:val=""/>
+        </w:rPr>
+        <w:t>From today</w:t>
+      </w:r>
+      <w:r>
+        <w:rPr>
+          <w:rStyle w:val=""/>
+        </w:rPr>
+        <w:t>'</w:t>
+      </w:r>
+      <w:r>
+        <w:rPr>
+          <w:rStyle w:val=""/>
+        </w:rPr>
+        <w:t>s featured article</w:t>
+      </w:r>
+      <w:r>
+        <w:rPr>
+          <w:rStyle w:val=""/>
+        </w:rPr>
+        <w:t xml:space="preserve">
+</w:t>
+      </w:r>
+      <w:r>
+        <w:rPr>
+          <w:rStyle w:val=""/>
+        </w:rPr>
+        <w:t xml:space="preserve">
+</w:t>
+      </w:r>
+      <w:bookmarkEnd w:id="1"/>
+      <w:bookmarkEnd/>
+    </w:p>
+    <w:p>
+      <w:pPr>
+        <w:pStyle w:val="Normal"/>
+      </w:pPr>
+      <w:r>
+        <w:rPr>
+          <w:rStyle w:val=""/>
+        </w:rPr>
+        <w:drawing xmlns:cppr="http://schemas.microsoft.com/office/2006/coverPageProps" xmlns:dgm1611="http://schemas.microsoft.com/office/drawing/2016/11/diagram" xmlns:xdr="http://schemas.openxmlformats.org/drawingml/2006/spreadsheetDrawing" xmlns:wp15="http://schemas.microsoft.com/office/word/2012/wordprocessingDrawing" xmlns:pic="http://schemas.openxmlformats.org/drawingml/2006/picture" xmlns:a1611="http://schemas.microsoft.com/office/drawing/2016/11/main" xmlns:a16svg="http://schemas.microsoft.com/office/drawing/2016/SVG/main" xmlns:am3d="http://schemas.microsoft.com/office/drawing/2017/model3d" xmlns:pvml="urn:schemas-microsoft-com:office:powerpoint" xmlns:dgm1612="http://schemas.microsoft.com/office/drawing/2016/12/diagram" xmlns:comp="http://schemas.openxmlformats.org/drawingml/2006/compatibility" xmlns:xvml="urn:schemas-microsoft-com:office:excel" xmlns:c173="http://schemas.microsoft.com/office/drawing/2017/03/chart" xmlns:anam3d="http://schemas.microsoft.com/office/drawing/2018/animation/model3d" xmlns:adec="http://schemas.microsoft.com/office/drawing/2017/decorative" xmlns:oda="http://opendope.org/answers" xmlns:a18hc="http://schemas.microsoft.com/office/drawing/2018/hyperlinkcolor" xmlns:odc="http://opendope.org/conditions" xmlns:cdr="http://schemas.openxmlformats.org/drawingml/2006/chartDrawing" xmlns:odi="http://opendope.org/components" xmlns:msink="http://schemas.microsoft.com/ink/2010/main" xmlns:cdr14="http://schemas.microsoft.com/office/drawing/2010/chartDrawing" xmlns:iact="http://schemas.microsoft.com/office/powerpoint/2014/inkAction" xmlns:an18="http://schemas.microsoft.com/office/drawing/2018/animation" xmlns:odq="http://opendope.org/questions" xmlns:w16cid="http://schemas.microsoft.com/office/word/2016/wordml/cid" xmlns:dsp="http://schemas.microsoft.com/office/drawing/2008/diagram" xmlns:odx="http://opendope.org/xpaths" xmlns:a15="http://schemas.microsoft.com/office/drawing/2012/main" xmlns:a14="http://schemas.microsoft.com/office/drawing/2010/main" xmlns:c15="http://schemas.microsoft.com/office/drawing/2012/chart" xmlns:a13cmd="http://schemas.microsoft.com/office/drawing/2013/main/command" xmlns:c14="http://schemas.microsoft.com/office/drawing/2007/8/2/chart" xmlns:a16="http://schemas.microsoft.com/office/drawing/2014/main" xmlns:odgm="http://opendope.org/SmartArt/DataHierarchy" xmlns:c16="http://schemas.microsoft.com/office/drawing/2014/chart" xmlns:dgm="http://schemas.openxmlformats.org/drawingml/2006/diagram" xmlns:thm15="http://schemas.microsoft.com/office/thememl/2012/main" xmlns:we="http://schemas.microsoft.com/office/webextensions/webextension/2010/11" xmlns:ns39="http://www.w3.org/2003/InkML" xmlns:sl="http://schemas.openxmlformats.org/schemaLibrary/2006/main" xmlns:ns38="http://www.w3.org/1998/Math/MathML" xmlns:dgm14="http://schemas.microsoft.com/office/drawing/2010/diagram" xmlns:c16ac="http://schemas.microsoft.com/office/drawing/2014/chart/ac" xmlns:a="http://schemas.openxmlformats.org/drawingml/2006/main" xmlns:b="http://schemas.openxmlformats.org/officeDocument/2006/bibliography" xmlns:c="http://schemas.openxmlformats.org/drawingml/2006/chart" xmlns:cs="http://schemas.microsoft.com/office/drawing/2012/chartStyle" xmlns:pic14="http://schemas.microsoft.com/office/drawing/2010/picture" xmlns:lc="http://schemas.openxmlformats.org/drawingml/2006/lockedCanvas" xmlns:wetp="http://schemas.microsoft.com/office/webextensions/taskpanes/2010/11">
+          <wp:inline distT="0" distB="0" distL="0" distR="0">
+            <wp:extent cx="1057275" cy="1685925"/>
+            <wp:effectExtent l="0" t="0" r="0" b="0"/>
+            <wp:docPr id="100000" name="Image100000" descr="alt text"/>
+            <wp:cNvGraphicFramePr>
+              <a:graphicFrameLocks noChangeAspect="true"/>
+            </wp:cNvGraphicFramePr>
+            <a:graphic>
+              <a:graphicData uri="http://schemas.openxmlformats.org/drawingml/2006/picture">
+                <pic:pic>
+                  <pic:nvPicPr>
+                    <pic:cNvPr id="100001" name="Image100000"/>
+                    <pic:cNvPicPr/>
+                  </pic:nvPicPr>
+                  <pic:blipFill>
+                    <a:blip r:embed="rId14"/>
+                    <a:stretch>
+                      <a:fillRect/>
+                    </a:stretch>
+                  </pic:blipFill>
+                  <pic:spPr>
+                    <a:xfrm>
+                      <a:off x="0" y="0"/>
+                      <a:ext cx="1057275" cy="1685925"/>
+                    </a:xfrm>
+                    <a:prstGeom prst="rect">
+                      <a:avLst/>
+                    </a:prstGeom>
+                  </pic:spPr>
+                </pic:pic>
+              </a:graphicData>
+            </a:graphic>
+          </wp:inline>
+        </w:drawing>
+        <w:t/>
+      </w:r>
+    </w:p>
+    <w:p>
+      <w:pPr>
+        <w:pStyle w:val="Normal"/>
+      </w:pPr>
+      <w:r>
+        <w:rPr>
+          <w:rStyle w:val=""/>
+        </w:rPr>
+        <w:t xml:space="preserve">Lionel Matthews (15 August 1912 </w:t>
+      </w:r>
+      <w:r>
+        <w:rPr>
+          <w:rStyle w:val=""/>
+        </w:rPr>
+        <w:t>--</w:t>
+      </w:r>
+      <w:r>
+        <w:rPr>
+          <w:rStyle w:val=""/>
+        </w:rPr>
+        <w:t xml:space="preserve"> 2 March 1944) was an Australian Army officer during World War II who was posthumously awarded the George Cross, the highest non-combat award for heroism for members of the Australian armed forces at the time. Matthews served in the 27th Brigade during the Malayan campaign, and at the surrender of Singapore in 1942 became a prisoner of war (POW). He was awarded the Military Cross for courage, energy and ability under fire during this fighting.</w:t>
+      </w:r>
+    </w:p>
+    <w:p>
+      <w:pPr>
+        <w:pStyle w:val="Heading5"/>
+      </w:pPr>
+      <w:bookmarkStart w:name="_Toc16231368730313273586786357" w:id="1"/>
+      <w:r>
+        <w:rPr>
+          <w:rStyle w:val=""/>
+        </w:rPr>
+        <w:t xml:space="preserve">Did you know </w:t>
+      </w:r>
+      <w:r>
+        <w:rPr>
+          <w:rStyle w:val=""/>
+        </w:rPr>
+        <w:t>...</w:t>
+      </w:r>
+      <w:r>
+        <w:rPr>
+          <w:rStyle w:val=""/>
+        </w:rPr>
+        <w:t xml:space="preserve">
+</w:t>
+      </w:r>
+      <w:r>
+        <w:rPr>
+          <w:rStyle w:val=""/>
+        </w:rPr>
+        <w:t xml:space="preserve">
+</w:t>
+      </w:r>
+      <w:bookmarkEnd w:id="1"/>
+      <w:bookmarkEnd/>
+    </w:p>
+    <w:p>
+      <w:pPr>
+        <w:pStyle w:val="PCBulletList"/>
+        <w:numPr xmlns:cppr="http://schemas.microsoft.com/office/2006/coverPageProps" xmlns:dgm1611="http://schemas.microsoft.com/office/drawing/2016/11/diagram" xmlns:xdr="http://schemas.openxmlformats.org/drawingml/2006/spreadsheetDrawing" xmlns:wp15="http://schemas.microsoft.com/office/word/2012/wordprocessingDrawing" xmlns:pic="http://schemas.openxmlformats.org/drawingml/2006/picture" xmlns:a1611="http://schemas.microsoft.com/office/drawing/2016/11/main" xmlns:a16svg="http://schemas.microsoft.com/office/drawing/2016/SVG/main" xmlns:am3d="http://schemas.microsoft.com/office/drawing/2017/model3d" xmlns:pvml="urn:schemas-microsoft-com:office:powerpoint" xmlns:dgm1612="http://schemas.microsoft.com/office/drawing/2016/12/diagram" xmlns:comp="http://schemas.openxmlformats.org/drawingml/2006/compatibility" xmlns:xvml="urn:schemas-microsoft-com:office:excel" xmlns:c173="http://schemas.microsoft.com/office/drawing/2017/03/chart" xmlns:anam3d="http://schemas.microsoft.com/office/drawing/2018/animation/model3d" xmlns:adec="http://schemas.microsoft.com/office/drawing/2017/decorative" xmlns:oda="http://opendope.org/answers" xmlns:a18hc="http://schemas.microsoft.com/office/drawing/2018/hyperlinkcolor" xmlns:odc="http://opendope.org/conditions" xmlns:cdr="http://schemas.openxmlformats.org/drawingml/2006/chartDrawing" xmlns:odi="http://opendope.org/components" xmlns:msink="http://schemas.microsoft.com/ink/2010/main" xmlns:cdr14="http://schemas.microsoft.com/office/drawing/2010/chartDrawing" xmlns:iact="http://schemas.microsoft.com/office/powerpoint/2014/inkAction" xmlns:an18="http://schemas.microsoft.com/office/drawing/2018/animation" xmlns:odq="http://opendope.org/questions" xmlns:w16cid="http://schemas.microsoft.com/office/word/2016/wordml/cid" xmlns:dsp="http://schemas.microsoft.com/office/drawing/2008/diagram" xmlns:odx="http://opendope.org/xpaths" xmlns:a15="http://schemas.microsoft.com/office/drawing/2012/main" xmlns:a14="http://schemas.microsoft.com/office/drawing/2010/main" xmlns:c15="http://schemas.microsoft.com/office/drawing/2012/chart" xmlns:a13cmd="http://schemas.microsoft.com/office/drawing/2013/main/command" xmlns:c14="http://schemas.microsoft.com/office/drawing/2007/8/2/chart" xmlns:a16="http://schemas.microsoft.com/office/drawing/2014/main" xmlns:odgm="http://opendope.org/SmartArt/DataHierarchy" xmlns:c16="http://schemas.microsoft.com/office/drawing/2014/chart" xmlns:dgm="http://schemas.openxmlformats.org/drawingml/2006/diagram" xmlns:thm15="http://schemas.microsoft.com/office/thememl/2012/main" xmlns:we="http://schemas.microsoft.com/office/webextensions/webextension/2010/11" xmlns:ns39="http://www.w3.org/2003/InkML" xmlns:sl="http://schemas.openxmlformats.org/schemaLibrary/2006/main" xmlns:ns38="http://www.w3.org/1998/Math/MathML" xmlns:dgm14="http://schemas.microsoft.com/office/drawing/2010/diagram" xmlns:c16ac="http://schemas.microsoft.com/office/drawing/2014/chart/ac" xmlns:a="http://schemas.openxmlformats.org/drawingml/2006/main" xmlns:b="http://schemas.openxmlformats.org/officeDocument/2006/bibliography" xmlns:c="http://schemas.openxmlformats.org/drawingml/2006/chart" xmlns:cs="http://schemas.microsoft.com/office/drawing/2012/chartStyle" xmlns:pic14="http://schemas.microsoft.com/office/drawing/2010/picture" xmlns:lc="http://schemas.openxmlformats.org/drawingml/2006/lockedCanvas" xmlns:wetp="http://schemas.microsoft.com/office/webextensions/taskpanes/2010/11">
+          <w:ilvl w:val="0"/>
+          <w:numId w:val="14"/>
+        </w:numPr>
+      </w:pPr>
+      <w:r>
+        <w:rPr>
+          <w:rStyle w:val=""/>
+        </w:rPr>
+        <w:t>that in 2017 you could finally have breakfast at Tiffany</w:t>
+      </w:r>
+      <w:r>
+        <w:rPr>
+          <w:rStyle w:val=""/>
+        </w:rPr>
+        <w:t>'</w:t>
+      </w:r>
+      <w:r>
+        <w:rPr>
+          <w:rStyle w:val=""/>
+        </w:rPr>
+        <w:t>s (pictured)?</w:t>
+      </w:r>
+    </w:p>
+    <w:p>
+      <w:pPr>
+        <w:pStyle w:val="PCBulletList"/>
+        <w:numPr xmlns:cppr="http://schemas.microsoft.com/office/2006/coverPageProps" xmlns:dgm1611="http://schemas.microsoft.com/office/drawing/2016/11/diagram" xmlns:xdr="http://schemas.openxmlformats.org/drawingml/2006/spreadsheetDrawing" xmlns:wp15="http://schemas.microsoft.com/office/word/2012/wordprocessingDrawing" xmlns:pic="http://schemas.openxmlformats.org/drawingml/2006/picture" xmlns:a1611="http://schemas.microsoft.com/office/drawing/2016/11/main" xmlns:a16svg="http://schemas.microsoft.com/office/drawing/2016/SVG/main" xmlns:am3d="http://schemas.microsoft.com/office/drawing/2017/model3d" xmlns:pvml="urn:schemas-microsoft-com:office:powerpoint" xmlns:dgm1612="http://schemas.microsoft.com/office/drawing/2016/12/diagram" xmlns:comp="http://schemas.openxmlformats.org/drawingml/2006/compatibility" xmlns:xvml="urn:schemas-microsoft-com:office:excel" xmlns:c173="http://schemas.microsoft.com/office/drawing/2017/03/chart" xmlns:anam3d="http://schemas.microsoft.com/office/drawing/2018/animation/model3d" xmlns:adec="http://schemas.microsoft.com/office/drawing/2017/decorative" xmlns:oda="http://opendope.org/answers" xmlns:a18hc="http://schemas.microsoft.com/office/drawing/2018/hyperlinkcolor" xmlns:odc="http://opendope.org/conditions" xmlns:cdr="http://schemas.openxmlformats.org/drawingml/2006/chartDrawing" xmlns:odi="http://opendope.org/components" xmlns:msink="http://schemas.microsoft.com/ink/2010/main" xmlns:cdr14="http://schemas.microsoft.com/office/drawing/2010/chartDrawing" xmlns:iact="http://schemas.microsoft.com/office/powerpoint/2014/inkAction" xmlns:an18="http://schemas.microsoft.com/office/drawing/2018/animation" xmlns:odq="http://opendope.org/questions" xmlns:w16cid="http://schemas.microsoft.com/office/word/2016/wordml/cid" xmlns:dsp="http://schemas.microsoft.com/office/drawing/2008/diagram" xmlns:odx="http://opendope.org/xpaths" xmlns:a15="http://schemas.microsoft.com/office/drawing/2012/main" xmlns:a14="http://schemas.microsoft.com/office/drawing/2010/main" xmlns:c15="http://schemas.microsoft.com/office/drawing/2012/chart" xmlns:a13cmd="http://schemas.microsoft.com/office/drawing/2013/main/command" xmlns:c14="http://schemas.microsoft.com/office/drawing/2007/8/2/chart" xmlns:a16="http://schemas.microsoft.com/office/drawing/2014/main" xmlns:odgm="http://opendope.org/SmartArt/DataHierarchy" xmlns:c16="http://schemas.microsoft.com/office/drawing/2014/chart" xmlns:dgm="http://schemas.openxmlformats.org/drawingml/2006/diagram" xmlns:thm15="http://schemas.microsoft.com/office/thememl/2012/main" xmlns:we="http://schemas.microsoft.com/office/webextensions/webextension/2010/11" xmlns:ns39="http://www.w3.org/2003/InkML" xmlns:sl="http://schemas.openxmlformats.org/schemaLibrary/2006/main" xmlns:ns38="http://www.w3.org/1998/Math/MathML" xmlns:dgm14="http://schemas.microsoft.com/office/drawing/2010/diagram" xmlns:c16ac="http://schemas.microsoft.com/office/drawing/2014/chart/ac" xmlns:a="http://schemas.openxmlformats.org/drawingml/2006/main" xmlns:b="http://schemas.openxmlformats.org/officeDocument/2006/bibliography" xmlns:c="http://schemas.openxmlformats.org/drawingml/2006/chart" xmlns:cs="http://schemas.microsoft.com/office/drawing/2012/chartStyle" xmlns:pic14="http://schemas.microsoft.com/office/drawing/2010/picture" xmlns:lc="http://schemas.openxmlformats.org/drawingml/2006/lockedCanvas" xmlns:wetp="http://schemas.microsoft.com/office/webextensions/taskpanes/2010/11">
+          <w:ilvl w:val="0"/>
+          <w:numId w:val="14"/>
+        </w:numPr>
+      </w:pPr>
+      <w:r>
+        <w:rPr>
+          <w:rStyle w:val=""/>
+        </w:rPr>
+        <w:t xml:space="preserve">that the British mycologist Denis Garrett, </w:t>
+      </w:r>
+      <w:r>
+        <w:rPr>
+          <w:rStyle w:val=""/>
+        </w:rPr>
+        <w:t>"one of the last 'string and sealing wax' scientists"</w:t>
+      </w:r>
+      <w:r>
+        <w:rPr>
+          <w:rStyle w:val=""/>
+        </w:rPr>
+        <w:t>, once bought plastic lavatory cisterns for his laboratory to use in experiments?</w:t>
+      </w:r>
+    </w:p>
+    <w:p>
+      <w:pPr>
+        <w:pStyle w:val="PCBulletList"/>
+        <w:numPr xmlns:cppr="http://schemas.microsoft.com/office/2006/coverPageProps" xmlns:dgm1611="http://schemas.microsoft.com/office/drawing/2016/11/diagram" xmlns:xdr="http://schemas.openxmlformats.org/drawingml/2006/spreadsheetDrawing" xmlns:wp15="http://schemas.microsoft.com/office/word/2012/wordprocessingDrawing" xmlns:pic="http://schemas.openxmlformats.org/drawingml/2006/picture" xmlns:a1611="http://schemas.microsoft.com/office/drawing/2016/11/main" xmlns:a16svg="http://schemas.microsoft.com/office/drawing/2016/SVG/main" xmlns:am3d="http://schemas.microsoft.com/office/drawing/2017/model3d" xmlns:pvml="urn:schemas-microsoft-com:office:powerpoint" xmlns:dgm1612="http://schemas.microsoft.com/office/drawing/2016/12/diagram" xmlns:comp="http://schemas.openxmlformats.org/drawingml/2006/compatibility" xmlns:xvml="urn:schemas-microsoft-com:office:excel" xmlns:c173="http://schemas.microsoft.com/office/drawing/2017/03/chart" xmlns:anam3d="http://schemas.microsoft.com/office/drawing/2018/animation/model3d" xmlns:adec="http://schemas.microsoft.com/office/drawing/2017/decorative" xmlns:oda="http://opendope.org/answers" xmlns:a18hc="http://schemas.microsoft.com/office/drawing/2018/hyperlinkcolor" xmlns:odc="http://opendope.org/conditions" xmlns:cdr="http://schemas.openxmlformats.org/drawingml/2006/chartDrawing" xmlns:odi="http://opendope.org/components" xmlns:msink="http://schemas.microsoft.com/ink/2010/main" xmlns:cdr14="http://schemas.microsoft.com/office/drawing/2010/chartDrawing" xmlns:iact="http://schemas.microsoft.com/office/powerpoint/2014/inkAction" xmlns:an18="http://schemas.microsoft.com/office/drawing/2018/animation" xmlns:odq="http://opendope.org/questions" xmlns:w16cid="http://schemas.microsoft.com/office/word/2016/wordml/cid" xmlns:dsp="http://schemas.microsoft.com/office/drawing/2008/diagram" xmlns:odx="http://opendope.org/xpaths" xmlns:a15="http://schemas.microsoft.com/office/drawing/2012/main" xmlns:a14="http://schemas.microsoft.com/office/drawing/2010/main" xmlns:c15="http://schemas.microsoft.com/office/drawing/2012/chart" xmlns:a13cmd="http://schemas.microsoft.com/office/drawing/2013/main/command" xmlns:c14="http://schemas.microsoft.com/office/drawing/2007/8/2/chart" xmlns:a16="http://schemas.microsoft.com/office/drawing/2014/main" xmlns:odgm="http://opendope.org/SmartArt/DataHierarchy" xmlns:c16="http://schemas.microsoft.com/office/drawing/2014/chart" xmlns:dgm="http://schemas.openxmlformats.org/drawingml/2006/diagram" xmlns:thm15="http://schemas.microsoft.com/office/thememl/2012/main" xmlns:we="http://schemas.microsoft.com/office/webextensions/webextension/2010/11" xmlns:ns39="http://www.w3.org/2003/InkML" xmlns:sl="http://schemas.openxmlformats.org/schemaLibrary/2006/main" xmlns:ns38="http://www.w3.org/1998/Math/MathML" xmlns:dgm14="http://schemas.microsoft.com/office/drawing/2010/diagram" xmlns:c16ac="http://schemas.microsoft.com/office/drawing/2014/chart/ac" xmlns:a="http://schemas.openxmlformats.org/drawingml/2006/main" xmlns:b="http://schemas.openxmlformats.org/officeDocument/2006/bibliography" xmlns:c="http://schemas.openxmlformats.org/drawingml/2006/chart" xmlns:cs="http://schemas.microsoft.com/office/drawing/2012/chartStyle" xmlns:pic14="http://schemas.microsoft.com/office/drawing/2010/picture" xmlns:lc="http://schemas.openxmlformats.org/drawingml/2006/lockedCanvas" xmlns:wetp="http://schemas.microsoft.com/office/webextensions/taskpanes/2010/11">
+          <w:ilvl w:val="0"/>
+          <w:numId w:val="14"/>
+        </w:numPr>
+      </w:pPr>
+      <w:r>
+        <w:rPr>
+          <w:rStyle w:val=""/>
+        </w:rPr>
+        <w:t>that sand in the stomach of the ocean surgeon helps to grind up its food?</w:t>
+      </w:r>
+    </w:p>
+    <w:p>
+      <w:pPr>
+        <w:pStyle w:val="Heading6"/>
+      </w:pPr>
+      <w:bookmarkStart w:name="_Toc16231368730537877250879492" w:id="1"/>
+      <w:r>
+        <w:rPr>
+          <w:rStyle w:val=""/>
+        </w:rPr>
+        <w:t>In the news</w:t>
+      </w:r>
+      <w:r>
+        <w:rPr>
+          <w:rStyle w:val=""/>
+        </w:rPr>
+        <w:t xml:space="preserve">
+</w:t>
+      </w:r>
+      <w:r>
+        <w:rPr>
+          <w:rStyle w:val=""/>
+        </w:rPr>
+        <w:t xml:space="preserve">
+</w:t>
+      </w:r>
+      <w:bookmarkEnd w:id="1"/>
+      <w:bookmarkEnd/>
+    </w:p>
+    <w:p>
+      <w:pPr>
+        <w:pStyle w:val="PCNumberedList"/>
+        <w:numPr xmlns:cppr="http://schemas.microsoft.com/office/2006/coverPageProps" xmlns:dgm1611="http://schemas.microsoft.com/office/drawing/2016/11/diagram" xmlns:xdr="http://schemas.openxmlformats.org/drawingml/2006/spreadsheetDrawing" xmlns:wp15="http://schemas.microsoft.com/office/word/2012/wordprocessingDrawing" xmlns:pic="http://schemas.openxmlformats.org/drawingml/2006/picture" xmlns:a1611="http://schemas.microsoft.com/office/drawing/2016/11/main" xmlns:a16svg="http://schemas.microsoft.com/office/drawing/2016/SVG/main" xmlns:am3d="http://schemas.microsoft.com/office/drawing/2017/model3d" xmlns:pvml="urn:schemas-microsoft-com:office:powerpoint" xmlns:dgm1612="http://schemas.microsoft.com/office/drawing/2016/12/diagram" xmlns:comp="http://schemas.openxmlformats.org/drawingml/2006/compatibility" xmlns:xvml="urn:schemas-microsoft-com:office:excel" xmlns:c173="http://schemas.microsoft.com/office/drawing/2017/03/chart" xmlns:anam3d="http://schemas.microsoft.com/office/drawing/2018/animation/model3d" xmlns:adec="http://schemas.microsoft.com/office/drawing/2017/decorative" xmlns:oda="http://opendope.org/answers" xmlns:a18hc="http://schemas.microsoft.com/office/drawing/2018/hyperlinkcolor" xmlns:odc="http://opendope.org/conditions" xmlns:cdr="http://schemas.openxmlformats.org/drawingml/2006/chartDrawing" xmlns:odi="http://opendope.org/components" xmlns:msink="http://schemas.microsoft.com/ink/2010/main" xmlns:cdr14="http://schemas.microsoft.com/office/drawing/2010/chartDrawing" xmlns:iact="http://schemas.microsoft.com/office/powerpoint/2014/inkAction" xmlns:an18="http://schemas.microsoft.com/office/drawing/2018/animation" xmlns:odq="http://opendope.org/questions" xmlns:w16cid="http://schemas.microsoft.com/office/word/2016/wordml/cid" xmlns:dsp="http://schemas.microsoft.com/office/drawing/2008/diagram" xmlns:odx="http://opendope.org/xpaths" xmlns:a15="http://schemas.microsoft.com/office/drawing/2012/main" xmlns:a14="http://schemas.microsoft.com/office/drawing/2010/main" xmlns:c15="http://schemas.microsoft.com/office/drawing/2012/chart" xmlns:a13cmd="http://schemas.microsoft.com/office/drawing/2013/main/command" xmlns:c14="http://schemas.microsoft.com/office/drawing/2007/8/2/chart" xmlns:a16="http://schemas.microsoft.com/office/drawing/2014/main" xmlns:odgm="http://opendope.org/SmartArt/DataHierarchy" xmlns:c16="http://schemas.microsoft.com/office/drawing/2014/chart" xmlns:dgm="http://schemas.openxmlformats.org/drawingml/2006/diagram" xmlns:thm15="http://schemas.microsoft.com/office/thememl/2012/main" xmlns:we="http://schemas.microsoft.com/office/webextensions/webextension/2010/11" xmlns:ns39="http://www.w3.org/2003/InkML" xmlns:sl="http://schemas.openxmlformats.org/schemaLibrary/2006/main" xmlns:ns38="http://www.w3.org/1998/Math/MathML" xmlns:dgm14="http://schemas.microsoft.com/office/drawing/2010/diagram" xmlns:c16ac="http://schemas.microsoft.com/office/drawing/2014/chart/ac" xmlns:a="http://schemas.openxmlformats.org/drawingml/2006/main" xmlns:b="http://schemas.openxmlformats.org/officeDocument/2006/bibliography" xmlns:c="http://schemas.openxmlformats.org/drawingml/2006/chart" xmlns:cs="http://schemas.microsoft.com/office/drawing/2012/chartStyle" xmlns:pic14="http://schemas.microsoft.com/office/drawing/2010/picture" xmlns:lc="http://schemas.openxmlformats.org/drawingml/2006/lockedCanvas" xmlns:wetp="http://schemas.microsoft.com/office/webextensions/taskpanes/2010/11">
+          <w:ilvl w:val="0"/>
+          <w:numId w:val="15"/>
+        </w:numPr>
+      </w:pPr>
+      <w:r>
+        <w:rPr>
+          <w:rStyle w:val=""/>
+        </w:rPr>
+        <w:t>More than 300 girls are kidnapped from a secondary school by armed bandits in Zamfara, Nigeria.</w:t>
+      </w:r>
+    </w:p>
+    <w:p>
+      <w:pPr>
+        <w:pStyle w:val="PCNumberedList"/>
+        <w:numPr xmlns:cppr="http://schemas.microsoft.com/office/2006/coverPageProps" xmlns:dgm1611="http://schemas.microsoft.com/office/drawing/2016/11/diagram" xmlns:xdr="http://schemas.openxmlformats.org/drawingml/2006/spreadsheetDrawing" xmlns:wp15="http://schemas.microsoft.com/office/word/2012/wordprocessingDrawing" xmlns:pic="http://schemas.openxmlformats.org/drawingml/2006/picture" xmlns:a1611="http://schemas.microsoft.com/office/drawing/2016/11/main" xmlns:a16svg="http://schemas.microsoft.com/office/drawing/2016/SVG/main" xmlns:am3d="http://schemas.microsoft.com/office/drawing/2017/model3d" xmlns:pvml="urn:schemas-microsoft-com:office:powerpoint" xmlns:dgm1612="http://schemas.microsoft.com/office/drawing/2016/12/diagram" xmlns:comp="http://schemas.openxmlformats.org/drawingml/2006/compatibility" xmlns:xvml="urn:schemas-microsoft-com:office:excel" xmlns:c173="http://schemas.microsoft.com/office/drawing/2017/03/chart" xmlns:anam3d="http://schemas.microsoft.com/office/drawing/2018/animation/model3d" xmlns:adec="http://schemas.microsoft.com/office/drawing/2017/decorative" xmlns:oda="http://opendope.org/answers" xmlns:a18hc="http://schemas.microsoft.com/office/drawing/2018/hyperlinkcolor" xmlns:odc="http://opendope.org/conditions" xmlns:cdr="http://schemas.openxmlformats.org/drawingml/2006/chartDrawing" xmlns:odi="http://opendope.org/components" xmlns:msink="http://schemas.microsoft.com/ink/2010/main" xmlns:cdr14="http://schemas.microsoft.com/office/drawing/2010/chartDrawing" xmlns:iact="http://schemas.microsoft.com/office/powerpoint/2014/inkAction" xmlns:an18="http://schemas.microsoft.com/office/drawing/2018/animation" xmlns:odq="http://opendope.org/questions" xmlns:w16cid="http://schemas.microsoft.com/office/word/2016/wordml/cid" xmlns:dsp="http://schemas.microsoft.com/office/drawing/2008/diagram" xmlns:odx="http://opendope.org/xpaths" xmlns:a15="http://schemas.microsoft.com/office/drawing/2012/main" xmlns:a14="http://schemas.microsoft.com/office/drawing/2010/main" xmlns:c15="http://schemas.microsoft.com/office/drawing/2012/chart" xmlns:a13cmd="http://schemas.microsoft.com/office/drawing/2013/main/command" xmlns:c14="http://schemas.microsoft.com/office/drawing/2007/8/2/chart" xmlns:a16="http://schemas.microsoft.com/office/drawing/2014/main" xmlns:odgm="http://opendope.org/SmartArt/DataHierarchy" xmlns:c16="http://schemas.microsoft.com/office/drawing/2014/chart" xmlns:dgm="http://schemas.openxmlformats.org/drawingml/2006/diagram" xmlns:thm15="http://schemas.microsoft.com/office/thememl/2012/main" xmlns:we="http://schemas.microsoft.com/office/webextensions/webextension/2010/11" xmlns:ns39="http://www.w3.org/2003/InkML" xmlns:sl="http://schemas.openxmlformats.org/schemaLibrary/2006/main" xmlns:ns38="http://www.w3.org/1998/Math/MathML" xmlns:dgm14="http://schemas.microsoft.com/office/drawing/2010/diagram" xmlns:c16ac="http://schemas.microsoft.com/office/drawing/2014/chart/ac" xmlns:a="http://schemas.openxmlformats.org/drawingml/2006/main" xmlns:b="http://schemas.openxmlformats.org/officeDocument/2006/bibliography" xmlns:c="http://schemas.openxmlformats.org/drawingml/2006/chart" xmlns:cs="http://schemas.microsoft.com/office/drawing/2012/chartStyle" xmlns:pic14="http://schemas.microsoft.com/office/drawing/2010/picture" xmlns:lc="http://schemas.openxmlformats.org/drawingml/2006/lockedCanvas" xmlns:wetp="http://schemas.microsoft.com/office/webextensions/taskpanes/2010/11">
+          <w:ilvl w:val="0"/>
+          <w:numId w:val="15"/>
+        </w:numPr>
+      </w:pPr>
+      <w:r>
+        <w:rPr>
+          <w:rStyle w:val=""/>
+        </w:rPr>
+        <w:t>In tennis, Naomi Osaka wins the women</w:t>
+      </w:r>
+      <w:r>
+        <w:rPr>
+          <w:rStyle w:val=""/>
+        </w:rPr>
+        <w:t>'</w:t>
+      </w:r>
+      <w:r>
+        <w:rPr>
+          <w:rStyle w:val=""/>
+        </w:rPr>
+        <w:t>s singles and Novak Djokovic wins the men</w:t>
+      </w:r>
+      <w:r>
+        <w:rPr>
+          <w:rStyle w:val=""/>
+        </w:rPr>
+        <w:t>'</w:t>
+      </w:r>
+      <w:r>
+        <w:rPr>
+          <w:rStyle w:val=""/>
+        </w:rPr>
+        <w:t>s singles at the Australian Open (both winners pictured).</w:t>
+      </w:r>
+    </w:p>
+    <w:p>
+      <w:pPr>
+        <w:pStyle w:val="Heading7"/>
+      </w:pPr>
+      <w:bookmarkStart w:name="_Toc16231368730749923358740129" w:id="1"/>
+      <w:r>
+        <w:rPr>
+          <w:rStyle w:val=""/>
+        </w:rPr>
+        <w:t>On this day</w:t>
+      </w:r>
+      <w:r>
+        <w:rPr>
+          <w:rStyle w:val=""/>
+        </w:rPr>
+        <w:t xml:space="preserve">
+</w:t>
+      </w:r>
+      <w:r>
+        <w:rPr>
+          <w:rStyle w:val=""/>
+        </w:rPr>
+        <w:t xml:space="preserve">
+</w:t>
+      </w:r>
+      <w:bookmarkEnd w:id="1"/>
+      <w:bookmarkEnd/>
+    </w:p>
+    <w:p>
+      <w:pPr>
+        <w:pStyle w:val="Heading8"/>
+      </w:pPr>
+      <w:bookmarkStart w:name="_Toc16231368730965880187446308" w:id="1"/>
+      <w:r>
+        <w:rPr>
+          <w:rStyle w:val=""/>
+        </w:rPr>
+        <w:t>March 2</w:t>
+      </w:r>
+      <w:r>
+        <w:rPr>
+          <w:rStyle w:val=""/>
+        </w:rPr>
+        <w:t xml:space="preserve">
+</w:t>
+      </w:r>
+      <w:r>
+        <w:rPr>
+          <w:rStyle w:val=""/>
+        </w:rPr>
+        <w:t xml:space="preserve">
+</w:t>
+      </w:r>
+      <w:bookmarkEnd w:id="1"/>
+      <w:bookmarkEnd/>
+    </w:p>
+    <w:p>
+      <w:pPr>
+        <w:pStyle w:val="Normal"/>
+      </w:pPr>
+      <w:r>
+        <w:rPr xmlns:cppr="http://schemas.microsoft.com/office/2006/coverPageProps" xmlns:dgm1611="http://schemas.microsoft.com/office/drawing/2016/11/diagram" xmlns:xdr="http://schemas.openxmlformats.org/drawingml/2006/spreadsheetDrawing" xmlns:wp15="http://schemas.microsoft.com/office/word/2012/wordprocessingDrawing" xmlns:pic="http://schemas.openxmlformats.org/drawingml/2006/picture" xmlns:a1611="http://schemas.microsoft.com/office/drawing/2016/11/main" xmlns:a16svg="http://schemas.microsoft.com/office/drawing/2016/SVG/main" xmlns:am3d="http://schemas.microsoft.com/office/drawing/2017/model3d" xmlns:pvml="urn:schemas-microsoft-com:office:powerpoint" xmlns:dgm1612="http://schemas.microsoft.com/office/drawing/2016/12/diagram" xmlns:comp="http://schemas.openxmlformats.org/drawingml/2006/compatibility" xmlns:xvml="urn:schemas-microsoft-com:office:excel" xmlns:c173="http://schemas.microsoft.com/office/drawing/2017/03/chart" xmlns:anam3d="http://schemas.microsoft.com/office/drawing/2018/animation/model3d" xmlns:adec="http://schemas.microsoft.com/office/drawing/2017/decorative" xmlns:oda="http://opendope.org/answers" xmlns:a18hc="http://schemas.microsoft.com/office/drawing/2018/hyperlinkcolor" xmlns:odc="http://opendope.org/conditions" xmlns:cdr="http://schemas.openxmlformats.org/drawingml/2006/chartDrawing" xmlns:odi="http://opendope.org/components" xmlns:msink="http://schemas.microsoft.com/ink/2010/main" xmlns:cdr14="http://schemas.microsoft.com/office/drawing/2010/chartDrawing" xmlns:iact="http://schemas.microsoft.com/office/powerpoint/2014/inkAction" xmlns:an18="http://schemas.microsoft.com/office/drawing/2018/animation" xmlns:odq="http://opendope.org/questions" xmlns:w16cid="http://schemas.microsoft.com/office/word/2016/wordml/cid" xmlns:dsp="http://schemas.microsoft.com/office/drawing/2008/diagram" xmlns:odx="http://opendope.org/xpaths" xmlns:a15="http://schemas.microsoft.com/office/drawing/2012/main" xmlns:a14="http://schemas.microsoft.com/office/drawing/2010/main" xmlns:c15="http://schemas.microsoft.com/office/drawing/2012/chart" xmlns:a13cmd="http://schemas.microsoft.com/office/drawing/2013/main/command" xmlns:c14="http://schemas.microsoft.com/office/drawing/2007/8/2/chart" xmlns:a16="http://schemas.microsoft.com/office/drawing/2014/main" xmlns:odgm="http://opendope.org/SmartArt/DataHierarchy" xmlns:c16="http://schemas.microsoft.com/office/drawing/2014/chart" xmlns:dgm="http://schemas.openxmlformats.org/drawingml/2006/diagram" xmlns:thm15="http://schemas.microsoft.com/office/thememl/2012/main" xmlns:we="http://schemas.microsoft.com/office/webextensions/webextension/2010/11" xmlns:ns39="http://www.w3.org/2003/InkML" xmlns:sl="http://schemas.openxmlformats.org/schemaLibrary/2006/main" xmlns:ns38="http://www.w3.org/1998/Math/MathML" xmlns:dgm14="http://schemas.microsoft.com/office/drawing/2010/diagram" xmlns:c16ac="http://schemas.microsoft.com/office/drawing/2014/chart/ac" xmlns:a="http://schemas.openxmlformats.org/drawingml/2006/main" xmlns:b="http://schemas.openxmlformats.org/officeDocument/2006/bibliography" xmlns:c="http://schemas.openxmlformats.org/drawingml/2006/chart" xmlns:cs="http://schemas.microsoft.com/office/drawing/2012/chartStyle" xmlns:pic14="http://schemas.microsoft.com/office/drawing/2010/picture" xmlns:lc="http://schemas.openxmlformats.org/drawingml/2006/lockedCanvas" xmlns:wetp="http://schemas.microsoft.com/office/webextensions/taskpanes/2010/11">
+          <w:rStyle w:val="Strong"/>
+        </w:rPr>
+        <w:t>1444</w:t>
+      </w:r>
+      <w:r>
+        <w:rPr>
+          <w:rStyle w:val=""/>
+        </w:rPr>
+        <w:t xml:space="preserve"> </w:t>
+      </w:r>
+      <w:r>
+        <w:rPr>
+          <w:rStyle w:val=""/>
+        </w:rPr>
+        <w:t>--</w:t>
+      </w:r>
+      <w:r>
+        <w:rPr>
+          <w:rStyle w:val=""/>
+        </w:rPr>
+        <w:t xml:space="preserve"> </w:t>
+      </w:r>
+      <w:r>
+        <w:rPr xmlns:cppr="http://schemas.microsoft.com/office/2006/coverPageProps" xmlns:dgm1611="http://schemas.microsoft.com/office/drawing/2016/11/diagram" xmlns:xdr="http://schemas.openxmlformats.org/drawingml/2006/spreadsheetDrawing" xmlns:wp15="http://schemas.microsoft.com/office/word/2012/wordprocessingDrawing" xmlns:pic="http://schemas.openxmlformats.org/drawingml/2006/picture" xmlns:a1611="http://schemas.microsoft.com/office/drawing/2016/11/main" xmlns:a16svg="http://schemas.microsoft.com/office/drawing/2016/SVG/main" xmlns:am3d="http://schemas.microsoft.com/office/drawing/2017/model3d" xmlns:pvml="urn:schemas-microsoft-com:office:powerpoint" xmlns:dgm1612="http://schemas.microsoft.com/office/drawing/2016/12/diagram" xmlns:comp="http://schemas.openxmlformats.org/drawingml/2006/compatibility" xmlns:xvml="urn:schemas-microsoft-com:office:excel" xmlns:c173="http://schemas.microsoft.com/office/drawing/2017/03/chart" xmlns:anam3d="http://schemas.microsoft.com/office/drawing/2018/animation/model3d" xmlns:adec="http://schemas.microsoft.com/office/drawing/2017/decorative" xmlns:oda="http://opendope.org/answers" xmlns:a18hc="http://schemas.microsoft.com/office/drawing/2018/hyperlinkcolor" xmlns:odc="http://opendope.org/conditions" xmlns:cdr="http://schemas.openxmlformats.org/drawingml/2006/chartDrawing" xmlns:odi="http://opendope.org/components" xmlns:msink="http://schemas.microsoft.com/ink/2010/main" xmlns:cdr14="http://schemas.microsoft.com/office/drawing/2010/chartDrawing" xmlns:iact="http://schemas.microsoft.com/office/powerpoint/2014/inkAction" xmlns:an18="http://schemas.microsoft.com/office/drawing/2018/animation" xmlns:odq="http://opendope.org/questions" xmlns:w16cid="http://schemas.microsoft.com/office/word/2016/wordml/cid" xmlns:dsp="http://schemas.microsoft.com/office/drawing/2008/diagram" xmlns:odx="http://opendope.org/xpaths" xmlns:a15="http://schemas.microsoft.com/office/drawing/2012/main" xmlns:a14="http://schemas.microsoft.com/office/drawing/2010/main" xmlns:c15="http://schemas.microsoft.com/office/drawing/2012/chart" xmlns:a13cmd="http://schemas.microsoft.com/office/drawing/2013/main/command" xmlns:c14="http://schemas.microsoft.com/office/drawing/2007/8/2/chart" xmlns:a16="http://schemas.microsoft.com/office/drawing/2014/main" xmlns:odgm="http://opendope.org/SmartArt/DataHierarchy" xmlns:c16="http://schemas.microsoft.com/office/drawing/2014/chart" xmlns:dgm="http://schemas.openxmlformats.org/drawingml/2006/diagram" xmlns:thm15="http://schemas.microsoft.com/office/thememl/2012/main" xmlns:we="http://schemas.microsoft.com/office/webextensions/webextension/2010/11" xmlns:ns39="http://www.w3.org/2003/InkML" xmlns:sl="http://schemas.openxmlformats.org/schemaLibrary/2006/main" xmlns:ns38="http://www.w3.org/1998/Math/MathML" xmlns:dgm14="http://schemas.microsoft.com/office/drawing/2010/diagram" xmlns:c16ac="http://schemas.microsoft.com/office/drawing/2014/chart/ac" xmlns:a="http://schemas.openxmlformats.org/drawingml/2006/main" xmlns:b="http://schemas.openxmlformats.org/officeDocument/2006/bibliography" xmlns:c="http://schemas.openxmlformats.org/drawingml/2006/chart" xmlns:cs="http://schemas.microsoft.com/office/drawing/2012/chartStyle" xmlns:pic14="http://schemas.microsoft.com/office/drawing/2010/picture" xmlns:lc="http://schemas.openxmlformats.org/drawingml/2006/lockedCanvas" xmlns:wetp="http://schemas.microsoft.com/office/webextensions/taskpanes/2010/11">
+          <w:rStyle w:val="Emphasis"/>
+        </w:rPr>
+        <w:t>The League of Lezhë, an alliance of regional chieftains, was established in Venetian Albania with Skanderbeg as its commander.</w:t>
+      </w:r>
+    </w:p>
+    <w:p>
+      <w:pPr>
+        <w:pStyle w:val="Normal"/>
+      </w:pPr>
+      <w:r>
+        <w:rPr xmlns:cppr="http://schemas.microsoft.com/office/2006/coverPageProps" xmlns:dgm1611="http://schemas.microsoft.com/office/drawing/2016/11/diagram" xmlns:xdr="http://schemas.openxmlformats.org/drawingml/2006/spreadsheetDrawing" xmlns:wp15="http://schemas.microsoft.com/office/word/2012/wordprocessingDrawing" xmlns:pic="http://schemas.openxmlformats.org/drawingml/2006/picture" xmlns:a1611="http://schemas.microsoft.com/office/drawing/2016/11/main" xmlns:a16svg="http://schemas.microsoft.com/office/drawing/2016/SVG/main" xmlns:am3d="http://schemas.microsoft.com/office/drawing/2017/model3d" xmlns:pvml="urn:schemas-microsoft-com:office:powerpoint" xmlns:dgm1612="http://schemas.microsoft.com/office/drawing/2016/12/diagram" xmlns:comp="http://schemas.openxmlformats.org/drawingml/2006/compatibility" xmlns:xvml="urn:schemas-microsoft-com:office:excel" xmlns:c173="http://schemas.microsoft.com/office/drawing/2017/03/chart" xmlns:anam3d="http://schemas.microsoft.com/office/drawing/2018/animation/model3d" xmlns:adec="http://schemas.microsoft.com/office/drawing/2017/decorative" xmlns:oda="http://opendope.org/answers" xmlns:a18hc="http://schemas.microsoft.com/office/drawing/2018/hyperlinkcolor" xmlns:odc="http://opendope.org/conditions" xmlns:cdr="http://schemas.openxmlformats.org/drawingml/2006/chartDrawing" xmlns:odi="http://opendope.org/components" xmlns:msink="http://schemas.microsoft.com/ink/2010/main" xmlns:cdr14="http://schemas.microsoft.com/office/drawing/2010/chartDrawing" xmlns:iact="http://schemas.microsoft.com/office/powerpoint/2014/inkAction" xmlns:an18="http://schemas.microsoft.com/office/drawing/2018/animation" xmlns:odq="http://opendope.org/questions" xmlns:w16cid="http://schemas.microsoft.com/office/word/2016/wordml/cid" xmlns:dsp="http://schemas.microsoft.com/office/drawing/2008/diagram" xmlns:odx="http://opendope.org/xpaths" xmlns:a15="http://schemas.microsoft.com/office/drawing/2012/main" xmlns:a14="http://schemas.microsoft.com/office/drawing/2010/main" xmlns:c15="http://schemas.microsoft.com/office/drawing/2012/chart" xmlns:a13cmd="http://schemas.microsoft.com/office/drawing/2013/main/command" xmlns:c14="http://schemas.microsoft.com/office/drawing/2007/8/2/chart" xmlns:a16="http://schemas.microsoft.com/office/drawing/2014/main" xmlns:odgm="http://opendope.org/SmartArt/DataHierarchy" xmlns:c16="http://schemas.microsoft.com/office/drawing/2014/chart" xmlns:dgm="http://schemas.openxmlformats.org/drawingml/2006/diagram" xmlns:thm15="http://schemas.microsoft.com/office/thememl/2012/main" xmlns:we="http://schemas.microsoft.com/office/webextensions/webextension/2010/11" xmlns:ns39="http://www.w3.org/2003/InkML" xmlns:sl="http://schemas.openxmlformats.org/schemaLibrary/2006/main" xmlns:ns38="http://www.w3.org/1998/Math/MathML" xmlns:dgm14="http://schemas.microsoft.com/office/drawing/2010/diagram" xmlns:c16ac="http://schemas.microsoft.com/office/drawing/2014/chart/ac" xmlns:a="http://schemas.openxmlformats.org/drawingml/2006/main" xmlns:b="http://schemas.openxmlformats.org/officeDocument/2006/bibliography" xmlns:c="http://schemas.openxmlformats.org/drawingml/2006/chart" xmlns:cs="http://schemas.microsoft.com/office/drawing/2012/chartStyle" xmlns:pic14="http://schemas.microsoft.com/office/drawing/2010/picture" xmlns:lc="http://schemas.openxmlformats.org/drawingml/2006/lockedCanvas" xmlns:wetp="http://schemas.microsoft.com/office/webextensions/taskpanes/2010/11">
+          <w:rStyle w:val="Strong"/>
+        </w:rPr>
+        <w:t>1865</w:t>
+      </w:r>
+      <w:r>
+        <w:rPr>
+          <w:rStyle w:val=""/>
+        </w:rPr>
+        <w:t xml:space="preserve"> </w:t>
+      </w:r>
+      <w:r>
+        <w:rPr>
+          <w:rStyle w:val=""/>
+        </w:rPr>
+        <w:t>--</w:t>
+      </w:r>
+      <w:r>
+        <w:rPr>
+          <w:rStyle w:val=""/>
+        </w:rPr>
+        <w:t xml:space="preserve"> </w:t>
+      </w:r>
+      <w:r>
+        <w:rPr xmlns:cppr="http://schemas.microsoft.com/office/2006/coverPageProps" xmlns:dgm1611="http://schemas.microsoft.com/office/drawing/2016/11/diagram" xmlns:xdr="http://schemas.openxmlformats.org/drawingml/2006/spreadsheetDrawing" xmlns:wp15="http://schemas.microsoft.com/office/word/2012/wordprocessingDrawing" xmlns:pic="http://schemas.openxmlformats.org/drawingml/2006/picture" xmlns:a1611="http://schemas.microsoft.com/office/drawing/2016/11/main" xmlns:a16svg="http://schemas.microsoft.com/office/drawing/2016/SVG/main" xmlns:am3d="http://schemas.microsoft.com/office/drawing/2017/model3d" xmlns:pvml="urn:schemas-microsoft-com:office:powerpoint" xmlns:dgm1612="http://schemas.microsoft.com/office/drawing/2016/12/diagram" xmlns:comp="http://schemas.openxmlformats.org/drawingml/2006/compatibility" xmlns:xvml="urn:schemas-microsoft-com:office:excel" xmlns:c173="http://schemas.microsoft.com/office/drawing/2017/03/chart" xmlns:anam3d="http://schemas.microsoft.com/office/drawing/2018/animation/model3d" xmlns:adec="http://schemas.microsoft.com/office/drawing/2017/decorative" xmlns:oda="http://opendope.org/answers" xmlns:a18hc="http://schemas.microsoft.com/office/drawing/2018/hyperlinkcolor" xmlns:odc="http://opendope.org/conditions" xmlns:cdr="http://schemas.openxmlformats.org/drawingml/2006/chartDrawing" xmlns:odi="http://opendope.org/components" xmlns:msink="http://schemas.microsoft.com/ink/2010/main" xmlns:cdr14="http://schemas.microsoft.com/office/drawing/2010/chartDrawing" xmlns:iact="http://schemas.microsoft.com/office/powerpoint/2014/inkAction" xmlns:an18="http://schemas.microsoft.com/office/drawing/2018/animation" xmlns:odq="http://opendope.org/questions" xmlns:w16cid="http://schemas.microsoft.com/office/word/2016/wordml/cid" xmlns:dsp="http://schemas.microsoft.com/office/drawing/2008/diagram" xmlns:odx="http://opendope.org/xpaths" xmlns:a15="http://schemas.microsoft.com/office/drawing/2012/main" xmlns:a14="http://schemas.microsoft.com/office/drawing/2010/main" xmlns:c15="http://schemas.microsoft.com/office/drawing/2012/chart" xmlns:a13cmd="http://schemas.microsoft.com/office/drawing/2013/main/command" xmlns:c14="http://schemas.microsoft.com/office/drawing/2007/8/2/chart" xmlns:a16="http://schemas.microsoft.com/office/drawing/2014/main" xmlns:odgm="http://opendope.org/SmartArt/DataHierarchy" xmlns:c16="http://schemas.microsoft.com/office/drawing/2014/chart" xmlns:dgm="http://schemas.openxmlformats.org/drawingml/2006/diagram" xmlns:thm15="http://schemas.microsoft.com/office/thememl/2012/main" xmlns:we="http://schemas.microsoft.com/office/webextensions/webextension/2010/11" xmlns:ns39="http://www.w3.org/2003/InkML" xmlns:sl="http://schemas.openxmlformats.org/schemaLibrary/2006/main" xmlns:ns38="http://www.w3.org/1998/Math/MathML" xmlns:dgm14="http://schemas.microsoft.com/office/drawing/2010/diagram" xmlns:c16ac="http://schemas.microsoft.com/office/drawing/2014/chart/ac" xmlns:a="http://schemas.openxmlformats.org/drawingml/2006/main" xmlns:b="http://schemas.openxmlformats.org/officeDocument/2006/bibliography" xmlns:c="http://schemas.openxmlformats.org/drawingml/2006/chart" xmlns:cs="http://schemas.microsoft.com/office/drawing/2012/chartStyle" xmlns:pic14="http://schemas.microsoft.com/office/drawing/2010/picture" xmlns:lc="http://schemas.openxmlformats.org/drawingml/2006/lockedCanvas" xmlns:wetp="http://schemas.microsoft.com/office/webextensions/taskpanes/2010/11">
+          <w:rStyle w:val="Emphasis"/>
+        </w:rPr>
+        <w:t>New Zealand Wars: Carl Sylvius Völkner (pictured), a Protestant missionary, was killed by Hauhau militants in Ōpōtiki for working as an agent for George Grey, Governor-General of New Zealand.</w:t>
+      </w:r>
+    </w:p>
+    <w:p>
+      <w:pPr>
+        <w:pStyle w:val="Normal"/>
+      </w:pPr>
+      <w:r>
+        <w:rPr xmlns:cppr="http://schemas.microsoft.com/office/2006/coverPageProps" xmlns:dgm1611="http://schemas.microsoft.com/office/drawing/2016/11/diagram" xmlns:xdr="http://schemas.openxmlformats.org/drawingml/2006/spreadsheetDrawing" xmlns:wp15="http://schemas.microsoft.com/office/word/2012/wordprocessingDrawing" xmlns:pic="http://schemas.openxmlformats.org/drawingml/2006/picture" xmlns:a1611="http://schemas.microsoft.com/office/drawing/2016/11/main" xmlns:a16svg="http://schemas.microsoft.com/office/drawing/2016/SVG/main" xmlns:am3d="http://schemas.microsoft.com/office/drawing/2017/model3d" xmlns:pvml="urn:schemas-microsoft-com:office:powerpoint" xmlns:dgm1612="http://schemas.microsoft.com/office/drawing/2016/12/diagram" xmlns:comp="http://schemas.openxmlformats.org/drawingml/2006/compatibility" xmlns:xvml="urn:schemas-microsoft-com:office:excel" xmlns:c173="http://schemas.microsoft.com/office/drawing/2017/03/chart" xmlns:anam3d="http://schemas.microsoft.com/office/drawing/2018/animation/model3d" xmlns:adec="http://schemas.microsoft.com/office/drawing/2017/decorative" xmlns:oda="http://opendope.org/answers" xmlns:a18hc="http://schemas.microsoft.com/office/drawing/2018/hyperlinkcolor" xmlns:odc="http://opendope.org/conditions" xmlns:cdr="http://schemas.openxmlformats.org/drawingml/2006/chartDrawing" xmlns:odi="http://opendope.org/components" xmlns:msink="http://schemas.microsoft.com/ink/2010/main" xmlns:cdr14="http://schemas.microsoft.com/office/drawing/2010/chartDrawing" xmlns:iact="http://schemas.microsoft.com/office/powerpoint/2014/inkAction" xmlns:an18="http://schemas.microsoft.com/office/drawing/2018/animation" xmlns:odq="http://opendope.org/questions" xmlns:w16cid="http://schemas.microsoft.com/office/word/2016/wordml/cid" xmlns:dsp="http://schemas.microsoft.com/office/drawing/2008/diagram" xmlns:odx="http://opendope.org/xpaths" xmlns:a15="http://schemas.microsoft.com/office/drawing/2012/main" xmlns:a14="http://schemas.microsoft.com/office/drawing/2010/main" xmlns:c15="http://schemas.microsoft.com/office/drawing/2012/chart" xmlns:a13cmd="http://schemas.microsoft.com/office/drawing/2013/main/command" xmlns:c14="http://schemas.microsoft.com/office/drawing/2007/8/2/chart" xmlns:a16="http://schemas.microsoft.com/office/drawing/2014/main" xmlns:odgm="http://opendope.org/SmartArt/DataHierarchy" xmlns:c16="http://schemas.microsoft.com/office/drawing/2014/chart" xmlns:dgm="http://schemas.openxmlformats.org/drawingml/2006/diagram" xmlns:thm15="http://schemas.microsoft.com/office/thememl/2012/main" xmlns:we="http://schemas.microsoft.com/office/webextensions/webextension/2010/11" xmlns:ns39="http://www.w3.org/2003/InkML" xmlns:sl="http://schemas.openxmlformats.org/schemaLibrary/2006/main" xmlns:ns38="http://www.w3.org/1998/Math/MathML" xmlns:dgm14="http://schemas.microsoft.com/office/drawing/2010/diagram" xmlns:c16ac="http://schemas.microsoft.com/office/drawing/2014/chart/ac" xmlns:a="http://schemas.openxmlformats.org/drawingml/2006/main" xmlns:b="http://schemas.openxmlformats.org/officeDocument/2006/bibliography" xmlns:c="http://schemas.openxmlformats.org/drawingml/2006/chart" xmlns:cs="http://schemas.microsoft.com/office/drawing/2012/chartStyle" xmlns:pic14="http://schemas.microsoft.com/office/drawing/2010/picture" xmlns:lc="http://schemas.openxmlformats.org/drawingml/2006/lockedCanvas" xmlns:wetp="http://schemas.microsoft.com/office/webextensions/taskpanes/2010/11">
+          <w:rStyle w:val="Strong"/>
+        </w:rPr>
+        <w:t>1937</w:t>
+      </w:r>
+      <w:r>
+        <w:rPr xmlns:cppr="http://schemas.microsoft.com/office/2006/coverPageProps" xmlns:dgm1611="http://schemas.microsoft.com/office/drawing/2016/11/diagram" xmlns:xdr="http://schemas.openxmlformats.org/drawingml/2006/spreadsheetDrawing" xmlns:wp15="http://schemas.microsoft.com/office/word/2012/wordprocessingDrawing" xmlns:pic="http://schemas.openxmlformats.org/drawingml/2006/picture" xmlns:a1611="http://schemas.microsoft.com/office/drawing/2016/11/main" xmlns:a16svg="http://schemas.microsoft.com/office/drawing/2016/SVG/main" xmlns:am3d="http://schemas.microsoft.com/office/drawing/2017/model3d" xmlns:pvml="urn:schemas-microsoft-com:office:powerpoint" xmlns:dgm1612="http://schemas.microsoft.com/office/drawing/2016/12/diagram" xmlns:comp="http://schemas.openxmlformats.org/drawingml/2006/compatibility" xmlns:xvml="urn:schemas-microsoft-com:office:excel" xmlns:c173="http://schemas.microsoft.com/office/drawing/2017/03/chart" xmlns:anam3d="http://schemas.microsoft.com/office/drawing/2018/animation/model3d" xmlns:adec="http://schemas.microsoft.com/office/drawing/2017/decorative" xmlns:oda="http://opendope.org/answers" xmlns:a18hc="http://schemas.microsoft.com/office/drawing/2018/hyperlinkcolor" xmlns:odc="http://opendope.org/conditions" xmlns:cdr="http://schemas.openxmlformats.org/drawingml/2006/chartDrawing" xmlns:odi="http://opendope.org/components" xmlns:msink="http://schemas.microsoft.com/ink/2010/main" xmlns:cdr14="http://schemas.microsoft.com/office/drawing/2010/chartDrawing" xmlns:iact="http://schemas.microsoft.com/office/powerpoint/2014/inkAction" xmlns:an18="http://schemas.microsoft.com/office/drawing/2018/animation" xmlns:odq="http://opendope.org/questions" xmlns:w16cid="http://schemas.microsoft.com/office/word/2016/wordml/cid" xmlns:dsp="http://schemas.microsoft.com/office/drawing/2008/diagram" xmlns:odx="http://opendope.org/xpaths" xmlns:a15="http://schemas.microsoft.com/office/drawing/2012/main" xmlns:a14="http://schemas.microsoft.com/office/drawing/2010/main" xmlns:c15="http://schemas.microsoft.com/office/drawing/2012/chart" xmlns:a13cmd="http://schemas.microsoft.com/office/drawing/2013/main/command" xmlns:c14="http://schemas.microsoft.com/office/drawing/2007/8/2/chart" xmlns:a16="http://schemas.microsoft.com/office/drawing/2014/main" xmlns:odgm="http://opendope.org/SmartArt/DataHierarchy" xmlns:c16="http://schemas.microsoft.com/office/drawing/2014/chart" xmlns:dgm="http://schemas.openxmlformats.org/drawingml/2006/diagram" xmlns:thm15="http://schemas.microsoft.com/office/thememl/2012/main" xmlns:we="http://schemas.microsoft.com/office/webextensions/webextension/2010/11" xmlns:ns39="http://www.w3.org/2003/InkML" xmlns:sl="http://schemas.openxmlformats.org/schemaLibrary/2006/main" xmlns:ns38="http://www.w3.org/1998/Math/MathML" xmlns:dgm14="http://schemas.microsoft.com/office/drawing/2010/diagram" xmlns:c16ac="http://schemas.microsoft.com/office/drawing/2014/chart/ac" xmlns:a="http://schemas.openxmlformats.org/drawingml/2006/main" xmlns:b="http://schemas.openxmlformats.org/officeDocument/2006/bibliography" xmlns:c="http://schemas.openxmlformats.org/drawingml/2006/chart" xmlns:cs="http://schemas.microsoft.com/office/drawing/2012/chartStyle" xmlns:pic14="http://schemas.microsoft.com/office/drawing/2010/picture" xmlns:lc="http://schemas.openxmlformats.org/drawingml/2006/lockedCanvas" xmlns:wetp="http://schemas.microsoft.com/office/webextensions/taskpanes/2010/11">
+          <w:rStyle w:val="Emphasis"/>
+        </w:rPr>
+        <w:t xml:space="preserve"> </w:t>
+      </w:r>
+      <w:r>
+        <w:rPr xmlns:cppr="http://schemas.microsoft.com/office/2006/coverPageProps" xmlns:dgm1611="http://schemas.microsoft.com/office/drawing/2016/11/diagram" xmlns:xdr="http://schemas.openxmlformats.org/drawingml/2006/spreadsheetDrawing" xmlns:wp15="http://schemas.microsoft.com/office/word/2012/wordprocessingDrawing" xmlns:pic="http://schemas.openxmlformats.org/drawingml/2006/picture" xmlns:a1611="http://schemas.microsoft.com/office/drawing/2016/11/main" xmlns:a16svg="http://schemas.microsoft.com/office/drawing/2016/SVG/main" xmlns:am3d="http://schemas.microsoft.com/office/drawing/2017/model3d" xmlns:pvml="urn:schemas-microsoft-com:office:powerpoint" xmlns:dgm1612="http://schemas.microsoft.com/office/drawing/2016/12/diagram" xmlns:comp="http://schemas.openxmlformats.org/drawingml/2006/compatibility" xmlns:xvml="urn:schemas-microsoft-com:office:excel" xmlns:c173="http://schemas.microsoft.com/office/drawing/2017/03/chart" xmlns:anam3d="http://schemas.microsoft.com/office/drawing/2018/animation/model3d" xmlns:adec="http://schemas.microsoft.com/office/drawing/2017/decorative" xmlns:oda="http://opendope.org/answers" xmlns:a18hc="http://schemas.microsoft.com/office/drawing/2018/hyperlinkcolor" xmlns:odc="http://opendope.org/conditions" xmlns:cdr="http://schemas.openxmlformats.org/drawingml/2006/chartDrawing" xmlns:odi="http://opendope.org/components" xmlns:msink="http://schemas.microsoft.com/ink/2010/main" xmlns:cdr14="http://schemas.microsoft.com/office/drawing/2010/chartDrawing" xmlns:iact="http://schemas.microsoft.com/office/powerpoint/2014/inkAction" xmlns:an18="http://schemas.microsoft.com/office/drawing/2018/animation" xmlns:odq="http://opendope.org/questions" xmlns:w16cid="http://schemas.microsoft.com/office/word/2016/wordml/cid" xmlns:dsp="http://schemas.microsoft.com/office/drawing/2008/diagram" xmlns:odx="http://opendope.org/xpaths" xmlns:a15="http://schemas.microsoft.com/office/drawing/2012/main" xmlns:a14="http://schemas.microsoft.com/office/drawing/2010/main" xmlns:c15="http://schemas.microsoft.com/office/drawing/2012/chart" xmlns:a13cmd="http://schemas.microsoft.com/office/drawing/2013/main/command" xmlns:c14="http://schemas.microsoft.com/office/drawing/2007/8/2/chart" xmlns:a16="http://schemas.microsoft.com/office/drawing/2014/main" xmlns:odgm="http://opendope.org/SmartArt/DataHierarchy" xmlns:c16="http://schemas.microsoft.com/office/drawing/2014/chart" xmlns:dgm="http://schemas.openxmlformats.org/drawingml/2006/diagram" xmlns:thm15="http://schemas.microsoft.com/office/thememl/2012/main" xmlns:we="http://schemas.microsoft.com/office/webextensions/webextension/2010/11" xmlns:ns39="http://www.w3.org/2003/InkML" xmlns:sl="http://schemas.openxmlformats.org/schemaLibrary/2006/main" xmlns:ns38="http://www.w3.org/1998/Math/MathML" xmlns:dgm14="http://schemas.microsoft.com/office/drawing/2010/diagram" xmlns:c16ac="http://schemas.microsoft.com/office/drawing/2014/chart/ac" xmlns:a="http://schemas.openxmlformats.org/drawingml/2006/main" xmlns:b="http://schemas.openxmlformats.org/officeDocument/2006/bibliography" xmlns:c="http://schemas.openxmlformats.org/drawingml/2006/chart" xmlns:cs="http://schemas.microsoft.com/office/drawing/2012/chartStyle" xmlns:pic14="http://schemas.microsoft.com/office/drawing/2010/picture" xmlns:lc="http://schemas.openxmlformats.org/drawingml/2006/lockedCanvas" xmlns:wetp="http://schemas.microsoft.com/office/webextensions/taskpanes/2010/11">
+          <w:rStyle w:val="Emphasis"/>
+        </w:rPr>
+        <w:t>--</w:t>
+      </w:r>
+      <w:r>
+        <w:rPr xmlns:cppr="http://schemas.microsoft.com/office/2006/coverPageProps" xmlns:dgm1611="http://schemas.microsoft.com/office/drawing/2016/11/diagram" xmlns:xdr="http://schemas.openxmlformats.org/drawingml/2006/spreadsheetDrawing" xmlns:wp15="http://schemas.microsoft.com/office/word/2012/wordprocessingDrawing" xmlns:pic="http://schemas.openxmlformats.org/drawingml/2006/picture" xmlns:a1611="http://schemas.microsoft.com/office/drawing/2016/11/main" xmlns:a16svg="http://schemas.microsoft.com/office/drawing/2016/SVG/main" xmlns:am3d="http://schemas.microsoft.com/office/drawing/2017/model3d" xmlns:pvml="urn:schemas-microsoft-com:office:powerpoint" xmlns:dgm1612="http://schemas.microsoft.com/office/drawing/2016/12/diagram" xmlns:comp="http://schemas.openxmlformats.org/drawingml/2006/compatibility" xmlns:xvml="urn:schemas-microsoft-com:office:excel" xmlns:c173="http://schemas.microsoft.com/office/drawing/2017/03/chart" xmlns:anam3d="http://schemas.microsoft.com/office/drawing/2018/animation/model3d" xmlns:adec="http://schemas.microsoft.com/office/drawing/2017/decorative" xmlns:oda="http://opendope.org/answers" xmlns:a18hc="http://schemas.microsoft.com/office/drawing/2018/hyperlinkcolor" xmlns:odc="http://opendope.org/conditions" xmlns:cdr="http://schemas.openxmlformats.org/drawingml/2006/chartDrawing" xmlns:odi="http://opendope.org/components" xmlns:msink="http://schemas.microsoft.com/ink/2010/main" xmlns:cdr14="http://schemas.microsoft.com/office/drawing/2010/chartDrawing" xmlns:iact="http://schemas.microsoft.com/office/powerpoint/2014/inkAction" xmlns:an18="http://schemas.microsoft.com/office/drawing/2018/animation" xmlns:odq="http://opendope.org/questions" xmlns:w16cid="http://schemas.microsoft.com/office/word/2016/wordml/cid" xmlns:dsp="http://schemas.microsoft.com/office/drawing/2008/diagram" xmlns:odx="http://opendope.org/xpaths" xmlns:a15="http://schemas.microsoft.com/office/drawing/2012/main" xmlns:a14="http://schemas.microsoft.com/office/drawing/2010/main" xmlns:c15="http://schemas.microsoft.com/office/drawing/2012/chart" xmlns:a13cmd="http://schemas.microsoft.com/office/drawing/2013/main/command" xmlns:c14="http://schemas.microsoft.com/office/drawing/2007/8/2/chart" xmlns:a16="http://schemas.microsoft.com/office/drawing/2014/main" xmlns:odgm="http://opendope.org/SmartArt/DataHierarchy" xmlns:c16="http://schemas.microsoft.com/office/drawing/2014/chart" xmlns:dgm="http://schemas.openxmlformats.org/drawingml/2006/diagram" xmlns:thm15="http://schemas.microsoft.com/office/thememl/2012/main" xmlns:we="http://schemas.microsoft.com/office/webextensions/webextension/2010/11" xmlns:ns39="http://www.w3.org/2003/InkML" xmlns:sl="http://schemas.openxmlformats.org/schemaLibrary/2006/main" xmlns:ns38="http://www.w3.org/1998/Math/MathML" xmlns:dgm14="http://schemas.microsoft.com/office/drawing/2010/diagram" xmlns:c16ac="http://schemas.microsoft.com/office/drawing/2014/chart/ac" xmlns:a="http://schemas.openxmlformats.org/drawingml/2006/main" xmlns:b="http://schemas.openxmlformats.org/officeDocument/2006/bibliography" xmlns:c="http://schemas.openxmlformats.org/drawingml/2006/chart" xmlns:cs="http://schemas.microsoft.com/office/drawing/2012/chartStyle" xmlns:pic14="http://schemas.microsoft.com/office/drawing/2010/picture" xmlns:lc="http://schemas.openxmlformats.org/drawingml/2006/lockedCanvas" xmlns:wetp="http://schemas.microsoft.com/office/webextensions/taskpanes/2010/11">
+          <w:rStyle w:val="Emphasis"/>
+        </w:rPr>
+        <w:t xml:space="preserve"> The Steel Workers Organizing Committee, precursor to the United Steel Workers of America, had a major success when it signed a collective-bargaining agreement with U.S. Steel.</w:t>
+      </w:r>
+    </w:p>
+    <w:p>
+      <w:pPr>
+        <w:pStyle w:val="Normal"/>
+      </w:pPr>
+      <w:r>
+        <w:rPr xmlns:cppr="http://schemas.microsoft.com/office/2006/coverPageProps" xmlns:dgm1611="http://schemas.microsoft.com/office/drawing/2016/11/diagram" xmlns:xdr="http://schemas.openxmlformats.org/drawingml/2006/spreadsheetDrawing" xmlns:wp15="http://schemas.microsoft.com/office/word/2012/wordprocessingDrawing" xmlns:pic="http://schemas.openxmlformats.org/drawingml/2006/picture" xmlns:a1611="http://schemas.microsoft.com/office/drawing/2016/11/main" xmlns:a16svg="http://schemas.microsoft.com/office/drawing/2016/SVG/main" xmlns:am3d="http://schemas.microsoft.com/office/drawing/2017/model3d" xmlns:pvml="urn:schemas-microsoft-com:office:powerpoint" xmlns:dgm1612="http://schemas.microsoft.com/office/drawing/2016/12/diagram" xmlns:comp="http://schemas.openxmlformats.org/drawingml/2006/compatibility" xmlns:xvml="urn:schemas-microsoft-com:office:excel" xmlns:c173="http://schemas.microsoft.com/office/drawing/2017/03/chart" xmlns:anam3d="http://schemas.microsoft.com/office/drawing/2018/animation/model3d" xmlns:adec="http://schemas.microsoft.com/office/drawing/2017/decorative" xmlns:oda="http://opendope.org/answers" xmlns:a18hc="http://schemas.microsoft.com/office/drawing/2018/hyperlinkcolor" xmlns:odc="http://opendope.org/conditions" xmlns:cdr="http://schemas.openxmlformats.org/drawingml/2006/chartDrawing" xmlns:odi="http://opendope.org/components" xmlns:msink="http://schemas.microsoft.com/ink/2010/main" xmlns:cdr14="http://schemas.microsoft.com/office/drawing/2010/chartDrawing" xmlns:iact="http://schemas.microsoft.com/office/powerpoint/2014/inkAction" xmlns:an18="http://schemas.microsoft.com/office/drawing/2018/animation" xmlns:odq="http://opendope.org/questions" xmlns:w16cid="http://schemas.microsoft.com/office/word/2016/wordml/cid" xmlns:dsp="http://schemas.microsoft.com/office/drawing/2008/diagram" xmlns:odx="http://opendope.org/xpaths" xmlns:a15="http://schemas.microsoft.com/office/drawing/2012/main" xmlns:a14="http://schemas.microsoft.com/office/drawing/2010/main" xmlns:c15="http://schemas.microsoft.com/office/drawing/2012/chart" xmlns:a13cmd="http://schemas.microsoft.com/office/drawing/2013/main/command" xmlns:c14="http://schemas.microsoft.com/office/drawing/2007/8/2/chart" xmlns:a16="http://schemas.microsoft.com/office/drawing/2014/main" xmlns:odgm="http://opendope.org/SmartArt/DataHierarchy" xmlns:c16="http://schemas.microsoft.com/office/drawing/2014/chart" xmlns:dgm="http://schemas.openxmlformats.org/drawingml/2006/diagram" xmlns:thm15="http://schemas.microsoft.com/office/thememl/2012/main" xmlns:we="http://schemas.microsoft.com/office/webextensions/webextension/2010/11" xmlns:ns39="http://www.w3.org/2003/InkML" xmlns:sl="http://schemas.openxmlformats.org/schemaLibrary/2006/main" xmlns:ns38="http://www.w3.org/1998/Math/MathML" xmlns:dgm14="http://schemas.microsoft.com/office/drawing/2010/diagram" xmlns:c16ac="http://schemas.microsoft.com/office/drawing/2014/chart/ac" xmlns:a="http://schemas.openxmlformats.org/drawingml/2006/main" xmlns:b="http://schemas.openxmlformats.org/officeDocument/2006/bibliography" xmlns:c="http://schemas.openxmlformats.org/drawingml/2006/chart" xmlns:cs="http://schemas.microsoft.com/office/drawing/2012/chartStyle" xmlns:pic14="http://schemas.microsoft.com/office/drawing/2010/picture" xmlns:lc="http://schemas.openxmlformats.org/drawingml/2006/lockedCanvas" xmlns:wetp="http://schemas.microsoft.com/office/webextensions/taskpanes/2010/11">
+          <w:rStyle w:val="Strong"/>
+        </w:rPr>
+        <w:t>1962</w:t>
+      </w:r>
+      <w:r>
+        <w:rPr xmlns:cppr="http://schemas.microsoft.com/office/2006/coverPageProps" xmlns:dgm1611="http://schemas.microsoft.com/office/drawing/2016/11/diagram" xmlns:xdr="http://schemas.openxmlformats.org/drawingml/2006/spreadsheetDrawing" xmlns:wp15="http://schemas.microsoft.com/office/word/2012/wordprocessingDrawing" xmlns:pic="http://schemas.openxmlformats.org/drawingml/2006/picture" xmlns:a1611="http://schemas.microsoft.com/office/drawing/2016/11/main" xmlns:a16svg="http://schemas.microsoft.com/office/drawing/2016/SVG/main" xmlns:am3d="http://schemas.microsoft.com/office/drawing/2017/model3d" xmlns:pvml="urn:schemas-microsoft-com:office:powerpoint" xmlns:dgm1612="http://schemas.microsoft.com/office/drawing/2016/12/diagram" xmlns:comp="http://schemas.openxmlformats.org/drawingml/2006/compatibility" xmlns:xvml="urn:schemas-microsoft-com:office:excel" xmlns:c173="http://schemas.microsoft.com/office/drawing/2017/03/chart" xmlns:anam3d="http://schemas.microsoft.com/office/drawing/2018/animation/model3d" xmlns:adec="http://schemas.microsoft.com/office/drawing/2017/decorative" xmlns:oda="http://opendope.org/answers" xmlns:a18hc="http://schemas.microsoft.com/office/drawing/2018/hyperlinkcolor" xmlns:odc="http://opendope.org/conditions" xmlns:cdr="http://schemas.openxmlformats.org/drawingml/2006/chartDrawing" xmlns:odi="http://opendope.org/components" xmlns:msink="http://schemas.microsoft.com/ink/2010/main" xmlns:cdr14="http://schemas.microsoft.com/office/drawing/2010/chartDrawing" xmlns:iact="http://schemas.microsoft.com/office/powerpoint/2014/inkAction" xmlns:an18="http://schemas.microsoft.com/office/drawing/2018/animation" xmlns:odq="http://opendope.org/questions" xmlns:w16cid="http://schemas.microsoft.com/office/word/2016/wordml/cid" xmlns:dsp="http://schemas.microsoft.com/office/drawing/2008/diagram" xmlns:odx="http://opendope.org/xpaths" xmlns:a15="http://schemas.microsoft.com/office/drawing/2012/main" xmlns:a14="http://schemas.microsoft.com/office/drawing/2010/main" xmlns:c15="http://schemas.microsoft.com/office/drawing/2012/chart" xmlns:a13cmd="http://schemas.microsoft.com/office/drawing/2013/main/command" xmlns:c14="http://schemas.microsoft.com/office/drawing/2007/8/2/chart" xmlns:a16="http://schemas.microsoft.com/office/drawing/2014/main" xmlns:odgm="http://opendope.org/SmartArt/DataHierarchy" xmlns:c16="http://schemas.microsoft.com/office/drawing/2014/chart" xmlns:dgm="http://schemas.openxmlformats.org/drawingml/2006/diagram" xmlns:thm15="http://schemas.microsoft.com/office/thememl/2012/main" xmlns:we="http://schemas.microsoft.com/office/webextensions/webextension/2010/11" xmlns:ns39="http://www.w3.org/2003/InkML" xmlns:sl="http://schemas.openxmlformats.org/schemaLibrary/2006/main" xmlns:ns38="http://www.w3.org/1998/Math/MathML" xmlns:dgm14="http://schemas.microsoft.com/office/drawing/2010/diagram" xmlns:c16ac="http://schemas.microsoft.com/office/drawing/2014/chart/ac" xmlns:a="http://schemas.openxmlformats.org/drawingml/2006/main" xmlns:b="http://schemas.openxmlformats.org/officeDocument/2006/bibliography" xmlns:c="http://schemas.openxmlformats.org/drawingml/2006/chart" xmlns:cs="http://schemas.microsoft.com/office/drawing/2012/chartStyle" xmlns:pic14="http://schemas.microsoft.com/office/drawing/2010/picture" xmlns:lc="http://schemas.openxmlformats.org/drawingml/2006/lockedCanvas" xmlns:wetp="http://schemas.microsoft.com/office/webextensions/taskpanes/2010/11">
+          <w:rStyle w:val="Emphasis"/>
+        </w:rPr>
+        <w:t xml:space="preserve"> </w:t>
+      </w:r>
+      <w:r>
+        <w:rPr xmlns:cppr="http://schemas.microsoft.com/office/2006/coverPageProps" xmlns:dgm1611="http://schemas.microsoft.com/office/drawing/2016/11/diagram" xmlns:xdr="http://schemas.openxmlformats.org/drawingml/2006/spreadsheetDrawing" xmlns:wp15="http://schemas.microsoft.com/office/word/2012/wordprocessingDrawing" xmlns:pic="http://schemas.openxmlformats.org/drawingml/2006/picture" xmlns:a1611="http://schemas.microsoft.com/office/drawing/2016/11/main" xmlns:a16svg="http://schemas.microsoft.com/office/drawing/2016/SVG/main" xmlns:am3d="http://schemas.microsoft.com/office/drawing/2017/model3d" xmlns:pvml="urn:schemas-microsoft-com:office:powerpoint" xmlns:dgm1612="http://schemas.microsoft.com/office/drawing/2016/12/diagram" xmlns:comp="http://schemas.openxmlformats.org/drawingml/2006/compatibility" xmlns:xvml="urn:schemas-microsoft-com:office:excel" xmlns:c173="http://schemas.microsoft.com/office/drawing/2017/03/chart" xmlns:anam3d="http://schemas.microsoft.com/office/drawing/2018/animation/model3d" xmlns:adec="http://schemas.microsoft.com/office/drawing/2017/decorative" xmlns:oda="http://opendope.org/answers" xmlns:a18hc="http://schemas.microsoft.com/office/drawing/2018/hyperlinkcolor" xmlns:odc="http://opendope.org/conditions" xmlns:cdr="http://schemas.openxmlformats.org/drawingml/2006/chartDrawing" xmlns:odi="http://opendope.org/components" xmlns:msink="http://schemas.microsoft.com/ink/2010/main" xmlns:cdr14="http://schemas.microsoft.com/office/drawing/2010/chartDrawing" xmlns:iact="http://schemas.microsoft.com/office/powerpoint/2014/inkAction" xmlns:an18="http://schemas.microsoft.com/office/drawing/2018/animation" xmlns:odq="http://opendope.org/questions" xmlns:w16cid="http://schemas.microsoft.com/office/word/2016/wordml/cid" xmlns:dsp="http://schemas.microsoft.com/office/drawing/2008/diagram" xmlns:odx="http://opendope.org/xpaths" xmlns:a15="http://schemas.microsoft.com/office/drawing/2012/main" xmlns:a14="http://schemas.microsoft.com/office/drawing/2010/main" xmlns:c15="http://schemas.microsoft.com/office/drawing/2012/chart" xmlns:a13cmd="http://schemas.microsoft.com/office/drawing/2013/main/command" xmlns:c14="http://schemas.microsoft.com/office/drawing/2007/8/2/chart" xmlns:a16="http://schemas.microsoft.com/office/drawing/2014/main" xmlns:odgm="http://opendope.org/SmartArt/DataHierarchy" xmlns:c16="http://schemas.microsoft.com/office/drawing/2014/chart" xmlns:dgm="http://schemas.openxmlformats.org/drawingml/2006/diagram" xmlns:thm15="http://schemas.microsoft.com/office/thememl/2012/main" xmlns:we="http://schemas.microsoft.com/office/webextensions/webextension/2010/11" xmlns:ns39="http://www.w3.org/2003/InkML" xmlns:sl="http://schemas.openxmlformats.org/schemaLibrary/2006/main" xmlns:ns38="http://www.w3.org/1998/Math/MathML" xmlns:dgm14="http://schemas.microsoft.com/office/drawing/2010/diagram" xmlns:c16ac="http://schemas.microsoft.com/office/drawing/2014/chart/ac" xmlns:a="http://schemas.openxmlformats.org/drawingml/2006/main" xmlns:b="http://schemas.openxmlformats.org/officeDocument/2006/bibliography" xmlns:c="http://schemas.openxmlformats.org/drawingml/2006/chart" xmlns:cs="http://schemas.microsoft.com/office/drawing/2012/chartStyle" xmlns:pic14="http://schemas.microsoft.com/office/drawing/2010/picture" xmlns:lc="http://schemas.openxmlformats.org/drawingml/2006/lockedCanvas" xmlns:wetp="http://schemas.microsoft.com/office/webextensions/taskpanes/2010/11">
+          <w:rStyle w:val="Emphasis"/>
+        </w:rPr>
+        <w:t>--</w:t>
+      </w:r>
+      <w:r>
+        <w:rPr xmlns:cppr="http://schemas.microsoft.com/office/2006/coverPageProps" xmlns:dgm1611="http://schemas.microsoft.com/office/drawing/2016/11/diagram" xmlns:xdr="http://schemas.openxmlformats.org/drawingml/2006/spreadsheetDrawing" xmlns:wp15="http://schemas.microsoft.com/office/word/2012/wordprocessingDrawing" xmlns:pic="http://schemas.openxmlformats.org/drawingml/2006/picture" xmlns:a1611="http://schemas.microsoft.com/office/drawing/2016/11/main" xmlns:a16svg="http://schemas.microsoft.com/office/drawing/2016/SVG/main" xmlns:am3d="http://schemas.microsoft.com/office/drawing/2017/model3d" xmlns:pvml="urn:schemas-microsoft-com:office:powerpoint" xmlns:dgm1612="http://schemas.microsoft.com/office/drawing/2016/12/diagram" xmlns:comp="http://schemas.openxmlformats.org/drawingml/2006/compatibility" xmlns:xvml="urn:schemas-microsoft-com:office:excel" xmlns:c173="http://schemas.microsoft.com/office/drawing/2017/03/chart" xmlns:anam3d="http://schemas.microsoft.com/office/drawing/2018/animation/model3d" xmlns:adec="http://schemas.microsoft.com/office/drawing/2017/decorative" xmlns:oda="http://opendope.org/answers" xmlns:a18hc="http://schemas.microsoft.com/office/drawing/2018/hyperlinkcolor" xmlns:odc="http://opendope.org/conditions" xmlns:cdr="http://schemas.openxmlformats.org/drawingml/2006/chartDrawing" xmlns:odi="http://opendope.org/components" xmlns:msink="http://schemas.microsoft.com/ink/2010/main" xmlns:cdr14="http://schemas.microsoft.com/office/drawing/2010/chartDrawing" xmlns:iact="http://schemas.microsoft.com/office/powerpoint/2014/inkAction" xmlns:an18="http://schemas.microsoft.com/office/drawing/2018/animation" xmlns:odq="http://opendope.org/questions" xmlns:w16cid="http://schemas.microsoft.com/office/word/2016/wordml/cid" xmlns:dsp="http://schemas.microsoft.com/office/drawing/2008/diagram" xmlns:odx="http://opendope.org/xpaths" xmlns:a15="http://schemas.microsoft.com/office/drawing/2012/main" xmlns:a14="http://schemas.microsoft.com/office/drawing/2010/main" xmlns:c15="http://schemas.microsoft.com/office/drawing/2012/chart" xmlns:a13cmd="http://schemas.microsoft.com/office/drawing/2013/main/command" xmlns:c14="http://schemas.microsoft.com/office/drawing/2007/8/2/chart" xmlns:a16="http://schemas.microsoft.com/office/drawing/2014/main" xmlns:odgm="http://opendope.org/SmartArt/DataHierarchy" xmlns:c16="http://schemas.microsoft.com/office/drawing/2014/chart" xmlns:dgm="http://schemas.openxmlformats.org/drawingml/2006/diagram" xmlns:thm15="http://schemas.microsoft.com/office/thememl/2012/main" xmlns:we="http://schemas.microsoft.com/office/webextensions/webextension/2010/11" xmlns:ns39="http://www.w3.org/2003/InkML" xmlns:sl="http://schemas.openxmlformats.org/schemaLibrary/2006/main" xmlns:ns38="http://www.w3.org/1998/Math/MathML" xmlns:dgm14="http://schemas.microsoft.com/office/drawing/2010/diagram" xmlns:c16ac="http://schemas.microsoft.com/office/drawing/2014/chart/ac" xmlns:a="http://schemas.openxmlformats.org/drawingml/2006/main" xmlns:b="http://schemas.openxmlformats.org/officeDocument/2006/bibliography" xmlns:c="http://schemas.openxmlformats.org/drawingml/2006/chart" xmlns:cs="http://schemas.microsoft.com/office/drawing/2012/chartStyle" xmlns:pic14="http://schemas.microsoft.com/office/drawing/2010/picture" xmlns:lc="http://schemas.openxmlformats.org/drawingml/2006/lockedCanvas" xmlns:wetp="http://schemas.microsoft.com/office/webextensions/taskpanes/2010/11">
+          <w:rStyle w:val="Emphasis"/>
+        </w:rPr>
+        <w:t xml:space="preserve"> Led by General Ne Win, the Burmese military seized power in a coup d</w:t>
+      </w:r>
+      <w:r>
+        <w:rPr xmlns:cppr="http://schemas.microsoft.com/office/2006/coverPageProps" xmlns:dgm1611="http://schemas.microsoft.com/office/drawing/2016/11/diagram" xmlns:xdr="http://schemas.openxmlformats.org/drawingml/2006/spreadsheetDrawing" xmlns:wp15="http://schemas.microsoft.com/office/word/2012/wordprocessingDrawing" xmlns:pic="http://schemas.openxmlformats.org/drawingml/2006/picture" xmlns:a1611="http://schemas.microsoft.com/office/drawing/2016/11/main" xmlns:a16svg="http://schemas.microsoft.com/office/drawing/2016/SVG/main" xmlns:am3d="http://schemas.microsoft.com/office/drawing/2017/model3d" xmlns:pvml="urn:schemas-microsoft-com:office:powerpoint" xmlns:dgm1612="http://schemas.microsoft.com/office/drawing/2016/12/diagram" xmlns:comp="http://schemas.openxmlformats.org/drawingml/2006/compatibility" xmlns:xvml="urn:schemas-microsoft-com:office:excel" xmlns:c173="http://schemas.microsoft.com/office/drawing/2017/03/chart" xmlns:anam3d="http://schemas.microsoft.com/office/drawing/2018/animation/model3d" xmlns:adec="http://schemas.microsoft.com/office/drawing/2017/decorative" xmlns:oda="http://opendope.org/answers" xmlns:a18hc="http://schemas.microsoft.com/office/drawing/2018/hyperlinkcolor" xmlns:odc="http://opendope.org/conditions" xmlns:cdr="http://schemas.openxmlformats.org/drawingml/2006/chartDrawing" xmlns:odi="http://opendope.org/components" xmlns:msink="http://schemas.microsoft.com/ink/2010/main" xmlns:cdr14="http://schemas.microsoft.com/office/drawing/2010/chartDrawing" xmlns:iact="http://schemas.microsoft.com/office/powerpoint/2014/inkAction" xmlns:an18="http://schemas.microsoft.com/office/drawing/2018/animation" xmlns:odq="http://opendope.org/questions" xmlns:w16cid="http://schemas.microsoft.com/office/word/2016/wordml/cid" xmlns:dsp="http://schemas.microsoft.com/office/drawing/2008/diagram" xmlns:odx="http://opendope.org/xpaths" xmlns:a15="http://schemas.microsoft.com/office/drawing/2012/main" xmlns:a14="http://schemas.microsoft.com/office/drawing/2010/main" xmlns:c15="http://schemas.microsoft.com/office/drawing/2012/chart" xmlns:a13cmd="http://schemas.microsoft.com/office/drawing/2013/main/command" xmlns:c14="http://schemas.microsoft.com/office/drawing/2007/8/2/chart" xmlns:a16="http://schemas.microsoft.com/office/drawing/2014/main" xmlns:odgm="http://opendope.org/SmartArt/DataHierarchy" xmlns:c16="http://schemas.microsoft.com/office/drawing/2014/chart" xmlns:dgm="http://schemas.openxmlformats.org/drawingml/2006/diagram" xmlns:thm15="http://schemas.microsoft.com/office/thememl/2012/main" xmlns:we="http://schemas.microsoft.com/office/webextensions/webextension/2010/11" xmlns:ns39="http://www.w3.org/2003/InkML" xmlns:sl="http://schemas.openxmlformats.org/schemaLibrary/2006/main" xmlns:ns38="http://www.w3.org/1998/Math/MathML" xmlns:dgm14="http://schemas.microsoft.com/office/drawing/2010/diagram" xmlns:c16ac="http://schemas.microsoft.com/office/drawing/2014/chart/ac" xmlns:a="http://schemas.openxmlformats.org/drawingml/2006/main" xmlns:b="http://schemas.openxmlformats.org/officeDocument/2006/bibliography" xmlns:c="http://schemas.openxmlformats.org/drawingml/2006/chart" xmlns:cs="http://schemas.microsoft.com/office/drawing/2012/chartStyle" xmlns:pic14="http://schemas.microsoft.com/office/drawing/2010/picture" xmlns:lc="http://schemas.openxmlformats.org/drawingml/2006/lockedCanvas" xmlns:wetp="http://schemas.microsoft.com/office/webextensions/taskpanes/2010/11">
+          <w:rStyle w:val="Emphasis"/>
+        </w:rPr>
+        <w:t>'</w:t>
+      </w:r>
+      <w:r>
+        <w:rPr xmlns:cppr="http://schemas.microsoft.com/office/2006/coverPageProps" xmlns:dgm1611="http://schemas.microsoft.com/office/drawing/2016/11/diagram" xmlns:xdr="http://schemas.openxmlformats.org/drawingml/2006/spreadsheetDrawing" xmlns:wp15="http://schemas.microsoft.com/office/word/2012/wordprocessingDrawing" xmlns:pic="http://schemas.openxmlformats.org/drawingml/2006/picture" xmlns:a1611="http://schemas.microsoft.com/office/drawing/2016/11/main" xmlns:a16svg="http://schemas.microsoft.com/office/drawing/2016/SVG/main" xmlns:am3d="http://schemas.microsoft.com/office/drawing/2017/model3d" xmlns:pvml="urn:schemas-microsoft-com:office:powerpoint" xmlns:dgm1612="http://schemas.microsoft.com/office/drawing/2016/12/diagram" xmlns:comp="http://schemas.openxmlformats.org/drawingml/2006/compatibility" xmlns:xvml="urn:schemas-microsoft-com:office:excel" xmlns:c173="http://schemas.microsoft.com/office/drawing/2017/03/chart" xmlns:anam3d="http://schemas.microsoft.com/office/drawing/2018/animation/model3d" xmlns:adec="http://schemas.microsoft.com/office/drawing/2017/decorative" xmlns:oda="http://opendope.org/answers" xmlns:a18hc="http://schemas.microsoft.com/office/drawing/2018/hyperlinkcolor" xmlns:odc="http://opendope.org/conditions" xmlns:cdr="http://schemas.openxmlformats.org/drawingml/2006/chartDrawing" xmlns:odi="http://opendope.org/components" xmlns:msink="http://schemas.microsoft.com/ink/2010/main" xmlns:cdr14="http://schemas.microsoft.com/office/drawing/2010/chartDrawing" xmlns:iact="http://schemas.microsoft.com/office/powerpoint/2014/inkAction" xmlns:an18="http://schemas.microsoft.com/office/drawing/2018/animation" xmlns:odq="http://opendope.org/questions" xmlns:w16cid="http://schemas.microsoft.com/office/word/2016/wordml/cid" xmlns:dsp="http://schemas.microsoft.com/office/drawing/2008/diagram" xmlns:odx="http://opendope.org/xpaths" xmlns:a15="http://schemas.microsoft.com/office/drawing/2012/main" xmlns:a14="http://schemas.microsoft.com/office/drawing/2010/main" xmlns:c15="http://schemas.microsoft.com/office/drawing/2012/chart" xmlns:a13cmd="http://schemas.microsoft.com/office/drawing/2013/main/command" xmlns:c14="http://schemas.microsoft.com/office/drawing/2007/8/2/chart" xmlns:a16="http://schemas.microsoft.com/office/drawing/2014/main" xmlns:odgm="http://opendope.org/SmartArt/DataHierarchy" xmlns:c16="http://schemas.microsoft.com/office/drawing/2014/chart" xmlns:dgm="http://schemas.openxmlformats.org/drawingml/2006/diagram" xmlns:thm15="http://schemas.microsoft.com/office/thememl/2012/main" xmlns:we="http://schemas.microsoft.com/office/webextensions/webextension/2010/11" xmlns:ns39="http://www.w3.org/2003/InkML" xmlns:sl="http://schemas.openxmlformats.org/schemaLibrary/2006/main" xmlns:ns38="http://www.w3.org/1998/Math/MathML" xmlns:dgm14="http://schemas.microsoft.com/office/drawing/2010/diagram" xmlns:c16ac="http://schemas.microsoft.com/office/drawing/2014/chart/ac" xmlns:a="http://schemas.openxmlformats.org/drawingml/2006/main" xmlns:b="http://schemas.openxmlformats.org/officeDocument/2006/bibliography" xmlns:c="http://schemas.openxmlformats.org/drawingml/2006/chart" xmlns:cs="http://schemas.microsoft.com/office/drawing/2012/chartStyle" xmlns:pic14="http://schemas.microsoft.com/office/drawing/2010/picture" xmlns:lc="http://schemas.openxmlformats.org/drawingml/2006/lockedCanvas" xmlns:wetp="http://schemas.microsoft.com/office/webextensions/taskpanes/2010/11">
+          <w:rStyle w:val="Emphasis"/>
+        </w:rPr>
+        <w:t>état.</w:t>
+      </w:r>
+    </w:p>
+    <w:p>
+      <w:pPr>
+        <w:pStyle w:val="Normal"/>
+      </w:pPr>
+      <w:r>
+        <w:rPr xmlns:cppr="http://schemas.microsoft.com/office/2006/coverPageProps" xmlns:dgm1611="http://schemas.microsoft.com/office/drawing/2016/11/diagram" xmlns:xdr="http://schemas.openxmlformats.org/drawingml/2006/spreadsheetDrawing" xmlns:wp15="http://schemas.microsoft.com/office/word/2012/wordprocessingDrawing" xmlns:pic="http://schemas.openxmlformats.org/drawingml/2006/picture" xmlns:a1611="http://schemas.microsoft.com/office/drawing/2016/11/main" xmlns:a16svg="http://schemas.microsoft.com/office/drawing/2016/SVG/main" xmlns:am3d="http://schemas.microsoft.com/office/drawing/2017/model3d" xmlns:pvml="urn:schemas-microsoft-com:office:powerpoint" xmlns:dgm1612="http://schemas.microsoft.com/office/drawing/2016/12/diagram" xmlns:comp="http://schemas.openxmlformats.org/drawingml/2006/compatibility" xmlns:xvml="urn:schemas-microsoft-com:office:excel" xmlns:c173="http://schemas.microsoft.com/office/drawing/2017/03/chart" xmlns:anam3d="http://schemas.microsoft.com/office/drawing/2018/animation/model3d" xmlns:adec="http://schemas.microsoft.com/office/drawing/2017/decorative" xmlns:oda="http://opendope.org/answers" xmlns:a18hc="http://schemas.microsoft.com/office/drawing/2018/hyperlinkcolor" xmlns:odc="http://opendope.org/conditions" xmlns:cdr="http://schemas.openxmlformats.org/drawingml/2006/chartDrawing" xmlns:odi="http://opendope.org/components" xmlns:msink="http://schemas.microsoft.com/ink/2010/main" xmlns:cdr14="http://schemas.microsoft.com/office/drawing/2010/chartDrawing" xmlns:iact="http://schemas.microsoft.com/office/powerpoint/2014/inkAction" xmlns:an18="http://schemas.microsoft.com/office/drawing/2018/animation" xmlns:odq="http://opendope.org/questions" xmlns:w16cid="http://schemas.microsoft.com/office/word/2016/wordml/cid" xmlns:dsp="http://schemas.microsoft.com/office/drawing/2008/diagram" xmlns:odx="http://opendope.org/xpaths" xmlns:a15="http://schemas.microsoft.com/office/drawing/2012/main" xmlns:a14="http://schemas.microsoft.com/office/drawing/2010/main" xmlns:c15="http://schemas.microsoft.com/office/drawing/2012/chart" xmlns:a13cmd="http://schemas.microsoft.com/office/drawing/2013/main/command" xmlns:c14="http://schemas.microsoft.com/office/drawing/2007/8/2/chart" xmlns:a16="http://schemas.microsoft.com/office/drawing/2014/main" xmlns:odgm="http://opendope.org/SmartArt/DataHierarchy" xmlns:c16="http://schemas.microsoft.com/office/drawing/2014/chart" xmlns:dgm="http://schemas.openxmlformats.org/drawingml/2006/diagram" xmlns:thm15="http://schemas.microsoft.com/office/thememl/2012/main" xmlns:we="http://schemas.microsoft.com/office/webextensions/webextension/2010/11" xmlns:ns39="http://www.w3.org/2003/InkML" xmlns:sl="http://schemas.openxmlformats.org/schemaLibrary/2006/main" xmlns:ns38="http://www.w3.org/1998/Math/MathML" xmlns:dgm14="http://schemas.microsoft.com/office/drawing/2010/diagram" xmlns:c16ac="http://schemas.microsoft.com/office/drawing/2014/chart/ac" xmlns:a="http://schemas.openxmlformats.org/drawingml/2006/main" xmlns:b="http://schemas.openxmlformats.org/officeDocument/2006/bibliography" xmlns:c="http://schemas.openxmlformats.org/drawingml/2006/chart" xmlns:cs="http://schemas.microsoft.com/office/drawing/2012/chartStyle" xmlns:pic14="http://schemas.microsoft.com/office/drawing/2010/picture" xmlns:lc="http://schemas.openxmlformats.org/drawingml/2006/lockedCanvas" xmlns:wetp="http://schemas.microsoft.com/office/webextensions/taskpanes/2010/11">
+          <w:rStyle w:val="Strikethrough"/>
+          <w:strike w:val="true"/>
+        </w:rPr>
+        <w:t>aaaaaaaaaaaaaaaaaa</w:t>
+      </w:r>
+    </w:p>
+    <w:p>
+      <w:pPr>
+        <w:pStyle w:val="Heading9"/>
+      </w:pPr>
+      <w:bookmarkStart w:name="_Toc16231368731229816601534838" w:id="1"/>
+      <w:r>
+        <w:rPr>
+          <w:rStyle w:val=""/>
+        </w:rPr>
+        <w:t>Today</w:t>
+      </w:r>
+      <w:r>
+        <w:rPr>
+          <w:rStyle w:val=""/>
+        </w:rPr>
+        <w:t>'</w:t>
+      </w:r>
+      <w:r>
+        <w:rPr>
+          <w:rStyle w:val=""/>
+        </w:rPr>
+        <w:t>s featured picture</w:t>
+      </w:r>
+      <w:r>
+        <w:rPr>
+          <w:rStyle w:val=""/>
+        </w:rPr>
+        <w:t xml:space="preserve">
+</w:t>
+      </w:r>
+      <w:r>
+        <w:rPr>
+          <w:rStyle w:val=""/>
+        </w:rPr>
+        <w:t xml:space="preserve">
+</w:t>
+      </w:r>
+      <w:bookmarkEnd w:id="1"/>
+      <w:bookmarkEnd/>
+    </w:p>
+    <w:p>
+      <w:pPr>
+        <w:pStyle w:val="Normal"/>
+      </w:pPr>
+      <w:r>
+        <w:rPr>
+          <w:rStyle w:val=""/>
+        </w:rPr>
+        <w:drawing xmlns:cppr="http://schemas.microsoft.com/office/2006/coverPageProps" xmlns:dgm1611="http://schemas.microsoft.com/office/drawing/2016/11/diagram" xmlns:xdr="http://schemas.openxmlformats.org/drawingml/2006/spreadsheetDrawing" xmlns:wp15="http://schemas.microsoft.com/office/word/2012/wordprocessingDrawing" xmlns:pic="http://schemas.openxmlformats.org/drawingml/2006/picture" xmlns:a1611="http://schemas.microsoft.com/office/drawing/2016/11/main" xmlns:a16svg="http://schemas.microsoft.com/office/drawing/2016/SVG/main" xmlns:am3d="http://schemas.microsoft.com/office/drawing/2017/model3d" xmlns:pvml="urn:schemas-microsoft-com:office:powerpoint" xmlns:dgm1612="http://schemas.microsoft.com/office/drawing/2016/12/diagram" xmlns:comp="http://schemas.openxmlformats.org/drawingml/2006/compatibility" xmlns:xvml="urn:schemas-microsoft-com:office:excel" xmlns:c173="http://schemas.microsoft.com/office/drawing/2017/03/chart" xmlns:anam3d="http://schemas.microsoft.com/office/drawing/2018/animation/model3d" xmlns:adec="http://schemas.microsoft.com/office/drawing/2017/decorative" xmlns:oda="http://opendope.org/answers" xmlns:a18hc="http://schemas.microsoft.com/office/drawing/2018/hyperlinkcolor" xmlns:odc="http://opendope.org/conditions" xmlns:cdr="http://schemas.openxmlformats.org/drawingml/2006/chartDrawing" xmlns:odi="http://opendope.org/components" xmlns:msink="http://schemas.microsoft.com/ink/2010/main" xmlns:cdr14="http://schemas.microsoft.com/office/drawing/2010/chartDrawing" xmlns:iact="http://schemas.microsoft.com/office/powerpoint/2014/inkAction" xmlns:an18="http://schemas.microsoft.com/office/drawing/2018/animation" xmlns:odq="http://opendope.org/questions" xmlns:w16cid="http://schemas.microsoft.com/office/word/2016/wordml/cid" xmlns:dsp="http://schemas.microsoft.com/office/drawing/2008/diagram" xmlns:odx="http://opendope.org/xpaths" xmlns:a15="http://schemas.microsoft.com/office/drawing/2012/main" xmlns:a14="http://schemas.microsoft.com/office/drawing/2010/main" xmlns:c15="http://schemas.microsoft.com/office/drawing/2012/chart" xmlns:a13cmd="http://schemas.microsoft.com/office/drawing/2013/main/command" xmlns:c14="http://schemas.microsoft.com/office/drawing/2007/8/2/chart" xmlns:a16="http://schemas.microsoft.com/office/drawing/2014/main" xmlns:odgm="http://opendope.org/SmartArt/DataHierarchy" xmlns:c16="http://schemas.microsoft.com/office/drawing/2014/chart" xmlns:dgm="http://schemas.openxmlformats.org/drawingml/2006/diagram" xmlns:thm15="http://schemas.microsoft.com/office/thememl/2012/main" xmlns:we="http://schemas.microsoft.com/office/webextensions/webextension/2010/11" xmlns:ns39="http://www.w3.org/2003/InkML" xmlns:sl="http://schemas.openxmlformats.org/schemaLibrary/2006/main" xmlns:ns38="http://www.w3.org/1998/Math/MathML" xmlns:dgm14="http://schemas.microsoft.com/office/drawing/2010/diagram" xmlns:c16ac="http://schemas.microsoft.com/office/drawing/2014/chart/ac" xmlns:a="http://schemas.openxmlformats.org/drawingml/2006/main" xmlns:b="http://schemas.openxmlformats.org/officeDocument/2006/bibliography" xmlns:c="http://schemas.openxmlformats.org/drawingml/2006/chart" xmlns:cs="http://schemas.microsoft.com/office/drawing/2012/chartStyle" xmlns:pic14="http://schemas.microsoft.com/office/drawing/2010/picture" xmlns:lc="http://schemas.openxmlformats.org/drawingml/2006/lockedCanvas" xmlns:wetp="http://schemas.microsoft.com/office/webextensions/taskpanes/2010/11">
+          <wp:inline distT="0" distB="0" distL="0" distR="0">
+            <wp:extent cx="2857500" cy="3857625"/>
+            <wp:effectExtent l="0" t="0" r="0" b="0"/>
+            <wp:docPr id="100002" name="Image100002" descr="alt text"/>
+            <wp:cNvGraphicFramePr>
+              <a:graphicFrameLocks noChangeAspect="true"/>
+            </wp:cNvGraphicFramePr>
+            <a:graphic>
+              <a:graphicData uri="http://schemas.openxmlformats.org/drawingml/2006/picture">
+                <pic:pic>
+                  <pic:nvPicPr>
+                    <pic:cNvPr id="100003" name="Image100002"/>
+                    <pic:cNvPicPr/>
+                  </pic:nvPicPr>
+                  <pic:blipFill>
+                    <a:blip r:embed="rId15"/>
+                    <a:stretch>
+                      <a:fillRect/>
+                    </a:stretch>
+                  </pic:blipFill>
+                  <pic:spPr>
+                    <a:xfrm>
+                      <a:off x="0" y="0"/>
+                      <a:ext cx="2857500" cy="3857625"/>
+                    </a:xfrm>
+                    <a:prstGeom prst="rect">
+                      <a:avLst/>
+                    </a:prstGeom>
+                  </pic:spPr>
+                </pic:pic>
+              </a:graphicData>
+            </a:graphic>
+          </wp:inline>
+        </w:drawing>
+        <w:t/>
+      </w:r>
+    </w:p>
+    <w:p>
+      <w:pPr>
+        <w:pStyle w:val="Heading4"/>
+      </w:pPr>
+      <w:bookmarkStart w:name="_Toc16231368731441184097978062" w:id="1"/>
+      <w:r>
+        <w:rPr>
+          <w:rStyle w:val=""/>
+        </w:rPr>
+        <w:t>Armed conflicts and attacks</w:t>
+      </w:r>
+      <w:r>
+        <w:rPr>
+          <w:rStyle w:val=""/>
+        </w:rPr>
+        <w:t xml:space="preserve">
+</w:t>
+      </w:r>
+      <w:r>
+        <w:rPr>
+          <w:rStyle w:val=""/>
+        </w:rPr>
+        <w:t xml:space="preserve">
+</w:t>
+      </w:r>
+      <w:bookmarkEnd w:id="1"/>
+      <w:bookmarkEnd/>
+    </w:p>
+    <w:p>
+      <w:pPr>
+        <w:pStyle w:val="PCBulletList"/>
+        <w:numPr xmlns:cppr="http://schemas.microsoft.com/office/2006/coverPageProps" xmlns:dgm1611="http://schemas.microsoft.com/office/drawing/2016/11/diagram" xmlns:xdr="http://schemas.openxmlformats.org/drawingml/2006/spreadsheetDrawing" xmlns:wp15="http://schemas.microsoft.com/office/word/2012/wordprocessingDrawing" xmlns:pic="http://schemas.openxmlformats.org/drawingml/2006/picture" xmlns:a1611="http://schemas.microsoft.com/office/drawing/2016/11/main" xmlns:a16svg="http://schemas.microsoft.com/office/drawing/2016/SVG/main" xmlns:am3d="http://schemas.microsoft.com/office/drawing/2017/model3d" xmlns:pvml="urn:schemas-microsoft-com:office:powerpoint" xmlns:dgm1612="http://schemas.microsoft.com/office/drawing/2016/12/diagram" xmlns:comp="http://schemas.openxmlformats.org/drawingml/2006/compatibility" xmlns:xvml="urn:schemas-microsoft-com:office:excel" xmlns:c173="http://schemas.microsoft.com/office/drawing/2017/03/chart" xmlns:anam3d="http://schemas.microsoft.com/office/drawing/2018/animation/model3d" xmlns:adec="http://schemas.microsoft.com/office/drawing/2017/decorative" xmlns:oda="http://opendope.org/answers" xmlns:a18hc="http://schemas.microsoft.com/office/drawing/2018/hyperlinkcolor" xmlns:odc="http://opendope.org/conditions" xmlns:cdr="http://schemas.openxmlformats.org/drawingml/2006/chartDrawing" xmlns:odi="http://opendope.org/components" xmlns:msink="http://schemas.microsoft.com/ink/2010/main" xmlns:cdr14="http://schemas.microsoft.com/office/drawing/2010/chartDrawing" xmlns:iact="http://schemas.microsoft.com/office/powerpoint/2014/inkAction" xmlns:an18="http://schemas.microsoft.com/office/drawing/2018/animation" xmlns:odq="http://opendope.org/questions" xmlns:w16cid="http://schemas.microsoft.com/office/word/2016/wordml/cid" xmlns:dsp="http://schemas.microsoft.com/office/drawing/2008/diagram" xmlns:odx="http://opendope.org/xpaths" xmlns:a15="http://schemas.microsoft.com/office/drawing/2012/main" xmlns:a14="http://schemas.microsoft.com/office/drawing/2010/main" xmlns:c15="http://schemas.microsoft.com/office/drawing/2012/chart" xmlns:a13cmd="http://schemas.microsoft.com/office/drawing/2013/main/command" xmlns:c14="http://schemas.microsoft.com/office/drawing/2007/8/2/chart" xmlns:a16="http://schemas.microsoft.com/office/drawing/2014/main" xmlns:odgm="http://opendope.org/SmartArt/DataHierarchy" xmlns:c16="http://schemas.microsoft.com/office/drawing/2014/chart" xmlns:dgm="http://schemas.openxmlformats.org/drawingml/2006/diagram" xmlns:thm15="http://schemas.microsoft.com/office/thememl/2012/main" xmlns:we="http://schemas.microsoft.com/office/webextensions/webextension/2010/11" xmlns:ns39="http://www.w3.org/2003/InkML" xmlns:sl="http://schemas.openxmlformats.org/schemaLibrary/2006/main" xmlns:ns38="http://www.w3.org/1998/Math/MathML" xmlns:dgm14="http://schemas.microsoft.com/office/drawing/2010/diagram" xmlns:c16ac="http://schemas.microsoft.com/office/drawing/2014/chart/ac" xmlns:a="http://schemas.openxmlformats.org/drawingml/2006/main" xmlns:b="http://schemas.openxmlformats.org/officeDocument/2006/bibliography" xmlns:c="http://schemas.openxmlformats.org/drawingml/2006/chart" xmlns:cs="http://schemas.microsoft.com/office/drawing/2012/chartStyle" xmlns:pic14="http://schemas.microsoft.com/office/drawing/2010/picture" xmlns:lc="http://schemas.openxmlformats.org/drawingml/2006/lockedCanvas" xmlns:wetp="http://schemas.microsoft.com/office/webextensions/taskpanes/2010/11">
+          <w:ilvl w:val="0"/>
+          <w:numId w:val="16"/>
+        </w:numPr>
+      </w:pPr>
+      <w:r>
+        <w:rPr>
+          <w:rStyle w:val=""/>
+        </w:rPr>
+        <w:t>Zamfara kidnapping</w:t>
+      </w:r>
+    </w:p>
+    <w:p>
+      <w:pPr>
+        <w:pStyle w:val="PCBulletList"/>
+        <w:numPr xmlns:cppr="http://schemas.microsoft.com/office/2006/coverPageProps" xmlns:dgm1611="http://schemas.microsoft.com/office/drawing/2016/11/diagram" xmlns:xdr="http://schemas.openxmlformats.org/drawingml/2006/spreadsheetDrawing" xmlns:wp15="http://schemas.microsoft.com/office/word/2012/wordprocessingDrawing" xmlns:pic="http://schemas.openxmlformats.org/drawingml/2006/picture" xmlns:a1611="http://schemas.microsoft.com/office/drawing/2016/11/main" xmlns:a16svg="http://schemas.microsoft.com/office/drawing/2016/SVG/main" xmlns:am3d="http://schemas.microsoft.com/office/drawing/2017/model3d" xmlns:pvml="urn:schemas-microsoft-com:office:powerpoint" xmlns:dgm1612="http://schemas.microsoft.com/office/drawing/2016/12/diagram" xmlns:comp="http://schemas.openxmlformats.org/drawingml/2006/compatibility" xmlns:xvml="urn:schemas-microsoft-com:office:excel" xmlns:c173="http://schemas.microsoft.com/office/drawing/2017/03/chart" xmlns:anam3d="http://schemas.microsoft.com/office/drawing/2018/animation/model3d" xmlns:adec="http://schemas.microsoft.com/office/drawing/2017/decorative" xmlns:oda="http://opendope.org/answers" xmlns:a18hc="http://schemas.microsoft.com/office/drawing/2018/hyperlinkcolor" xmlns:odc="http://opendope.org/conditions" xmlns:cdr="http://schemas.openxmlformats.org/drawingml/2006/chartDrawing" xmlns:odi="http://opendope.org/components" xmlns:msink="http://schemas.microsoft.com/ink/2010/main" xmlns:cdr14="http://schemas.microsoft.com/office/drawing/2010/chartDrawing" xmlns:iact="http://schemas.microsoft.com/office/powerpoint/2014/inkAction" xmlns:an18="http://schemas.microsoft.com/office/drawing/2018/animation" xmlns:odq="http://opendope.org/questions" xmlns:w16cid="http://schemas.microsoft.com/office/word/2016/wordml/cid" xmlns:dsp="http://schemas.microsoft.com/office/drawing/2008/diagram" xmlns:odx="http://opendope.org/xpaths" xmlns:a15="http://schemas.microsoft.com/office/drawing/2012/main" xmlns:a14="http://schemas.microsoft.com/office/drawing/2010/main" xmlns:c15="http://schemas.microsoft.com/office/drawing/2012/chart" xmlns:a13cmd="http://schemas.microsoft.com/office/drawing/2013/main/command" xmlns:c14="http://schemas.microsoft.com/office/drawing/2007/8/2/chart" xmlns:a16="http://schemas.microsoft.com/office/drawing/2014/main" xmlns:odgm="http://opendope.org/SmartArt/DataHierarchy" xmlns:c16="http://schemas.microsoft.com/office/drawing/2014/chart" xmlns:dgm="http://schemas.openxmlformats.org/drawingml/2006/diagram" xmlns:thm15="http://schemas.microsoft.com/office/thememl/2012/main" xmlns:we="http://schemas.microsoft.com/office/webextensions/webextension/2010/11" xmlns:ns39="http://www.w3.org/2003/InkML" xmlns:sl="http://schemas.openxmlformats.org/schemaLibrary/2006/main" xmlns:ns38="http://www.w3.org/1998/Math/MathML" xmlns:dgm14="http://schemas.microsoft.com/office/drawing/2010/diagram" xmlns:c16ac="http://schemas.microsoft.com/office/drawing/2014/chart/ac" xmlns:a="http://schemas.openxmlformats.org/drawingml/2006/main" xmlns:b="http://schemas.openxmlformats.org/officeDocument/2006/bibliography" xmlns:c="http://schemas.openxmlformats.org/drawingml/2006/chart" xmlns:cs="http://schemas.microsoft.com/office/drawing/2012/chartStyle" xmlns:pic14="http://schemas.microsoft.com/office/drawing/2010/picture" xmlns:lc="http://schemas.openxmlformats.org/drawingml/2006/lockedCanvas" xmlns:wetp="http://schemas.microsoft.com/office/webextensions/taskpanes/2010/11">
+          <w:ilvl w:val="1"/>
+          <w:numId w:val="16"/>
+        </w:numPr>
+      </w:pPr>
+      <w:r>
+        <w:rPr>
+          <w:rStyle w:val=""/>
+        </w:rPr>
+        <w:t>All 279 abducted schoolgirls from a boarding school in Zamfara State, Nigeria, are released by their armed kidnappers. (Reuters)</w:t>
+      </w:r>
+    </w:p>
+    <w:p>
+      <w:pPr>
+        <w:pStyle w:val="Heading5"/>
+      </w:pPr>
+      <w:bookmarkStart w:name="_Toc16231368731664201592882545" w:id="1"/>
+      <w:r>
+        <w:rPr>
+          <w:rStyle w:val=""/>
+        </w:rPr>
+        <w:t>Health and environment</w:t>
+      </w:r>
+      <w:r>
+        <w:rPr>
+          <w:rStyle w:val=""/>
+        </w:rPr>
+        <w:t xml:space="preserve">
+</w:t>
+      </w:r>
+      <w:r>
+        <w:rPr>
+          <w:rStyle w:val=""/>
+        </w:rPr>
+        <w:t xml:space="preserve">
+</w:t>
+      </w:r>
+      <w:bookmarkEnd w:id="1"/>
+      <w:bookmarkEnd/>
+    </w:p>
+    <w:p>
+      <w:pPr>
+        <w:pStyle w:val="PCBulletList"/>
+        <w:numPr xmlns:cppr="http://schemas.microsoft.com/office/2006/coverPageProps" xmlns:dgm1611="http://schemas.microsoft.com/office/drawing/2016/11/diagram" xmlns:xdr="http://schemas.openxmlformats.org/drawingml/2006/spreadsheetDrawing" xmlns:wp15="http://schemas.microsoft.com/office/word/2012/wordprocessingDrawing" xmlns:pic="http://schemas.openxmlformats.org/drawingml/2006/picture" xmlns:a1611="http://schemas.microsoft.com/office/drawing/2016/11/main" xmlns:a16svg="http://schemas.microsoft.com/office/drawing/2016/SVG/main" xmlns:am3d="http://schemas.microsoft.com/office/drawing/2017/model3d" xmlns:pvml="urn:schemas-microsoft-com:office:powerpoint" xmlns:dgm1612="http://schemas.microsoft.com/office/drawing/2016/12/diagram" xmlns:comp="http://schemas.openxmlformats.org/drawingml/2006/compatibility" xmlns:xvml="urn:schemas-microsoft-com:office:excel" xmlns:c173="http://schemas.microsoft.com/office/drawing/2017/03/chart" xmlns:anam3d="http://schemas.microsoft.com/office/drawing/2018/animation/model3d" xmlns:adec="http://schemas.microsoft.com/office/drawing/2017/decorative" xmlns:oda="http://opendope.org/answers" xmlns:a18hc="http://schemas.microsoft.com/office/drawing/2018/hyperlinkcolor" xmlns:odc="http://opendope.org/conditions" xmlns:cdr="http://schemas.openxmlformats.org/drawingml/2006/chartDrawing" xmlns:odi="http://opendope.org/components" xmlns:msink="http://schemas.microsoft.com/ink/2010/main" xmlns:cdr14="http://schemas.microsoft.com/office/drawing/2010/chartDrawing" xmlns:iact="http://schemas.microsoft.com/office/powerpoint/2014/inkAction" xmlns:an18="http://schemas.microsoft.com/office/drawing/2018/animation" xmlns:odq="http://opendope.org/questions" xmlns:w16cid="http://schemas.microsoft.com/office/word/2016/wordml/cid" xmlns:dsp="http://schemas.microsoft.com/office/drawing/2008/diagram" xmlns:odx="http://opendope.org/xpaths" xmlns:a15="http://schemas.microsoft.com/office/drawing/2012/main" xmlns:a14="http://schemas.microsoft.com/office/drawing/2010/main" xmlns:c15="http://schemas.microsoft.com/office/drawing/2012/chart" xmlns:a13cmd="http://schemas.microsoft.com/office/drawing/2013/main/command" xmlns:c14="http://schemas.microsoft.com/office/drawing/2007/8/2/chart" xmlns:a16="http://schemas.microsoft.com/office/drawing/2014/main" xmlns:odgm="http://opendope.org/SmartArt/DataHierarchy" xmlns:c16="http://schemas.microsoft.com/office/drawing/2014/chart" xmlns:dgm="http://schemas.openxmlformats.org/drawingml/2006/diagram" xmlns:thm15="http://schemas.microsoft.com/office/thememl/2012/main" xmlns:we="http://schemas.microsoft.com/office/webextensions/webextension/2010/11" xmlns:ns39="http://www.w3.org/2003/InkML" xmlns:sl="http://schemas.openxmlformats.org/schemaLibrary/2006/main" xmlns:ns38="http://www.w3.org/1998/Math/MathML" xmlns:dgm14="http://schemas.microsoft.com/office/drawing/2010/diagram" xmlns:c16ac="http://schemas.microsoft.com/office/drawing/2014/chart/ac" xmlns:a="http://schemas.openxmlformats.org/drawingml/2006/main" xmlns:b="http://schemas.openxmlformats.org/officeDocument/2006/bibliography" xmlns:c="http://schemas.openxmlformats.org/drawingml/2006/chart" xmlns:cs="http://schemas.microsoft.com/office/drawing/2012/chartStyle" xmlns:pic14="http://schemas.microsoft.com/office/drawing/2010/picture" xmlns:lc="http://schemas.openxmlformats.org/drawingml/2006/lockedCanvas" xmlns:wetp="http://schemas.microsoft.com/office/webextensions/taskpanes/2010/11">
+          <w:ilvl w:val="0"/>
+          <w:numId w:val="17"/>
+        </w:numPr>
+      </w:pPr>
+      <w:hyperlink xmlns:cppr="http://schemas.microsoft.com/office/2006/coverPageProps" xmlns:dgm1611="http://schemas.microsoft.com/office/drawing/2016/11/diagram" xmlns:xdr="http://schemas.openxmlformats.org/drawingml/2006/spreadsheetDrawing" xmlns:wp15="http://schemas.microsoft.com/office/word/2012/wordprocessingDrawing" xmlns:pic="http://schemas.openxmlformats.org/drawingml/2006/picture" xmlns:a1611="http://schemas.microsoft.com/office/drawing/2016/11/main" xmlns:a16svg="http://schemas.microsoft.com/office/drawing/2016/SVG/main" xmlns:am3d="http://schemas.microsoft.com/office/drawing/2017/model3d" xmlns:pvml="urn:schemas-microsoft-com:office:powerpoint" xmlns:dgm1612="http://schemas.microsoft.com/office/drawing/2016/12/diagram" xmlns:comp="http://schemas.openxmlformats.org/drawingml/2006/compatibility" xmlns:xvml="urn:schemas-microsoft-com:office:excel" xmlns:c173="http://schemas.microsoft.com/office/drawing/2017/03/chart" xmlns:anam3d="http://schemas.microsoft.com/office/drawing/2018/animation/model3d" xmlns:adec="http://schemas.microsoft.com/office/drawing/2017/decorative" xmlns:oda="http://opendope.org/answers" xmlns:a18hc="http://schemas.microsoft.com/office/drawing/2018/hyperlinkcolor" xmlns:odc="http://opendope.org/conditions" xmlns:cdr="http://schemas.openxmlformats.org/drawingml/2006/chartDrawing" xmlns:odi="http://opendope.org/components" xmlns:msink="http://schemas.microsoft.com/ink/2010/main" xmlns:cdr14="http://schemas.microsoft.com/office/drawing/2010/chartDrawing" xmlns:iact="http://schemas.microsoft.com/office/powerpoint/2014/inkAction" xmlns:an18="http://schemas.microsoft.com/office/drawing/2018/animation" xmlns:odq="http://opendope.org/questions" xmlns:w16cid="http://schemas.microsoft.com/office/word/2016/wordml/cid" xmlns:dsp="http://schemas.microsoft.com/office/drawing/2008/diagram" xmlns:odx="http://opendope.org/xpaths" xmlns:a15="http://schemas.microsoft.com/office/drawing/2012/main" xmlns:a14="http://schemas.microsoft.com/office/drawing/2010/main" xmlns:c15="http://schemas.microsoft.com/office/drawing/2012/chart" xmlns:a13cmd="http://schemas.microsoft.com/office/drawing/2013/main/command" xmlns:c14="http://schemas.microsoft.com/office/drawing/2007/8/2/chart" xmlns:a16="http://schemas.microsoft.com/office/drawing/2014/main" xmlns:odgm="http://opendope.org/SmartArt/DataHierarchy" xmlns:c16="http://schemas.microsoft.com/office/drawing/2014/chart" xmlns:dgm="http://schemas.openxmlformats.org/drawingml/2006/diagram" xmlns:thm15="http://schemas.microsoft.com/office/thememl/2012/main" xmlns:we="http://schemas.microsoft.com/office/webextensions/webextension/2010/11" xmlns:ns39="http://www.w3.org/2003/InkML" xmlns:sl="http://schemas.openxmlformats.org/schemaLibrary/2006/main" xmlns:ns38="http://www.w3.org/1998/Math/MathML" xmlns:dgm14="http://schemas.microsoft.com/office/drawing/2010/diagram" xmlns:c16ac="http://schemas.microsoft.com/office/drawing/2014/chart/ac" xmlns:a="http://schemas.openxmlformats.org/drawingml/2006/main" xmlns:b="http://schemas.openxmlformats.org/officeDocument/2006/bibliography" xmlns:c="http://schemas.openxmlformats.org/drawingml/2006/chart" xmlns:cs="http://schemas.microsoft.com/office/drawing/2012/chartStyle" xmlns:pic14="http://schemas.microsoft.com/office/drawing/2010/picture" xmlns:lc="http://schemas.openxmlformats.org/drawingml/2006/lockedCanvas" xmlns:wetp="http://schemas.microsoft.com/office/webextensions/taskpanes/2010/11" r:id="rId16">
+        <w:r>
+          <w:rPr>
+            <w:rStyle w:val="Hyperlink"/>
+          </w:rPr>
+          <w:t>COVID-19 pandemic</w:t>
+        </w:r>
+      </w:hyperlink>
+    </w:p>
+    <w:p>
+      <w:pPr>
+        <w:pStyle w:val="PCBulletList"/>
+        <w:numPr xmlns:cppr="http://schemas.microsoft.com/office/2006/coverPageProps" xmlns:dgm1611="http://schemas.microsoft.com/office/drawing/2016/11/diagram" xmlns:xdr="http://schemas.openxmlformats.org/drawingml/2006/spreadsheetDrawing" xmlns:wp15="http://schemas.microsoft.com/office/word/2012/wordprocessingDrawing" xmlns:pic="http://schemas.openxmlformats.org/drawingml/2006/picture" xmlns:a1611="http://schemas.microsoft.com/office/drawing/2016/11/main" xmlns:a16svg="http://schemas.microsoft.com/office/drawing/2016/SVG/main" xmlns:am3d="http://schemas.microsoft.com/office/drawing/2017/model3d" xmlns:pvml="urn:schemas-microsoft-com:office:powerpoint" xmlns:dgm1612="http://schemas.microsoft.com/office/drawing/2016/12/diagram" xmlns:comp="http://schemas.openxmlformats.org/drawingml/2006/compatibility" xmlns:xvml="urn:schemas-microsoft-com:office:excel" xmlns:c173="http://schemas.microsoft.com/office/drawing/2017/03/chart" xmlns:anam3d="http://schemas.microsoft.com/office/drawing/2018/animation/model3d" xmlns:adec="http://schemas.microsoft.com/office/drawing/2017/decorative" xmlns:oda="http://opendope.org/answers" xmlns:a18hc="http://schemas.microsoft.com/office/drawing/2018/hyperlinkcolor" xmlns:odc="http://opendope.org/conditions" xmlns:cdr="http://schemas.openxmlformats.org/drawingml/2006/chartDrawing" xmlns:odi="http://opendope.org/components" xmlns:msink="http://schemas.microsoft.com/ink/2010/main" xmlns:cdr14="http://schemas.microsoft.com/office/drawing/2010/chartDrawing" xmlns:iact="http://schemas.microsoft.com/office/powerpoint/2014/inkAction" xmlns:an18="http://schemas.microsoft.com/office/drawing/2018/animation" xmlns:odq="http://opendope.org/questions" xmlns:w16cid="http://schemas.microsoft.com/office/word/2016/wordml/cid" xmlns:dsp="http://schemas.microsoft.com/office/drawing/2008/diagram" xmlns:odx="http://opendope.org/xpaths" xmlns:a15="http://schemas.microsoft.com/office/drawing/2012/main" xmlns:a14="http://schemas.microsoft.com/office/drawing/2010/main" xmlns:c15="http://schemas.microsoft.com/office/drawing/2012/chart" xmlns:a13cmd="http://schemas.microsoft.com/office/drawing/2013/main/command" xmlns:c14="http://schemas.microsoft.com/office/drawing/2007/8/2/chart" xmlns:a16="http://schemas.microsoft.com/office/drawing/2014/main" xmlns:odgm="http://opendope.org/SmartArt/DataHierarchy" xmlns:c16="http://schemas.microsoft.com/office/drawing/2014/chart" xmlns:dgm="http://schemas.openxmlformats.org/drawingml/2006/diagram" xmlns:thm15="http://schemas.microsoft.com/office/thememl/2012/main" xmlns:we="http://schemas.microsoft.com/office/webextensions/webextension/2010/11" xmlns:ns39="http://www.w3.org/2003/InkML" xmlns:sl="http://schemas.openxmlformats.org/schemaLibrary/2006/main" xmlns:ns38="http://www.w3.org/1998/Math/MathML" xmlns:dgm14="http://schemas.microsoft.com/office/drawing/2010/diagram" xmlns:c16ac="http://schemas.microsoft.com/office/drawing/2014/chart/ac" xmlns:a="http://schemas.openxmlformats.org/drawingml/2006/main" xmlns:b="http://schemas.openxmlformats.org/officeDocument/2006/bibliography" xmlns:c="http://schemas.openxmlformats.org/drawingml/2006/chart" xmlns:cs="http://schemas.microsoft.com/office/drawing/2012/chartStyle" xmlns:pic14="http://schemas.microsoft.com/office/drawing/2010/picture" xmlns:lc="http://schemas.openxmlformats.org/drawingml/2006/lockedCanvas" xmlns:wetp="http://schemas.microsoft.com/office/webextensions/taskpanes/2010/11">
+          <w:ilvl w:val="1"/>
+          <w:numId w:val="17"/>
+        </w:numPr>
+      </w:pPr>
+      <w:hyperlink xmlns:cppr="http://schemas.microsoft.com/office/2006/coverPageProps" xmlns:dgm1611="http://schemas.microsoft.com/office/drawing/2016/11/diagram" xmlns:xdr="http://schemas.openxmlformats.org/drawingml/2006/spreadsheetDrawing" xmlns:wp15="http://schemas.microsoft.com/office/word/2012/wordprocessingDrawing" xmlns:pic="http://schemas.openxmlformats.org/drawingml/2006/picture" xmlns:a1611="http://schemas.microsoft.com/office/drawing/2016/11/main" xmlns:a16svg="http://schemas.microsoft.com/office/drawing/2016/SVG/main" xmlns:am3d="http://schemas.microsoft.com/office/drawing/2017/model3d" xmlns:pvml="urn:schemas-microsoft-com:office:powerpoint" xmlns:dgm1612="http://schemas.microsoft.com/office/drawing/2016/12/diagram" xmlns:comp="http://schemas.openxmlformats.org/drawingml/2006/compatibility" xmlns:xvml="urn:schemas-microsoft-com:office:excel" xmlns:c173="http://schemas.microsoft.com/office/drawing/2017/03/chart" xmlns:anam3d="http://schemas.microsoft.com/office/drawing/2018/animation/model3d" xmlns:adec="http://schemas.microsoft.com/office/drawing/2017/decorative" xmlns:oda="http://opendope.org/answers" xmlns:a18hc="http://schemas.microsoft.com/office/drawing/2018/hyperlinkcolor" xmlns:odc="http://opendope.org/conditions" xmlns:cdr="http://schemas.openxmlformats.org/drawingml/2006/chartDrawing" xmlns:odi="http://opendope.org/components" xmlns:msink="http://schemas.microsoft.com/ink/2010/main" xmlns:cdr14="http://schemas.microsoft.com/office/drawing/2010/chartDrawing" xmlns:iact="http://schemas.microsoft.com/office/powerpoint/2014/inkAction" xmlns:an18="http://schemas.microsoft.com/office/drawing/2018/animation" xmlns:odq="http://opendope.org/questions" xmlns:w16cid="http://schemas.microsoft.com/office/word/2016/wordml/cid" xmlns:dsp="http://schemas.microsoft.com/office/drawing/2008/diagram" xmlns:odx="http://opendope.org/xpaths" xmlns:a15="http://schemas.microsoft.com/office/drawing/2012/main" xmlns:a14="http://schemas.microsoft.com/office/drawing/2010/main" xmlns:c15="http://schemas.microsoft.com/office/drawing/2012/chart" xmlns:a13cmd="http://schemas.microsoft.com/office/drawing/2013/main/command" xmlns:c14="http://schemas.microsoft.com/office/drawing/2007/8/2/chart" xmlns:a16="http://schemas.microsoft.com/office/drawing/2014/main" xmlns:odgm="http://opendope.org/SmartArt/DataHierarchy" xmlns:c16="http://schemas.microsoft.com/office/drawing/2014/chart" xmlns:dgm="http://schemas.openxmlformats.org/drawingml/2006/diagram" xmlns:thm15="http://schemas.microsoft.com/office/thememl/2012/main" xmlns:we="http://schemas.microsoft.com/office/webextensions/webextension/2010/11" xmlns:ns39="http://www.w3.org/2003/InkML" xmlns:sl="http://schemas.openxmlformats.org/schemaLibrary/2006/main" xmlns:ns38="http://www.w3.org/1998/Math/MathML" xmlns:dgm14="http://schemas.microsoft.com/office/drawing/2010/diagram" xmlns:c16ac="http://schemas.microsoft.com/office/drawing/2014/chart/ac" xmlns:a="http://schemas.openxmlformats.org/drawingml/2006/main" xmlns:b="http://schemas.openxmlformats.org/officeDocument/2006/bibliography" xmlns:c="http://schemas.openxmlformats.org/drawingml/2006/chart" xmlns:cs="http://schemas.microsoft.com/office/drawing/2012/chartStyle" xmlns:pic14="http://schemas.microsoft.com/office/drawing/2010/picture" xmlns:lc="http://schemas.openxmlformats.org/drawingml/2006/lockedCanvas" xmlns:wetp="http://schemas.microsoft.com/office/webextensions/taskpanes/2010/11" w:tooltip="COVID-19 pandemic in Asia" r:id="rId17">
+        <w:r>
+          <w:fldChar w:fldCharType="begin"/>
+        </w:r>
+        <w:r>
+          <w:instrText xml:space="preserve"> HYPERLINK "https://en.wikipedia.org/wiki/COVID-19_pandemic_in_Asia" \o "COVID-19 pandemic in Asia" </w:instrText>
+        </w:r>
+        <w:r>
+          <w:fldChar w:fldCharType="separate"/>
+        </w:r>
+        <w:r>
+          <w:rPr>
+            <w:rStyle w:val="Hyperlink"/>
+          </w:rPr>
+          <w:t>COVID-19 pandemic in Asia</w:t>
+        </w:r>
+        <w:r>
+          <w:fldChar w:fldCharType="end"/>
+        </w:r>
+      </w:hyperlink>
+    </w:p>
+    <w:p>
+      <w:pPr>
+        <w:pStyle w:val="PCBulletList"/>
+        <w:numPr xmlns:cppr="http://schemas.microsoft.com/office/2006/coverPageProps" xmlns:dgm1611="http://schemas.microsoft.com/office/drawing/2016/11/diagram" xmlns:xdr="http://schemas.openxmlformats.org/drawingml/2006/spreadsheetDrawing" xmlns:wp15="http://schemas.microsoft.com/office/word/2012/wordprocessingDrawing" xmlns:pic="http://schemas.openxmlformats.org/drawingml/2006/picture" xmlns:a1611="http://schemas.microsoft.com/office/drawing/2016/11/main" xmlns:a16svg="http://schemas.microsoft.com/office/drawing/2016/SVG/main" xmlns:am3d="http://schemas.microsoft.com/office/drawing/2017/model3d" xmlns:pvml="urn:schemas-microsoft-com:office:powerpoint" xmlns:dgm1612="http://schemas.microsoft.com/office/drawing/2016/12/diagram" xmlns:comp="http://schemas.openxmlformats.org/drawingml/2006/compatibility" xmlns:xvml="urn:schemas-microsoft-com:office:excel" xmlns:c173="http://schemas.microsoft.com/office/drawing/2017/03/chart" xmlns:anam3d="http://schemas.microsoft.com/office/drawing/2018/animation/model3d" xmlns:adec="http://schemas.microsoft.com/office/drawing/2017/decorative" xmlns:oda="http://opendope.org/answers" xmlns:a18hc="http://schemas.microsoft.com/office/drawing/2018/hyperlinkcolor" xmlns:odc="http://opendope.org/conditions" xmlns:cdr="http://schemas.openxmlformats.org/drawingml/2006/chartDrawing" xmlns:odi="http://opendope.org/components" xmlns:msink="http://schemas.microsoft.com/ink/2010/main" xmlns:cdr14="http://schemas.microsoft.com/office/drawing/2010/chartDrawing" xmlns:iact="http://schemas.microsoft.com/office/powerpoint/2014/inkAction" xmlns:an18="http://schemas.microsoft.com/office/drawing/2018/animation" xmlns:odq="http://opendope.org/questions" xmlns:w16cid="http://schemas.microsoft.com/office/word/2016/wordml/cid" xmlns:dsp="http://schemas.microsoft.com/office/drawing/2008/diagram" xmlns:odx="http://opendope.org/xpaths" xmlns:a15="http://schemas.microsoft.com/office/drawing/2012/main" xmlns:a14="http://schemas.microsoft.com/office/drawing/2010/main" xmlns:c15="http://schemas.microsoft.com/office/drawing/2012/chart" xmlns:a13cmd="http://schemas.microsoft.com/office/drawing/2013/main/command" xmlns:c14="http://schemas.microsoft.com/office/drawing/2007/8/2/chart" xmlns:a16="http://schemas.microsoft.com/office/drawing/2014/main" xmlns:odgm="http://opendope.org/SmartArt/DataHierarchy" xmlns:c16="http://schemas.microsoft.com/office/drawing/2014/chart" xmlns:dgm="http://schemas.openxmlformats.org/drawingml/2006/diagram" xmlns:thm15="http://schemas.microsoft.com/office/thememl/2012/main" xmlns:we="http://schemas.microsoft.com/office/webextensions/webextension/2010/11" xmlns:ns39="http://www.w3.org/2003/InkML" xmlns:sl="http://schemas.openxmlformats.org/schemaLibrary/2006/main" xmlns:ns38="http://www.w3.org/1998/Math/MathML" xmlns:dgm14="http://schemas.microsoft.com/office/drawing/2010/diagram" xmlns:c16ac="http://schemas.microsoft.com/office/drawing/2014/chart/ac" xmlns:a="http://schemas.openxmlformats.org/drawingml/2006/main" xmlns:b="http://schemas.openxmlformats.org/officeDocument/2006/bibliography" xmlns:c="http://schemas.openxmlformats.org/drawingml/2006/chart" xmlns:cs="http://schemas.microsoft.com/office/drawing/2012/chartStyle" xmlns:pic14="http://schemas.microsoft.com/office/drawing/2010/picture" xmlns:lc="http://schemas.openxmlformats.org/drawingml/2006/lockedCanvas" xmlns:wetp="http://schemas.microsoft.com/office/webextensions/taskpanes/2010/11">
+          <w:ilvl w:val="2"/>
+          <w:numId w:val="17"/>
+        </w:numPr>
+      </w:pPr>
+      <w:hyperlink xmlns:cppr="http://schemas.microsoft.com/office/2006/coverPageProps" xmlns:dgm1611="http://schemas.microsoft.com/office/drawing/2016/11/diagram" xmlns:xdr="http://schemas.openxmlformats.org/drawingml/2006/spreadsheetDrawing" xmlns:wp15="http://schemas.microsoft.com/office/word/2012/wordprocessingDrawing" xmlns:pic="http://schemas.openxmlformats.org/drawingml/2006/picture" xmlns:a1611="http://schemas.microsoft.com/office/drawing/2016/11/main" xmlns:a16svg="http://schemas.microsoft.com/office/drawing/2016/SVG/main" xmlns:am3d="http://schemas.microsoft.com/office/drawing/2017/model3d" xmlns:pvml="urn:schemas-microsoft-com:office:powerpoint" xmlns:dgm1612="http://schemas.microsoft.com/office/drawing/2016/12/diagram" xmlns:comp="http://schemas.openxmlformats.org/drawingml/2006/compatibility" xmlns:xvml="urn:schemas-microsoft-com:office:excel" xmlns:c173="http://schemas.microsoft.com/office/drawing/2017/03/chart" xmlns:anam3d="http://schemas.microsoft.com/office/drawing/2018/animation/model3d" xmlns:adec="http://schemas.microsoft.com/office/drawing/2017/decorative" xmlns:oda="http://opendope.org/answers" xmlns:a18hc="http://schemas.microsoft.com/office/drawing/2018/hyperlinkcolor" xmlns:odc="http://opendope.org/conditions" xmlns:cdr="http://schemas.openxmlformats.org/drawingml/2006/chartDrawing" xmlns:odi="http://opendope.org/components" xmlns:msink="http://schemas.microsoft.com/ink/2010/main" xmlns:cdr14="http://schemas.microsoft.com/office/drawing/2010/chartDrawing" xmlns:iact="http://schemas.microsoft.com/office/powerpoint/2014/inkAction" xmlns:an18="http://schemas.microsoft.com/office/drawing/2018/animation" xmlns:odq="http://opendope.org/questions" xmlns:w16cid="http://schemas.microsoft.com/office/word/2016/wordml/cid" xmlns:dsp="http://schemas.microsoft.com/office/drawing/2008/diagram" xmlns:odx="http://opendope.org/xpaths" xmlns:a15="http://schemas.microsoft.com/office/drawing/2012/main" xmlns:a14="http://schemas.microsoft.com/office/drawing/2010/main" xmlns:c15="http://schemas.microsoft.com/office/drawing/2012/chart" xmlns:a13cmd="http://schemas.microsoft.com/office/drawing/2013/main/command" xmlns:c14="http://schemas.microsoft.com/office/drawing/2007/8/2/chart" xmlns:a16="http://schemas.microsoft.com/office/drawing/2014/main" xmlns:odgm="http://opendope.org/SmartArt/DataHierarchy" xmlns:c16="http://schemas.microsoft.com/office/drawing/2014/chart" xmlns:dgm="http://schemas.openxmlformats.org/drawingml/2006/diagram" xmlns:thm15="http://schemas.microsoft.com/office/thememl/2012/main" xmlns:we="http://schemas.microsoft.com/office/webextensions/webextension/2010/11" xmlns:ns39="http://www.w3.org/2003/InkML" xmlns:sl="http://schemas.openxmlformats.org/schemaLibrary/2006/main" xmlns:ns38="http://www.w3.org/1998/Math/MathML" xmlns:dgm14="http://schemas.microsoft.com/office/drawing/2010/diagram" xmlns:c16ac="http://schemas.microsoft.com/office/drawing/2014/chart/ac" xmlns:a="http://schemas.openxmlformats.org/drawingml/2006/main" xmlns:b="http://schemas.openxmlformats.org/officeDocument/2006/bibliography" xmlns:c="http://schemas.openxmlformats.org/drawingml/2006/chart" xmlns:cs="http://schemas.microsoft.com/office/drawing/2012/chartStyle" xmlns:pic14="http://schemas.microsoft.com/office/drawing/2010/picture" xmlns:lc="http://schemas.openxmlformats.org/drawingml/2006/lockedCanvas" xmlns:wetp="http://schemas.microsoft.com/office/webextensions/taskpanes/2010/11" r:id="rId18">
+        <w:r>
+          <w:rPr>
+            <w:rStyle w:val="Hyperlink"/>
+          </w:rPr>
+          <w:t>COVID-19 pandemic in Indonesia</w:t>
+        </w:r>
+      </w:hyperlink>
+    </w:p>
+    <w:p>
+      <w:pPr>
+        <w:pStyle w:val="PCBulletList"/>
+        <w:numPr xmlns:cppr="http://schemas.microsoft.com/office/2006/coverPageProps" xmlns:dgm1611="http://schemas.microsoft.com/office/drawing/2016/11/diagram" xmlns:xdr="http://schemas.openxmlformats.org/drawingml/2006/spreadsheetDrawing" xmlns:wp15="http://schemas.microsoft.com/office/word/2012/wordprocessingDrawing" xmlns:pic="http://schemas.openxmlformats.org/drawingml/2006/picture" xmlns:a1611="http://schemas.microsoft.com/office/drawing/2016/11/main" xmlns:a16svg="http://schemas.microsoft.com/office/drawing/2016/SVG/main" xmlns:am3d="http://schemas.microsoft.com/office/drawing/2017/model3d" xmlns:pvml="urn:schemas-microsoft-com:office:powerpoint" xmlns:dgm1612="http://schemas.microsoft.com/office/drawing/2016/12/diagram" xmlns:comp="http://schemas.openxmlformats.org/drawingml/2006/compatibility" xmlns:xvml="urn:schemas-microsoft-com:office:excel" xmlns:c173="http://schemas.microsoft.com/office/drawing/2017/03/chart" xmlns:anam3d="http://schemas.microsoft.com/office/drawing/2018/animation/model3d" xmlns:adec="http://schemas.microsoft.com/office/drawing/2017/decorative" xmlns:oda="http://opendope.org/answers" xmlns:a18hc="http://schemas.microsoft.com/office/drawing/2018/hyperlinkcolor" xmlns:odc="http://opendope.org/conditions" xmlns:cdr="http://schemas.openxmlformats.org/drawingml/2006/chartDrawing" xmlns:odi="http://opendope.org/components" xmlns:msink="http://schemas.microsoft.com/ink/2010/main" xmlns:cdr14="http://schemas.microsoft.com/office/drawing/2010/chartDrawing" xmlns:iact="http://schemas.microsoft.com/office/powerpoint/2014/inkAction" xmlns:an18="http://schemas.microsoft.com/office/drawing/2018/animation" xmlns:odq="http://opendope.org/questions" xmlns:w16cid="http://schemas.microsoft.com/office/word/2016/wordml/cid" xmlns:dsp="http://schemas.microsoft.com/office/drawing/2008/diagram" xmlns:odx="http://opendope.org/xpaths" xmlns:a15="http://schemas.microsoft.com/office/drawing/2012/main" xmlns:a14="http://schemas.microsoft.com/office/drawing/2010/main" xmlns:c15="http://schemas.microsoft.com/office/drawing/2012/chart" xmlns:a13cmd="http://schemas.microsoft.com/office/drawing/2013/main/command" xmlns:c14="http://schemas.microsoft.com/office/drawing/2007/8/2/chart" xmlns:a16="http://schemas.microsoft.com/office/drawing/2014/main" xmlns:odgm="http://opendope.org/SmartArt/DataHierarchy" xmlns:c16="http://schemas.microsoft.com/office/drawing/2014/chart" xmlns:dgm="http://schemas.openxmlformats.org/drawingml/2006/diagram" xmlns:thm15="http://schemas.microsoft.com/office/thememl/2012/main" xmlns:we="http://schemas.microsoft.com/office/webextensions/webextension/2010/11" xmlns:ns39="http://www.w3.org/2003/InkML" xmlns:sl="http://schemas.openxmlformats.org/schemaLibrary/2006/main" xmlns:ns38="http://www.w3.org/1998/Math/MathML" xmlns:dgm14="http://schemas.microsoft.com/office/drawing/2010/diagram" xmlns:c16ac="http://schemas.microsoft.com/office/drawing/2014/chart/ac" xmlns:a="http://schemas.openxmlformats.org/drawingml/2006/main" xmlns:b="http://schemas.openxmlformats.org/officeDocument/2006/bibliography" xmlns:c="http://schemas.openxmlformats.org/drawingml/2006/chart" xmlns:cs="http://schemas.microsoft.com/office/drawing/2012/chartStyle" xmlns:pic14="http://schemas.microsoft.com/office/drawing/2010/picture" xmlns:lc="http://schemas.openxmlformats.org/drawingml/2006/lockedCanvas" xmlns:wetp="http://schemas.microsoft.com/office/webextensions/taskpanes/2010/11">
+          <w:ilvl w:val="3"/>
+          <w:numId w:val="17"/>
+        </w:numPr>
+      </w:pPr>
+      <w:hyperlink xmlns:cppr="http://schemas.microsoft.com/office/2006/coverPageProps" xmlns:dgm1611="http://schemas.microsoft.com/office/drawing/2016/11/diagram" xmlns:xdr="http://schemas.openxmlformats.org/drawingml/2006/spreadsheetDrawing" xmlns:wp15="http://schemas.microsoft.com/office/word/2012/wordprocessingDrawing" xmlns:pic="http://schemas.openxmlformats.org/drawingml/2006/picture" xmlns:a1611="http://schemas.microsoft.com/office/drawing/2016/11/main" xmlns:a16svg="http://schemas.microsoft.com/office/drawing/2016/SVG/main" xmlns:am3d="http://schemas.microsoft.com/office/drawing/2017/model3d" xmlns:pvml="urn:schemas-microsoft-com:office:powerpoint" xmlns:dgm1612="http://schemas.microsoft.com/office/drawing/2016/12/diagram" xmlns:comp="http://schemas.openxmlformats.org/drawingml/2006/compatibility" xmlns:xvml="urn:schemas-microsoft-com:office:excel" xmlns:c173="http://schemas.microsoft.com/office/drawing/2017/03/chart" xmlns:anam3d="http://schemas.microsoft.com/office/drawing/2018/animation/model3d" xmlns:adec="http://schemas.microsoft.com/office/drawing/2017/decorative" xmlns:oda="http://opendope.org/answers" xmlns:a18hc="http://schemas.microsoft.com/office/drawing/2018/hyperlinkcolor" xmlns:odc="http://opendope.org/conditions" xmlns:cdr="http://schemas.openxmlformats.org/drawingml/2006/chartDrawing" xmlns:odi="http://opendope.org/components" xmlns:msink="http://schemas.microsoft.com/ink/2010/main" xmlns:cdr14="http://schemas.microsoft.com/office/drawing/2010/chartDrawing" xmlns:iact="http://schemas.microsoft.com/office/powerpoint/2014/inkAction" xmlns:an18="http://schemas.microsoft.com/office/drawing/2018/animation" xmlns:odq="http://opendope.org/questions" xmlns:w16cid="http://schemas.microsoft.com/office/word/2016/wordml/cid" xmlns:dsp="http://schemas.microsoft.com/office/drawing/2008/diagram" xmlns:odx="http://opendope.org/xpaths" xmlns:a15="http://schemas.microsoft.com/office/drawing/2012/main" xmlns:a14="http://schemas.microsoft.com/office/drawing/2010/main" xmlns:c15="http://schemas.microsoft.com/office/drawing/2012/chart" xmlns:a13cmd="http://schemas.microsoft.com/office/drawing/2013/main/command" xmlns:c14="http://schemas.microsoft.com/office/drawing/2007/8/2/chart" xmlns:a16="http://schemas.microsoft.com/office/drawing/2014/main" xmlns:odgm="http://opendope.org/SmartArt/DataHierarchy" xmlns:c16="http://schemas.microsoft.com/office/drawing/2014/chart" xmlns:dgm="http://schemas.openxmlformats.org/drawingml/2006/diagram" xmlns:thm15="http://schemas.microsoft.com/office/thememl/2012/main" xmlns:we="http://schemas.microsoft.com/office/webextensions/webextension/2010/11" xmlns:ns39="http://www.w3.org/2003/InkML" xmlns:sl="http://schemas.openxmlformats.org/schemaLibrary/2006/main" xmlns:ns38="http://www.w3.org/1998/Math/MathML" xmlns:dgm14="http://schemas.microsoft.com/office/drawing/2010/diagram" xmlns:c16ac="http://schemas.microsoft.com/office/drawing/2014/chart/ac" xmlns:a="http://schemas.openxmlformats.org/drawingml/2006/main" xmlns:b="http://schemas.openxmlformats.org/officeDocument/2006/bibliography" xmlns:c="http://schemas.openxmlformats.org/drawingml/2006/chart" xmlns:cs="http://schemas.microsoft.com/office/drawing/2012/chartStyle" xmlns:pic14="http://schemas.microsoft.com/office/drawing/2010/picture" xmlns:lc="http://schemas.openxmlformats.org/drawingml/2006/lockedCanvas" xmlns:wetp="http://schemas.microsoft.com/office/webextensions/taskpanes/2010/11" r:id="rId19">
+        <w:r>
+          <w:rPr>
+            <w:rStyle w:val="Hyperlink"/>
+          </w:rPr>
+          <w:t>Indonesia</w:t>
+        </w:r>
+      </w:hyperlink>
+      <w:r>
+        <w:rPr>
+          <w:rStyle w:val=""/>
+        </w:rPr>
+        <w:t xml:space="preserve"> reports their first two cases of </w:t>
+      </w:r>
+      <w:hyperlink xmlns:cppr="http://schemas.microsoft.com/office/2006/coverPageProps" xmlns:dgm1611="http://schemas.microsoft.com/office/drawing/2016/11/diagram" xmlns:xdr="http://schemas.openxmlformats.org/drawingml/2006/spreadsheetDrawing" xmlns:wp15="http://schemas.microsoft.com/office/word/2012/wordprocessingDrawing" xmlns:pic="http://schemas.openxmlformats.org/drawingml/2006/picture" xmlns:a1611="http://schemas.microsoft.com/office/drawing/2016/11/main" xmlns:a16svg="http://schemas.microsoft.com/office/drawing/2016/SVG/main" xmlns:am3d="http://schemas.microsoft.com/office/drawing/2017/model3d" xmlns:pvml="urn:schemas-microsoft-com:office:powerpoint" xmlns:dgm1612="http://schemas.microsoft.com/office/drawing/2016/12/diagram" xmlns:comp="http://schemas.openxmlformats.org/drawingml/2006/compatibility" xmlns:xvml="urn:schemas-microsoft-com:office:excel" xmlns:c173="http://schemas.microsoft.com/office/drawing/2017/03/chart" xmlns:anam3d="http://schemas.microsoft.com/office/drawing/2018/animation/model3d" xmlns:adec="http://schemas.microsoft.com/office/drawing/2017/decorative" xmlns:oda="http://opendope.org/answers" xmlns:a18hc="http://schemas.microsoft.com/office/drawing/2018/hyperlinkcolor" xmlns:odc="http://opendope.org/conditions" xmlns:cdr="http://schemas.openxmlformats.org/drawingml/2006/chartDrawing" xmlns:odi="http://opendope.org/components" xmlns:msink="http://schemas.microsoft.com/ink/2010/main" xmlns:cdr14="http://schemas.microsoft.com/office/drawing/2010/chartDrawing" xmlns:iact="http://schemas.microsoft.com/office/powerpoint/2014/inkAction" xmlns:an18="http://schemas.microsoft.com/office/drawing/2018/animation" xmlns:odq="http://opendope.org/questions" xmlns:w16cid="http://schemas.microsoft.com/office/word/2016/wordml/cid" xmlns:dsp="http://schemas.microsoft.com/office/drawing/2008/diagram" xmlns:odx="http://opendope.org/xpaths" xmlns:a15="http://schemas.microsoft.com/office/drawing/2012/main" xmlns:a14="http://schemas.microsoft.com/office/drawing/2010/main" xmlns:c15="http://schemas.microsoft.com/office/drawing/2012/chart" xmlns:a13cmd="http://schemas.microsoft.com/office/drawing/2013/main/command" xmlns:c14="http://schemas.microsoft.com/office/drawing/2007/8/2/chart" xmlns:a16="http://schemas.microsoft.com/office/drawing/2014/main" xmlns:odgm="http://opendope.org/SmartArt/DataHierarchy" xmlns:c16="http://schemas.microsoft.com/office/drawing/2014/chart" xmlns:dgm="http://schemas.openxmlformats.org/drawingml/2006/diagram" xmlns:thm15="http://schemas.microsoft.com/office/thememl/2012/main" xmlns:we="http://schemas.microsoft.com/office/webextensions/webextension/2010/11" xmlns:ns39="http://www.w3.org/2003/InkML" xmlns:sl="http://schemas.openxmlformats.org/schemaLibrary/2006/main" xmlns:ns38="http://www.w3.org/1998/Math/MathML" xmlns:dgm14="http://schemas.microsoft.com/office/drawing/2010/diagram" xmlns:c16ac="http://schemas.microsoft.com/office/drawing/2014/chart/ac" xmlns:a="http://schemas.openxmlformats.org/drawingml/2006/main" xmlns:b="http://schemas.openxmlformats.org/officeDocument/2006/bibliography" xmlns:c="http://schemas.openxmlformats.org/drawingml/2006/chart" xmlns:cs="http://schemas.microsoft.com/office/drawing/2012/chartStyle" xmlns:pic14="http://schemas.microsoft.com/office/drawing/2010/picture" xmlns:lc="http://schemas.openxmlformats.org/drawingml/2006/lockedCanvas" xmlns:wetp="http://schemas.microsoft.com/office/webextensions/taskpanes/2010/11" r:id="rId20">
+        <w:r>
+          <w:rPr>
+            <w:rStyle w:val="Hyperlink"/>
+          </w:rPr>
+          <w:t>Lineage B.1.1.7</w:t>
+        </w:r>
+      </w:hyperlink>
+      <w:r>
+        <w:rPr>
+          <w:rStyle w:val=""/>
+        </w:rPr>
+        <w:t xml:space="preserve"> variant first detected in the United Kingdom. (Liputan6.com)</w:t>
+      </w:r>
+    </w:p>
+    <w:p>
+      <w:pPr>
+        <w:pStyle w:val="PCBulletList"/>
+        <w:numPr xmlns:cppr="http://schemas.microsoft.com/office/2006/coverPageProps" xmlns:dgm1611="http://schemas.microsoft.com/office/drawing/2016/11/diagram" xmlns:xdr="http://schemas.openxmlformats.org/drawingml/2006/spreadsheetDrawing" xmlns:wp15="http://schemas.microsoft.com/office/word/2012/wordprocessingDrawing" xmlns:pic="http://schemas.openxmlformats.org/drawingml/2006/picture" xmlns:a1611="http://schemas.microsoft.com/office/drawing/2016/11/main" xmlns:a16svg="http://schemas.microsoft.com/office/drawing/2016/SVG/main" xmlns:am3d="http://schemas.microsoft.com/office/drawing/2017/model3d" xmlns:pvml="urn:schemas-microsoft-com:office:powerpoint" xmlns:dgm1612="http://schemas.microsoft.com/office/drawing/2016/12/diagram" xmlns:comp="http://schemas.openxmlformats.org/drawingml/2006/compatibility" xmlns:xvml="urn:schemas-microsoft-com:office:excel" xmlns:c173="http://schemas.microsoft.com/office/drawing/2017/03/chart" xmlns:anam3d="http://schemas.microsoft.com/office/drawing/2018/animation/model3d" xmlns:adec="http://schemas.microsoft.com/office/drawing/2017/decorative" xmlns:oda="http://opendope.org/answers" xmlns:a18hc="http://schemas.microsoft.com/office/drawing/2018/hyperlinkcolor" xmlns:odc="http://opendope.org/conditions" xmlns:cdr="http://schemas.openxmlformats.org/drawingml/2006/chartDrawing" xmlns:odi="http://opendope.org/components" xmlns:msink="http://schemas.microsoft.com/ink/2010/main" xmlns:cdr14="http://schemas.microsoft.com/office/drawing/2010/chartDrawing" xmlns:iact="http://schemas.microsoft.com/office/powerpoint/2014/inkAction" xmlns:an18="http://schemas.microsoft.com/office/drawing/2018/animation" xmlns:odq="http://opendope.org/questions" xmlns:w16cid="http://schemas.microsoft.com/office/word/2016/wordml/cid" xmlns:dsp="http://schemas.microsoft.com/office/drawing/2008/diagram" xmlns:odx="http://opendope.org/xpaths" xmlns:a15="http://schemas.microsoft.com/office/drawing/2012/main" xmlns:a14="http://schemas.microsoft.com/office/drawing/2010/main" xmlns:c15="http://schemas.microsoft.com/office/drawing/2012/chart" xmlns:a13cmd="http://schemas.microsoft.com/office/drawing/2013/main/command" xmlns:c14="http://schemas.microsoft.com/office/drawing/2007/8/2/chart" xmlns:a16="http://schemas.microsoft.com/office/drawing/2014/main" xmlns:odgm="http://opendope.org/SmartArt/DataHierarchy" xmlns:c16="http://schemas.microsoft.com/office/drawing/2014/chart" xmlns:dgm="http://schemas.openxmlformats.org/drawingml/2006/diagram" xmlns:thm15="http://schemas.microsoft.com/office/thememl/2012/main" xmlns:we="http://schemas.microsoft.com/office/webextensions/webextension/2010/11" xmlns:ns39="http://www.w3.org/2003/InkML" xmlns:sl="http://schemas.openxmlformats.org/schemaLibrary/2006/main" xmlns:ns38="http://www.w3.org/1998/Math/MathML" xmlns:dgm14="http://schemas.microsoft.com/office/drawing/2010/diagram" xmlns:c16ac="http://schemas.microsoft.com/office/drawing/2014/chart/ac" xmlns:a="http://schemas.openxmlformats.org/drawingml/2006/main" xmlns:b="http://schemas.openxmlformats.org/officeDocument/2006/bibliography" xmlns:c="http://schemas.openxmlformats.org/drawingml/2006/chart" xmlns:cs="http://schemas.microsoft.com/office/drawing/2012/chartStyle" xmlns:pic14="http://schemas.microsoft.com/office/drawing/2010/picture" xmlns:lc="http://schemas.openxmlformats.org/drawingml/2006/lockedCanvas" xmlns:wetp="http://schemas.microsoft.com/office/webextensions/taskpanes/2010/11">
+          <w:ilvl w:val="2"/>
+          <w:numId w:val="17"/>
+        </w:numPr>
+      </w:pPr>
+      <w:hyperlink xmlns:cppr="http://schemas.microsoft.com/office/2006/coverPageProps" xmlns:dgm1611="http://schemas.microsoft.com/office/drawing/2016/11/diagram" xmlns:xdr="http://schemas.openxmlformats.org/drawingml/2006/spreadsheetDrawing" xmlns:wp15="http://schemas.microsoft.com/office/word/2012/wordprocessingDrawing" xmlns:pic="http://schemas.openxmlformats.org/drawingml/2006/picture" xmlns:a1611="http://schemas.microsoft.com/office/drawing/2016/11/main" xmlns:a16svg="http://schemas.microsoft.com/office/drawing/2016/SVG/main" xmlns:am3d="http://schemas.microsoft.com/office/drawing/2017/model3d" xmlns:pvml="urn:schemas-microsoft-com:office:powerpoint" xmlns:dgm1612="http://schemas.microsoft.com/office/drawing/2016/12/diagram" xmlns:comp="http://schemas.openxmlformats.org/drawingml/2006/compatibility" xmlns:xvml="urn:schemas-microsoft-com:office:excel" xmlns:c173="http://schemas.microsoft.com/office/drawing/2017/03/chart" xmlns:anam3d="http://schemas.microsoft.com/office/drawing/2018/animation/model3d" xmlns:adec="http://schemas.microsoft.com/office/drawing/2017/decorative" xmlns:oda="http://opendope.org/answers" xmlns:a18hc="http://schemas.microsoft.com/office/drawing/2018/hyperlinkcolor" xmlns:odc="http://opendope.org/conditions" xmlns:cdr="http://schemas.openxmlformats.org/drawingml/2006/chartDrawing" xmlns:odi="http://opendope.org/components" xmlns:msink="http://schemas.microsoft.com/ink/2010/main" xmlns:cdr14="http://schemas.microsoft.com/office/drawing/2010/chartDrawing" xmlns:iact="http://schemas.microsoft.com/office/powerpoint/2014/inkAction" xmlns:an18="http://schemas.microsoft.com/office/drawing/2018/animation" xmlns:odq="http://opendope.org/questions" xmlns:w16cid="http://schemas.microsoft.com/office/word/2016/wordml/cid" xmlns:dsp="http://schemas.microsoft.com/office/drawing/2008/diagram" xmlns:odx="http://opendope.org/xpaths" xmlns:a15="http://schemas.microsoft.com/office/drawing/2012/main" xmlns:a14="http://schemas.microsoft.com/office/drawing/2010/main" xmlns:c15="http://schemas.microsoft.com/office/drawing/2012/chart" xmlns:a13cmd="http://schemas.microsoft.com/office/drawing/2013/main/command" xmlns:c14="http://schemas.microsoft.com/office/drawing/2007/8/2/chart" xmlns:a16="http://schemas.microsoft.com/office/drawing/2014/main" xmlns:odgm="http://opendope.org/SmartArt/DataHierarchy" xmlns:c16="http://schemas.microsoft.com/office/drawing/2014/chart" xmlns:dgm="http://schemas.openxmlformats.org/drawingml/2006/diagram" xmlns:thm15="http://schemas.microsoft.com/office/thememl/2012/main" xmlns:we="http://schemas.microsoft.com/office/webextensions/webextension/2010/11" xmlns:ns39="http://www.w3.org/2003/InkML" xmlns:sl="http://schemas.openxmlformats.org/schemaLibrary/2006/main" xmlns:ns38="http://www.w3.org/1998/Math/MathML" xmlns:dgm14="http://schemas.microsoft.com/office/drawing/2010/diagram" xmlns:c16ac="http://schemas.microsoft.com/office/drawing/2014/chart/ac" xmlns:a="http://schemas.openxmlformats.org/drawingml/2006/main" xmlns:b="http://schemas.openxmlformats.org/officeDocument/2006/bibliography" xmlns:c="http://schemas.openxmlformats.org/drawingml/2006/chart" xmlns:cs="http://schemas.microsoft.com/office/drawing/2012/chartStyle" xmlns:pic14="http://schemas.microsoft.com/office/drawing/2010/picture" xmlns:lc="http://schemas.openxmlformats.org/drawingml/2006/lockedCanvas" xmlns:wetp="http://schemas.microsoft.com/office/webextensions/taskpanes/2010/11" r:id="rId21">
+        <w:r>
+          <w:rPr>
+            <w:rStyle w:val="Hyperlink"/>
+          </w:rPr>
+          <w:t>COVID-19 pandemic in Iraq</w:t>
+        </w:r>
+      </w:hyperlink>
+    </w:p>
+    <w:p>
+      <w:pPr>
+        <w:pStyle w:val="PCBulletList"/>
+        <w:numPr xmlns:cppr="http://schemas.microsoft.com/office/2006/coverPageProps" xmlns:dgm1611="http://schemas.microsoft.com/office/drawing/2016/11/diagram" xmlns:xdr="http://schemas.openxmlformats.org/drawingml/2006/spreadsheetDrawing" xmlns:wp15="http://schemas.microsoft.com/office/word/2012/wordprocessingDrawing" xmlns:pic="http://schemas.openxmlformats.org/drawingml/2006/picture" xmlns:a1611="http://schemas.microsoft.com/office/drawing/2016/11/main" xmlns:a16svg="http://schemas.microsoft.com/office/drawing/2016/SVG/main" xmlns:am3d="http://schemas.microsoft.com/office/drawing/2017/model3d" xmlns:pvml="urn:schemas-microsoft-com:office:powerpoint" xmlns:dgm1612="http://schemas.microsoft.com/office/drawing/2016/12/diagram" xmlns:comp="http://schemas.openxmlformats.org/drawingml/2006/compatibility" xmlns:xvml="urn:schemas-microsoft-com:office:excel" xmlns:c173="http://schemas.microsoft.com/office/drawing/2017/03/chart" xmlns:anam3d="http://schemas.microsoft.com/office/drawing/2018/animation/model3d" xmlns:adec="http://schemas.microsoft.com/office/drawing/2017/decorative" xmlns:oda="http://opendope.org/answers" xmlns:a18hc="http://schemas.microsoft.com/office/drawing/2018/hyperlinkcolor" xmlns:odc="http://opendope.org/conditions" xmlns:cdr="http://schemas.openxmlformats.org/drawingml/2006/chartDrawing" xmlns:odi="http://opendope.org/components" xmlns:msink="http://schemas.microsoft.com/ink/2010/main" xmlns:cdr14="http://schemas.microsoft.com/office/drawing/2010/chartDrawing" xmlns:iact="http://schemas.microsoft.com/office/powerpoint/2014/inkAction" xmlns:an18="http://schemas.microsoft.com/office/drawing/2018/animation" xmlns:odq="http://opendope.org/questions" xmlns:w16cid="http://schemas.microsoft.com/office/word/2016/wordml/cid" xmlns:dsp="http://schemas.microsoft.com/office/drawing/2008/diagram" xmlns:odx="http://opendope.org/xpaths" xmlns:a15="http://schemas.microsoft.com/office/drawing/2012/main" xmlns:a14="http://schemas.microsoft.com/office/drawing/2010/main" xmlns:c15="http://schemas.microsoft.com/office/drawing/2012/chart" xmlns:a13cmd="http://schemas.microsoft.com/office/drawing/2013/main/command" xmlns:c14="http://schemas.microsoft.com/office/drawing/2007/8/2/chart" xmlns:a16="http://schemas.microsoft.com/office/drawing/2014/main" xmlns:odgm="http://opendope.org/SmartArt/DataHierarchy" xmlns:c16="http://schemas.microsoft.com/office/drawing/2014/chart" xmlns:dgm="http://schemas.openxmlformats.org/drawingml/2006/diagram" xmlns:thm15="http://schemas.microsoft.com/office/thememl/2012/main" xmlns:we="http://schemas.microsoft.com/office/webextensions/webextension/2010/11" xmlns:ns39="http://www.w3.org/2003/InkML" xmlns:sl="http://schemas.openxmlformats.org/schemaLibrary/2006/main" xmlns:ns38="http://www.w3.org/1998/Math/MathML" xmlns:dgm14="http://schemas.microsoft.com/office/drawing/2010/diagram" xmlns:c16ac="http://schemas.microsoft.com/office/drawing/2014/chart/ac" xmlns:a="http://schemas.openxmlformats.org/drawingml/2006/main" xmlns:b="http://schemas.openxmlformats.org/officeDocument/2006/bibliography" xmlns:c="http://schemas.openxmlformats.org/drawingml/2006/chart" xmlns:cs="http://schemas.microsoft.com/office/drawing/2012/chartStyle" xmlns:pic14="http://schemas.microsoft.com/office/drawing/2010/picture" xmlns:lc="http://schemas.openxmlformats.org/drawingml/2006/lockedCanvas" xmlns:wetp="http://schemas.microsoft.com/office/webextensions/taskpanes/2010/11">
+          <w:ilvl w:val="3"/>
+          <w:numId w:val="17"/>
+        </w:numPr>
+      </w:pPr>
+      <w:r>
+        <w:rPr>
+          <w:rStyle w:val=""/>
+        </w:rPr>
+        <w:t>Iraq receives 50,000 doses of Sinopharm vaccines as the country officially begins its vaccination campaign. (Asharq Al-Awsat)</w:t>
+      </w:r>
+    </w:p>
+    <w:p>
+      <w:pPr>
+        <w:pStyle w:val="PCBulletList"/>
+        <w:numPr xmlns:cppr="http://schemas.microsoft.com/office/2006/coverPageProps" xmlns:dgm1611="http://schemas.microsoft.com/office/drawing/2016/11/diagram" xmlns:xdr="http://schemas.openxmlformats.org/drawingml/2006/spreadsheetDrawing" xmlns:wp15="http://schemas.microsoft.com/office/word/2012/wordprocessingDrawing" xmlns:pic="http://schemas.openxmlformats.org/drawingml/2006/picture" xmlns:a1611="http://schemas.microsoft.com/office/drawing/2016/11/main" xmlns:a16svg="http://schemas.microsoft.com/office/drawing/2016/SVG/main" xmlns:am3d="http://schemas.microsoft.com/office/drawing/2017/model3d" xmlns:pvml="urn:schemas-microsoft-com:office:powerpoint" xmlns:dgm1612="http://schemas.microsoft.com/office/drawing/2016/12/diagram" xmlns:comp="http://schemas.openxmlformats.org/drawingml/2006/compatibility" xmlns:xvml="urn:schemas-microsoft-com:office:excel" xmlns:c173="http://schemas.microsoft.com/office/drawing/2017/03/chart" xmlns:anam3d="http://schemas.microsoft.com/office/drawing/2018/animation/model3d" xmlns:adec="http://schemas.microsoft.com/office/drawing/2017/decorative" xmlns:oda="http://opendope.org/answers" xmlns:a18hc="http://schemas.microsoft.com/office/drawing/2018/hyperlinkcolor" xmlns:odc="http://opendope.org/conditions" xmlns:cdr="http://schemas.openxmlformats.org/drawingml/2006/chartDrawing" xmlns:odi="http://opendope.org/components" xmlns:msink="http://schemas.microsoft.com/ink/2010/main" xmlns:cdr14="http://schemas.microsoft.com/office/drawing/2010/chartDrawing" xmlns:iact="http://schemas.microsoft.com/office/powerpoint/2014/inkAction" xmlns:an18="http://schemas.microsoft.com/office/drawing/2018/animation" xmlns:odq="http://opendope.org/questions" xmlns:w16cid="http://schemas.microsoft.com/office/word/2016/wordml/cid" xmlns:dsp="http://schemas.microsoft.com/office/drawing/2008/diagram" xmlns:odx="http://opendope.org/xpaths" xmlns:a15="http://schemas.microsoft.com/office/drawing/2012/main" xmlns:a14="http://schemas.microsoft.com/office/drawing/2010/main" xmlns:c15="http://schemas.microsoft.com/office/drawing/2012/chart" xmlns:a13cmd="http://schemas.microsoft.com/office/drawing/2013/main/command" xmlns:c14="http://schemas.microsoft.com/office/drawing/2007/8/2/chart" xmlns:a16="http://schemas.microsoft.com/office/drawing/2014/main" xmlns:odgm="http://opendope.org/SmartArt/DataHierarchy" xmlns:c16="http://schemas.microsoft.com/office/drawing/2014/chart" xmlns:dgm="http://schemas.openxmlformats.org/drawingml/2006/diagram" xmlns:thm15="http://schemas.microsoft.com/office/thememl/2012/main" xmlns:we="http://schemas.microsoft.com/office/webextensions/webextension/2010/11" xmlns:ns39="http://www.w3.org/2003/InkML" xmlns:sl="http://schemas.openxmlformats.org/schemaLibrary/2006/main" xmlns:ns38="http://www.w3.org/1998/Math/MathML" xmlns:dgm14="http://schemas.microsoft.com/office/drawing/2010/diagram" xmlns:c16ac="http://schemas.microsoft.com/office/drawing/2014/chart/ac" xmlns:a="http://schemas.openxmlformats.org/drawingml/2006/main" xmlns:b="http://schemas.openxmlformats.org/officeDocument/2006/bibliography" xmlns:c="http://schemas.openxmlformats.org/drawingml/2006/chart" xmlns:cs="http://schemas.microsoft.com/office/drawing/2012/chartStyle" xmlns:pic14="http://schemas.microsoft.com/office/drawing/2010/picture" xmlns:lc="http://schemas.openxmlformats.org/drawingml/2006/lockedCanvas" xmlns:wetp="http://schemas.microsoft.com/office/webextensions/taskpanes/2010/11">
+          <w:ilvl w:val="2"/>
+          <w:numId w:val="17"/>
+        </w:numPr>
+      </w:pPr>
+      <w:r>
+        <w:rPr>
+          <w:rStyle w:val=""/>
+        </w:rPr>
+        <w:t>COVID-19 pandemic in Mongolia</w:t>
+      </w:r>
+    </w:p>
+    <w:p>
+      <w:pPr>
+        <w:pStyle w:val="PCBulletList"/>
+        <w:numPr xmlns:cppr="http://schemas.microsoft.com/office/2006/coverPageProps" xmlns:dgm1611="http://schemas.microsoft.com/office/drawing/2016/11/diagram" xmlns:xdr="http://schemas.openxmlformats.org/drawingml/2006/spreadsheetDrawing" xmlns:wp15="http://schemas.microsoft.com/office/word/2012/wordprocessingDrawing" xmlns:pic="http://schemas.openxmlformats.org/drawingml/2006/picture" xmlns:a1611="http://schemas.microsoft.com/office/drawing/2016/11/main" xmlns:a16svg="http://schemas.microsoft.com/office/drawing/2016/SVG/main" xmlns:am3d="http://schemas.microsoft.com/office/drawing/2017/model3d" xmlns:pvml="urn:schemas-microsoft-com:office:powerpoint" xmlns:dgm1612="http://schemas.microsoft.com/office/drawing/2016/12/diagram" xmlns:comp="http://schemas.openxmlformats.org/drawingml/2006/compatibility" xmlns:xvml="urn:schemas-microsoft-com:office:excel" xmlns:c173="http://schemas.microsoft.com/office/drawing/2017/03/chart" xmlns:anam3d="http://schemas.microsoft.com/office/drawing/2018/animation/model3d" xmlns:adec="http://schemas.microsoft.com/office/drawing/2017/decorative" xmlns:oda="http://opendope.org/answers" xmlns:a18hc="http://schemas.microsoft.com/office/drawing/2018/hyperlinkcolor" xmlns:odc="http://opendope.org/conditions" xmlns:cdr="http://schemas.openxmlformats.org/drawingml/2006/chartDrawing" xmlns:odi="http://opendope.org/components" xmlns:msink="http://schemas.microsoft.com/ink/2010/main" xmlns:cdr14="http://schemas.microsoft.com/office/drawing/2010/chartDrawing" xmlns:iact="http://schemas.microsoft.com/office/powerpoint/2014/inkAction" xmlns:an18="http://schemas.microsoft.com/office/drawing/2018/animation" xmlns:odq="http://opendope.org/questions" xmlns:w16cid="http://schemas.microsoft.com/office/word/2016/wordml/cid" xmlns:dsp="http://schemas.microsoft.com/office/drawing/2008/diagram" xmlns:odx="http://opendope.org/xpaths" xmlns:a15="http://schemas.microsoft.com/office/drawing/2012/main" xmlns:a14="http://schemas.microsoft.com/office/drawing/2010/main" xmlns:c15="http://schemas.microsoft.com/office/drawing/2012/chart" xmlns:a13cmd="http://schemas.microsoft.com/office/drawing/2013/main/command" xmlns:c14="http://schemas.microsoft.com/office/drawing/2007/8/2/chart" xmlns:a16="http://schemas.microsoft.com/office/drawing/2014/main" xmlns:odgm="http://opendope.org/SmartArt/DataHierarchy" xmlns:c16="http://schemas.microsoft.com/office/drawing/2014/chart" xmlns:dgm="http://schemas.openxmlformats.org/drawingml/2006/diagram" xmlns:thm15="http://schemas.microsoft.com/office/thememl/2012/main" xmlns:we="http://schemas.microsoft.com/office/webextensions/webextension/2010/11" xmlns:ns39="http://www.w3.org/2003/InkML" xmlns:sl="http://schemas.openxmlformats.org/schemaLibrary/2006/main" xmlns:ns38="http://www.w3.org/1998/Math/MathML" xmlns:dgm14="http://schemas.microsoft.com/office/drawing/2010/diagram" xmlns:c16ac="http://schemas.microsoft.com/office/drawing/2014/chart/ac" xmlns:a="http://schemas.openxmlformats.org/drawingml/2006/main" xmlns:b="http://schemas.openxmlformats.org/officeDocument/2006/bibliography" xmlns:c="http://schemas.openxmlformats.org/drawingml/2006/chart" xmlns:cs="http://schemas.microsoft.com/office/drawing/2012/chartStyle" xmlns:pic14="http://schemas.microsoft.com/office/drawing/2010/picture" xmlns:lc="http://schemas.openxmlformats.org/drawingml/2006/lockedCanvas" xmlns:wetp="http://schemas.microsoft.com/office/webextensions/taskpanes/2010/11">
+          <w:ilvl w:val="3"/>
+          <w:numId w:val="17"/>
+        </w:numPr>
+      </w:pPr>
+      <w:r>
+        <w:rPr>
+          <w:rStyle w:val=""/>
+        </w:rPr>
+        <w:t>Mongolia surpasses 3,000 cases of COVID-19. (Montsame)</w:t>
+      </w:r>
+    </w:p>
+    <w:p>
+      <w:pPr>
+        <w:pStyle w:val="PCBulletList"/>
+        <w:numPr xmlns:cppr="http://schemas.microsoft.com/office/2006/coverPageProps" xmlns:dgm1611="http://schemas.microsoft.com/office/drawing/2016/11/diagram" xmlns:xdr="http://schemas.openxmlformats.org/drawingml/2006/spreadsheetDrawing" xmlns:wp15="http://schemas.microsoft.com/office/word/2012/wordprocessingDrawing" xmlns:pic="http://schemas.openxmlformats.org/drawingml/2006/picture" xmlns:a1611="http://schemas.microsoft.com/office/drawing/2016/11/main" xmlns:a16svg="http://schemas.microsoft.com/office/drawing/2016/SVG/main" xmlns:am3d="http://schemas.microsoft.com/office/drawing/2017/model3d" xmlns:pvml="urn:schemas-microsoft-com:office:powerpoint" xmlns:dgm1612="http://schemas.microsoft.com/office/drawing/2016/12/diagram" xmlns:comp="http://schemas.openxmlformats.org/drawingml/2006/compatibility" xmlns:xvml="urn:schemas-microsoft-com:office:excel" xmlns:c173="http://schemas.microsoft.com/office/drawing/2017/03/chart" xmlns:anam3d="http://schemas.microsoft.com/office/drawing/2018/animation/model3d" xmlns:adec="http://schemas.microsoft.com/office/drawing/2017/decorative" xmlns:oda="http://opendope.org/answers" xmlns:a18hc="http://schemas.microsoft.com/office/drawing/2018/hyperlinkcolor" xmlns:odc="http://opendope.org/conditions" xmlns:cdr="http://schemas.openxmlformats.org/drawingml/2006/chartDrawing" xmlns:odi="http://opendope.org/components" xmlns:msink="http://schemas.microsoft.com/ink/2010/main" xmlns:cdr14="http://schemas.microsoft.com/office/drawing/2010/chartDrawing" xmlns:iact="http://schemas.microsoft.com/office/powerpoint/2014/inkAction" xmlns:an18="http://schemas.microsoft.com/office/drawing/2018/animation" xmlns:odq="http://opendope.org/questions" xmlns:w16cid="http://schemas.microsoft.com/office/word/2016/wordml/cid" xmlns:dsp="http://schemas.microsoft.com/office/drawing/2008/diagram" xmlns:odx="http://opendope.org/xpaths" xmlns:a15="http://schemas.microsoft.com/office/drawing/2012/main" xmlns:a14="http://schemas.microsoft.com/office/drawing/2010/main" xmlns:c15="http://schemas.microsoft.com/office/drawing/2012/chart" xmlns:a13cmd="http://schemas.microsoft.com/office/drawing/2013/main/command" xmlns:c14="http://schemas.microsoft.com/office/drawing/2007/8/2/chart" xmlns:a16="http://schemas.microsoft.com/office/drawing/2014/main" xmlns:odgm="http://opendope.org/SmartArt/DataHierarchy" xmlns:c16="http://schemas.microsoft.com/office/drawing/2014/chart" xmlns:dgm="http://schemas.openxmlformats.org/drawingml/2006/diagram" xmlns:thm15="http://schemas.microsoft.com/office/thememl/2012/main" xmlns:we="http://schemas.microsoft.com/office/webextensions/webextension/2010/11" xmlns:ns39="http://www.w3.org/2003/InkML" xmlns:sl="http://schemas.openxmlformats.org/schemaLibrary/2006/main" xmlns:ns38="http://www.w3.org/1998/Math/MathML" xmlns:dgm14="http://schemas.microsoft.com/office/drawing/2010/diagram" xmlns:c16ac="http://schemas.microsoft.com/office/drawing/2014/chart/ac" xmlns:a="http://schemas.openxmlformats.org/drawingml/2006/main" xmlns:b="http://schemas.openxmlformats.org/officeDocument/2006/bibliography" xmlns:c="http://schemas.openxmlformats.org/drawingml/2006/chart" xmlns:cs="http://schemas.microsoft.com/office/drawing/2012/chartStyle" xmlns:pic14="http://schemas.microsoft.com/office/drawing/2010/picture" xmlns:lc="http://schemas.openxmlformats.org/drawingml/2006/lockedCanvas" xmlns:wetp="http://schemas.microsoft.com/office/webextensions/taskpanes/2010/11">
+          <w:ilvl w:val="2"/>
+          <w:numId w:val="17"/>
+        </w:numPr>
+      </w:pPr>
+      <w:r>
+        <w:rPr>
+          <w:rStyle w:val=""/>
+        </w:rPr>
+        <w:t>COVID-19 pandemic in the Philippines</w:t>
+      </w:r>
+    </w:p>
+    <w:p>
+      <w:pPr>
+        <w:pStyle w:val="PCBulletList"/>
+        <w:numPr xmlns:cppr="http://schemas.microsoft.com/office/2006/coverPageProps" xmlns:dgm1611="http://schemas.microsoft.com/office/drawing/2016/11/diagram" xmlns:xdr="http://schemas.openxmlformats.org/drawingml/2006/spreadsheetDrawing" xmlns:wp15="http://schemas.microsoft.com/office/word/2012/wordprocessingDrawing" xmlns:pic="http://schemas.openxmlformats.org/drawingml/2006/picture" xmlns:a1611="http://schemas.microsoft.com/office/drawing/2016/11/main" xmlns:a16svg="http://schemas.microsoft.com/office/drawing/2016/SVG/main" xmlns:am3d="http://schemas.microsoft.com/office/drawing/2017/model3d" xmlns:pvml="urn:schemas-microsoft-com:office:powerpoint" xmlns:dgm1612="http://schemas.microsoft.com/office/drawing/2016/12/diagram" xmlns:comp="http://schemas.openxmlformats.org/drawingml/2006/compatibility" xmlns:xvml="urn:schemas-microsoft-com:office:excel" xmlns:c173="http://schemas.microsoft.com/office/drawing/2017/03/chart" xmlns:anam3d="http://schemas.microsoft.com/office/drawing/2018/animation/model3d" xmlns:adec="http://schemas.microsoft.com/office/drawing/2017/decorative" xmlns:oda="http://opendope.org/answers" xmlns:a18hc="http://schemas.microsoft.com/office/drawing/2018/hyperlinkcolor" xmlns:odc="http://opendope.org/conditions" xmlns:cdr="http://schemas.openxmlformats.org/drawingml/2006/chartDrawing" xmlns:odi="http://opendope.org/components" xmlns:msink="http://schemas.microsoft.com/ink/2010/main" xmlns:cdr14="http://schemas.microsoft.com/office/drawing/2010/chartDrawing" xmlns:iact="http://schemas.microsoft.com/office/powerpoint/2014/inkAction" xmlns:an18="http://schemas.microsoft.com/office/drawing/2018/animation" xmlns:odq="http://opendope.org/questions" xmlns:w16cid="http://schemas.microsoft.com/office/word/2016/wordml/cid" xmlns:dsp="http://schemas.microsoft.com/office/drawing/2008/diagram" xmlns:odx="http://opendope.org/xpaths" xmlns:a15="http://schemas.microsoft.com/office/drawing/2012/main" xmlns:a14="http://schemas.microsoft.com/office/drawing/2010/main" xmlns:c15="http://schemas.microsoft.com/office/drawing/2012/chart" xmlns:a13cmd="http://schemas.microsoft.com/office/drawing/2013/main/command" xmlns:c14="http://schemas.microsoft.com/office/drawing/2007/8/2/chart" xmlns:a16="http://schemas.microsoft.com/office/drawing/2014/main" xmlns:odgm="http://opendope.org/SmartArt/DataHierarchy" xmlns:c16="http://schemas.microsoft.com/office/drawing/2014/chart" xmlns:dgm="http://schemas.openxmlformats.org/drawingml/2006/diagram" xmlns:thm15="http://schemas.microsoft.com/office/thememl/2012/main" xmlns:we="http://schemas.microsoft.com/office/webextensions/webextension/2010/11" xmlns:ns39="http://www.w3.org/2003/InkML" xmlns:sl="http://schemas.openxmlformats.org/schemaLibrary/2006/main" xmlns:ns38="http://www.w3.org/1998/Math/MathML" xmlns:dgm14="http://schemas.microsoft.com/office/drawing/2010/diagram" xmlns:c16ac="http://schemas.microsoft.com/office/drawing/2014/chart/ac" xmlns:a="http://schemas.openxmlformats.org/drawingml/2006/main" xmlns:b="http://schemas.openxmlformats.org/officeDocument/2006/bibliography" xmlns:c="http://schemas.openxmlformats.org/drawingml/2006/chart" xmlns:cs="http://schemas.microsoft.com/office/drawing/2012/chartStyle" xmlns:pic14="http://schemas.microsoft.com/office/drawing/2010/picture" xmlns:lc="http://schemas.openxmlformats.org/drawingml/2006/lockedCanvas" xmlns:wetp="http://schemas.microsoft.com/office/webextensions/taskpanes/2010/11">
+          <w:ilvl w:val="3"/>
+          <w:numId w:val="17"/>
+        </w:numPr>
+      </w:pPr>
+      <w:r>
+        <w:rPr>
+          <w:rStyle w:val=""/>
+        </w:rPr>
+        <w:t>The Philippines reports their first six cases of 501.V2 variant first detected in South Africa. (GMA News)</w:t>
+      </w:r>
     </w:p>
     <w:p>
       <w:pPr/>
@@ -6611,6 +8327,18 @@
   </w:num>
   <w:num w:numId="13">
     <w:abstractNumId w:val="0"/>
+  </w:num>
+  <w:num w:numId="14">
+    <w:abstractNumId w:val="7"/>
+  </w:num>
+  <w:num w:numId="15">
+    <w:abstractNumId w:val="9"/>
+  </w:num>
+  <w:num w:numId="16">
+    <w:abstractNumId w:val="7"/>
+  </w:num>
+  <w:num w:numId="17">
+    <w:abstractNumId w:val="7"/>
   </w:num>
 </w:numbering>
 </file>
